--- a/笔记/强化学习（Reinforcement Learning）系列15-A3C.docx
+++ b/笔记/强化学习（Reinforcement Learning）系列15-A3C.docx
@@ -1,6 +1,6 @@
 
 <file path=word/document.xml><?xml version="1.0" encoding="utf-8"?>
-<w:document xmlns:wpc="http://schemas.microsoft.com/office/word/2010/wordprocessingCanvas" xmlns:cx="http://schemas.microsoft.com/office/drawing/2014/chartex" xmlns:cx1="http://schemas.microsoft.com/office/drawing/2015/9/8/chartex" xmlns:cx2="http://schemas.microsoft.com/office/drawing/2015/10/21/chartex" xmlns:cx3="http://schemas.microsoft.com/office/drawing/2016/5/9/chartex" xmlns:cx4="http://schemas.microsoft.com/office/drawing/2016/5/10/chartex" xmlns:cx5="http://schemas.microsoft.com/office/drawing/2016/5/11/chartex" xmlns:cx6="http://schemas.microsoft.com/office/drawing/2016/5/12/chartex" xmlns:cx7="http://schemas.microsoft.com/office/drawing/2016/5/13/chartex" xmlns:cx8="http://schemas.microsoft.com/office/drawing/2016/5/14/chartex" xmlns:mc="http://schemas.openxmlformats.org/markup-compatibility/2006" xmlns:aink="http://schemas.microsoft.com/office/drawing/2016/ink" xmlns:am3d="http://schemas.microsoft.com/office/drawing/2017/model3d" xmlns:o="urn:schemas-microsoft-com:office:office" xmlns:r="http://schemas.openxmlformats.org/officeDocument/2006/relationships" xmlns:m="http://schemas.openxmlformats.org/officeDocument/2006/math" xmlns:v="urn:schemas-microsoft-com:vml" xmlns:wp14="http://schemas.microsoft.com/office/word/2010/wordprocessingDrawing" xmlns:wp="http://schemas.openxmlformats.org/drawingml/2006/wordprocessingDrawing" xmlns:w10="urn:schemas-microsoft-com:office:word" xmlns:w="http://schemas.openxmlformats.org/wordprocessingml/2006/main" xmlns:w14="http://schemas.microsoft.com/office/word/2010/wordml" xmlns:w15="http://schemas.microsoft.com/office/word/2012/wordml" xmlns:w16cid="http://schemas.microsoft.com/office/word/2016/wordml/cid" xmlns:w16se="http://schemas.microsoft.com/office/word/2015/wordml/symex" xmlns:wpg="http://schemas.microsoft.com/office/word/2010/wordprocessingGroup" xmlns:wpi="http://schemas.microsoft.com/office/word/2010/wordprocessingInk" xmlns:wne="http://schemas.microsoft.com/office/word/2006/wordml" xmlns:wps="http://schemas.microsoft.com/office/word/2010/wordprocessingShape" mc:Ignorable="w14 w15 w16se w16cid wp14">
+<w:document xmlns:wpc="http://schemas.microsoft.com/office/word/2010/wordprocessingCanvas" xmlns:cx="http://schemas.microsoft.com/office/drawing/2014/chartex" xmlns:cx1="http://schemas.microsoft.com/office/drawing/2015/9/8/chartex" xmlns:cx2="http://schemas.microsoft.com/office/drawing/2015/10/21/chartex" xmlns:cx3="http://schemas.microsoft.com/office/drawing/2016/5/9/chartex" xmlns:cx4="http://schemas.microsoft.com/office/drawing/2016/5/10/chartex" xmlns:cx5="http://schemas.microsoft.com/office/drawing/2016/5/11/chartex" xmlns:cx6="http://schemas.microsoft.com/office/drawing/2016/5/12/chartex" xmlns:cx7="http://schemas.microsoft.com/office/drawing/2016/5/13/chartex" xmlns:cx8="http://schemas.microsoft.com/office/drawing/2016/5/14/chartex" xmlns:mc="http://schemas.openxmlformats.org/markup-compatibility/2006" xmlns:aink="http://schemas.microsoft.com/office/drawing/2016/ink" xmlns:am3d="http://schemas.microsoft.com/office/drawing/2017/model3d" xmlns:o="urn:schemas-microsoft-com:office:office" xmlns:r="http://schemas.openxmlformats.org/officeDocument/2006/relationships" xmlns:m="http://schemas.openxmlformats.org/officeDocument/2006/math" xmlns:v="urn:schemas-microsoft-com:vml" xmlns:wp14="http://schemas.microsoft.com/office/word/2010/wordprocessingDrawing" xmlns:wp="http://schemas.openxmlformats.org/drawingml/2006/wordprocessingDrawing" xmlns:w10="urn:schemas-microsoft-com:office:word" xmlns:w="http://schemas.openxmlformats.org/wordprocessingml/2006/main" xmlns:w14="http://schemas.microsoft.com/office/word/2010/wordml" xmlns:w15="http://schemas.microsoft.com/office/word/2012/wordml" xmlns:w16cex="http://schemas.microsoft.com/office/word/2018/wordml/cex" xmlns:w16cid="http://schemas.microsoft.com/office/word/2016/wordml/cid" xmlns:w16="http://schemas.microsoft.com/office/word/2018/wordml" xmlns:w16se="http://schemas.microsoft.com/office/word/2015/wordml/symex" xmlns:wpg="http://schemas.microsoft.com/office/word/2010/wordprocessingGroup" xmlns:wpi="http://schemas.microsoft.com/office/word/2010/wordprocessingInk" xmlns:wne="http://schemas.microsoft.com/office/word/2006/wordml" xmlns:wps="http://schemas.microsoft.com/office/word/2010/wordprocessingShape" mc:Ignorable="w14 w15 w16se w16cid w16 w16cex wp14">
   <w:body>
     <w:p>
       <w:pPr>
@@ -289,14 +289,1192 @@
     </w:p>
     <w:p>
       <w:pPr>
-        <w:pStyle w:val="1"/>
-      </w:pPr>
-      <w:r>
-        <w:rPr>
-          <w:rFonts w:hint="eastAsia"/>
-        </w:rPr>
+        <w:spacing w:before="192" w:after="192"/>
+        <w:ind w:firstLine="480"/>
+      </w:pPr>
+      <w:r>
         <w:lastRenderedPageBreak/>
-        <w:t>深度强化学习</w:t>
+        <w:t># Asynchronous Methods for Deep Reinforcement Learning</w:t>
+      </w:r>
+    </w:p>
+    <w:p>
+      <w:pPr>
+        <w:spacing w:before="192" w:after="192"/>
+        <w:ind w:firstLine="480"/>
+        <w:rPr>
+          <w:rFonts w:hint="eastAsia"/>
+        </w:rPr>
+      </w:pPr>
+      <w:r>
+        <w:rPr>
+          <w:rFonts w:hint="eastAsia"/>
+        </w:rPr>
+        <w:t xml:space="preserve">## 1 </w:t>
+      </w:r>
+      <w:r>
+        <w:rPr>
+          <w:rFonts w:hint="eastAsia"/>
+        </w:rPr>
+        <w:t>介绍</w:t>
+      </w:r>
+    </w:p>
+    <w:p>
+      <w:pPr>
+        <w:spacing w:before="192" w:after="192"/>
+        <w:ind w:firstLine="480"/>
+      </w:pPr>
+    </w:p>
+    <w:p>
+      <w:pPr>
+        <w:spacing w:before="192" w:after="192"/>
+        <w:ind w:firstLine="480"/>
+        <w:rPr>
+          <w:rFonts w:hint="eastAsia"/>
+        </w:rPr>
+      </w:pPr>
+      <w:r>
+        <w:rPr>
+          <w:rFonts w:hint="eastAsia"/>
+        </w:rPr>
+        <w:t>深度神经网络优越的表达能力可以使强化学习</w:t>
+      </w:r>
+      <w:r>
+        <w:rPr>
+          <w:rFonts w:hint="eastAsia"/>
+        </w:rPr>
+        <w:t>(RL)</w:t>
+      </w:r>
+      <w:r>
+        <w:rPr>
+          <w:rFonts w:hint="eastAsia"/>
+        </w:rPr>
+        <w:t>算法在大规模状态空间问题上有效地执行。然而，以往认为简单的在线</w:t>
+      </w:r>
+      <w:r>
+        <w:rPr>
+          <w:rFonts w:hint="eastAsia"/>
+        </w:rPr>
+        <w:t>RL</w:t>
+      </w:r>
+      <w:r>
+        <w:rPr>
+          <w:rFonts w:hint="eastAsia"/>
+        </w:rPr>
+        <w:t>算法与深度神经网络相结合从根本上是不稳定的，所有后来就有了经验回放（。。。）和双网络结构（。。。），就是为了消除样本间的相关性和稳定网络的训练过程。</w:t>
+      </w:r>
+    </w:p>
+    <w:p>
+      <w:pPr>
+        <w:spacing w:before="192" w:after="192"/>
+        <w:ind w:firstLine="480"/>
+      </w:pPr>
+    </w:p>
+    <w:p>
+      <w:pPr>
+        <w:spacing w:before="192" w:after="192"/>
+        <w:ind w:firstLine="480"/>
+        <w:rPr>
+          <w:rFonts w:hint="eastAsia"/>
+        </w:rPr>
+      </w:pPr>
+      <w:r>
+        <w:rPr>
+          <w:rFonts w:hint="eastAsia"/>
+        </w:rPr>
+        <w:t>基于经验回放的</w:t>
+      </w:r>
+      <w:r>
+        <w:rPr>
+          <w:rFonts w:hint="eastAsia"/>
+        </w:rPr>
+        <w:t>Deep RL</w:t>
+      </w:r>
+      <w:r>
+        <w:rPr>
+          <w:rFonts w:hint="eastAsia"/>
+        </w:rPr>
+        <w:t>虽然在</w:t>
+      </w:r>
+      <w:r>
+        <w:rPr>
+          <w:rFonts w:hint="eastAsia"/>
+        </w:rPr>
+        <w:t>Atari</w:t>
+      </w:r>
+      <w:r>
+        <w:rPr>
+          <w:rFonts w:hint="eastAsia"/>
+        </w:rPr>
+        <w:t>游戏上取得了空前的成功，但是经验回放也有明显的不足：</w:t>
+      </w:r>
+      <w:r>
+        <w:rPr>
+          <w:rFonts w:hint="eastAsia"/>
+        </w:rPr>
+        <w:t>**</w:t>
+      </w:r>
+      <w:r>
+        <w:rPr>
+          <w:rFonts w:hint="eastAsia"/>
+        </w:rPr>
+        <w:t>交互过程中需要更大的内存和更多的计算量，而且还需要能够根据旧策略生成的数据进行更新的离策略学习算法</w:t>
+      </w:r>
+      <w:r>
+        <w:rPr>
+          <w:rFonts w:hint="eastAsia"/>
+        </w:rPr>
+        <w:t>**</w:t>
+      </w:r>
+      <w:r>
+        <w:rPr>
+          <w:rFonts w:hint="eastAsia"/>
+        </w:rPr>
+        <w:t>。</w:t>
+      </w:r>
+    </w:p>
+    <w:p>
+      <w:pPr>
+        <w:spacing w:before="192" w:after="192"/>
+        <w:ind w:firstLine="480"/>
+      </w:pPr>
+    </w:p>
+    <w:p>
+      <w:pPr>
+        <w:spacing w:before="192" w:after="192"/>
+        <w:ind w:firstLine="480"/>
+        <w:rPr>
+          <w:rFonts w:hint="eastAsia"/>
+        </w:rPr>
+      </w:pPr>
+      <w:r>
+        <w:rPr>
+          <w:rFonts w:hint="eastAsia"/>
+        </w:rPr>
+        <w:t>Google DeepMind</w:t>
+      </w:r>
+      <w:r>
+        <w:rPr>
+          <w:rFonts w:hint="eastAsia"/>
+        </w:rPr>
+        <w:t>的</w:t>
+      </w:r>
+      <w:r>
+        <w:rPr>
+          <w:rFonts w:hint="eastAsia"/>
+        </w:rPr>
+        <w:t>Volodymyr Mnih</w:t>
+      </w:r>
+      <w:r>
+        <w:rPr>
+          <w:rFonts w:hint="eastAsia"/>
+        </w:rPr>
+        <w:t>提出了一种不同的深度强化学习范式，不再借助经验回放，而是在环境的多个实例上并行地异步执行多个代理，这种并行性还将代理数据分解为一个更稳定的过程，因为在任何给定的时间步上，</w:t>
+      </w:r>
+      <w:r>
+        <w:rPr>
+          <w:rFonts w:hint="eastAsia"/>
+        </w:rPr>
+        <w:t>**</w:t>
+      </w:r>
+      <w:r>
+        <w:rPr>
+          <w:rFonts w:hint="eastAsia"/>
+        </w:rPr>
+        <w:t>并行代理都将经历各种不同的状态</w:t>
+      </w:r>
+      <w:r>
+        <w:rPr>
+          <w:rFonts w:hint="eastAsia"/>
+        </w:rPr>
+        <w:t>**</w:t>
+      </w:r>
+      <w:r>
+        <w:rPr>
+          <w:rFonts w:hint="eastAsia"/>
+        </w:rPr>
+        <w:t>。这个简单的</w:t>
+      </w:r>
+      <w:r>
+        <w:rPr>
+          <w:rFonts w:hint="eastAsia"/>
+        </w:rPr>
+        <w:t>idea</w:t>
+      </w:r>
+      <w:r>
+        <w:rPr>
+          <w:rFonts w:hint="eastAsia"/>
+        </w:rPr>
+        <w:t>同样支持其他基本的在策略</w:t>
+      </w:r>
+      <w:r>
+        <w:rPr>
+          <w:rFonts w:hint="eastAsia"/>
+        </w:rPr>
+        <w:t>RL</w:t>
+      </w:r>
+      <w:r>
+        <w:rPr>
+          <w:rFonts w:hint="eastAsia"/>
+        </w:rPr>
+        <w:t>算法（如</w:t>
+      </w:r>
+      <w:r>
+        <w:rPr>
+          <w:rFonts w:hint="eastAsia"/>
+        </w:rPr>
+        <w:t>Sarsa, n-step</w:t>
+      </w:r>
+      <w:r>
+        <w:rPr>
+          <w:rFonts w:hint="eastAsia"/>
+        </w:rPr>
+        <w:t>方法，演员批评家方法），以及离策略</w:t>
+      </w:r>
+      <w:r>
+        <w:rPr>
+          <w:rFonts w:hint="eastAsia"/>
+        </w:rPr>
+        <w:t>RL</w:t>
+      </w:r>
+      <w:r>
+        <w:rPr>
+          <w:rFonts w:hint="eastAsia"/>
+        </w:rPr>
+        <w:t>算法（如</w:t>
+      </w:r>
+      <w:r>
+        <w:rPr>
+          <w:rFonts w:hint="eastAsia"/>
+        </w:rPr>
+        <w:t>Q-learning</w:t>
+      </w:r>
+      <w:r>
+        <w:rPr>
+          <w:rFonts w:hint="eastAsia"/>
+        </w:rPr>
+        <w:t>），能够鲁棒有效地应用深度神经网络。</w:t>
+      </w:r>
+    </w:p>
+    <w:p>
+      <w:pPr>
+        <w:spacing w:before="192" w:after="192"/>
+        <w:ind w:firstLine="480"/>
+      </w:pPr>
+    </w:p>
+    <w:p>
+      <w:pPr>
+        <w:spacing w:before="192" w:after="192"/>
+        <w:ind w:firstLine="480"/>
+      </w:pPr>
+    </w:p>
+    <w:p>
+      <w:pPr>
+        <w:spacing w:before="192" w:after="192"/>
+        <w:ind w:firstLine="480"/>
+        <w:rPr>
+          <w:rFonts w:hint="eastAsia"/>
+        </w:rPr>
+      </w:pPr>
+      <w:r>
+        <w:rPr>
+          <w:rFonts w:hint="eastAsia"/>
+        </w:rPr>
+        <w:t>并行强化学习地另一个实际的益处是不再过度依赖</w:t>
+      </w:r>
+      <w:r>
+        <w:rPr>
+          <w:rFonts w:hint="eastAsia"/>
+        </w:rPr>
+        <w:t>GPU</w:t>
+      </w:r>
+      <w:r>
+        <w:rPr>
+          <w:rFonts w:hint="eastAsia"/>
+        </w:rPr>
+        <w:t>或大规模分布式架构，仅仅使用标准的多核</w:t>
+      </w:r>
+      <w:r>
+        <w:rPr>
+          <w:rFonts w:hint="eastAsia"/>
+        </w:rPr>
+        <w:t>CPU</w:t>
+      </w:r>
+      <w:r>
+        <w:rPr>
+          <w:rFonts w:hint="eastAsia"/>
+        </w:rPr>
+        <w:t>就可以在更短的时间内，以更少的资源消耗获得更好的结果。</w:t>
+      </w:r>
+    </w:p>
+    <w:p>
+      <w:pPr>
+        <w:spacing w:before="192" w:after="192"/>
+        <w:ind w:firstLine="480"/>
+      </w:pPr>
+    </w:p>
+    <w:p>
+      <w:pPr>
+        <w:spacing w:before="192" w:after="192"/>
+        <w:ind w:firstLine="480"/>
+        <w:rPr>
+          <w:rFonts w:hint="eastAsia"/>
+        </w:rPr>
+      </w:pPr>
+      <w:r>
+        <w:rPr>
+          <w:rFonts w:hint="eastAsia"/>
+        </w:rPr>
+        <w:t>并行强化学习的代表</w:t>
+      </w:r>
+      <w:r>
+        <w:rPr>
+          <w:rFonts w:hint="eastAsia"/>
+        </w:rPr>
+        <w:t>asynchronous advantage actorcritic (A3C)</w:t>
+      </w:r>
+      <w:r>
+        <w:rPr>
+          <w:rFonts w:hint="eastAsia"/>
+        </w:rPr>
+        <w:t>还可以解决连续控制问题和</w:t>
+      </w:r>
+      <w:r>
+        <w:rPr>
+          <w:rFonts w:hint="eastAsia"/>
+        </w:rPr>
+        <w:t>3D</w:t>
+      </w:r>
+      <w:r>
+        <w:rPr>
+          <w:rFonts w:hint="eastAsia"/>
+        </w:rPr>
+        <w:t>迷宫问题，可以说</w:t>
+      </w:r>
+      <w:r>
+        <w:rPr>
+          <w:rFonts w:hint="eastAsia"/>
+        </w:rPr>
+        <w:t>**A3C</w:t>
+      </w:r>
+      <w:r>
+        <w:rPr>
+          <w:rFonts w:hint="eastAsia"/>
+        </w:rPr>
+        <w:t>应该是目前为止最通用且最成功的强化学习了</w:t>
+      </w:r>
+      <w:r>
+        <w:rPr>
+          <w:rFonts w:hint="eastAsia"/>
+        </w:rPr>
+        <w:t>**</w:t>
+      </w:r>
+      <w:r>
+        <w:rPr>
+          <w:rFonts w:hint="eastAsia"/>
+        </w:rPr>
+        <w:t>。</w:t>
+      </w:r>
+    </w:p>
+    <w:p>
+      <w:pPr>
+        <w:spacing w:before="192" w:after="192"/>
+        <w:ind w:firstLine="480"/>
+      </w:pPr>
+    </w:p>
+    <w:p>
+      <w:pPr>
+        <w:spacing w:before="192" w:after="192"/>
+        <w:ind w:firstLine="480"/>
+      </w:pPr>
+    </w:p>
+    <w:p>
+      <w:pPr>
+        <w:spacing w:before="192" w:after="192"/>
+        <w:ind w:firstLine="480"/>
+        <w:rPr>
+          <w:rFonts w:hint="eastAsia"/>
+        </w:rPr>
+      </w:pPr>
+      <w:r>
+        <w:rPr>
+          <w:rFonts w:hint="eastAsia"/>
+        </w:rPr>
+        <w:t xml:space="preserve">## 2 </w:t>
+      </w:r>
+      <w:r>
+        <w:rPr>
+          <w:rFonts w:hint="eastAsia"/>
+        </w:rPr>
+        <w:t>强化学习背景</w:t>
+      </w:r>
+    </w:p>
+    <w:p>
+      <w:pPr>
+        <w:spacing w:before="192" w:after="192"/>
+        <w:ind w:firstLine="480"/>
+      </w:pPr>
+    </w:p>
+    <w:p>
+      <w:pPr>
+        <w:spacing w:before="192" w:after="192"/>
+        <w:ind w:firstLine="480"/>
+        <w:rPr>
+          <w:rFonts w:hint="eastAsia"/>
+        </w:rPr>
+      </w:pPr>
+      <w:r>
+        <w:rPr>
+          <w:rFonts w:hint="eastAsia"/>
+        </w:rPr>
+        <w:t>在标准强化学习中，代理在多个离散时间步上与环境</w:t>
+      </w:r>
+      <w:r>
+        <w:rPr>
+          <w:rFonts w:hint="eastAsia"/>
+        </w:rPr>
+        <w:t>$\mathcal{E}$</w:t>
+      </w:r>
+      <w:r>
+        <w:rPr>
+          <w:rFonts w:hint="eastAsia"/>
+        </w:rPr>
+        <w:t>交互，在每一个时间步</w:t>
+      </w:r>
+      <w:r>
+        <w:rPr>
+          <w:rFonts w:hint="eastAsia"/>
+        </w:rPr>
+        <w:t>$t$,</w:t>
+      </w:r>
+      <w:r>
+        <w:rPr>
+          <w:rFonts w:hint="eastAsia"/>
+        </w:rPr>
+        <w:t>代理感知状态环境状态</w:t>
+      </w:r>
+      <w:r>
+        <w:rPr>
+          <w:rFonts w:hint="eastAsia"/>
+        </w:rPr>
+        <w:t>$s_t$</w:t>
+      </w:r>
+      <w:r>
+        <w:rPr>
+          <w:rFonts w:hint="eastAsia"/>
+        </w:rPr>
+        <w:t>并根据策略</w:t>
+      </w:r>
+      <w:r>
+        <w:rPr>
+          <w:rFonts w:hint="eastAsia"/>
+        </w:rPr>
+        <w:t>$\pi$</w:t>
+      </w:r>
+      <w:r>
+        <w:rPr>
+          <w:rFonts w:hint="eastAsia"/>
+        </w:rPr>
+        <w:t>从其可选动作集合</w:t>
+      </w:r>
+      <w:r>
+        <w:rPr>
+          <w:rFonts w:hint="eastAsia"/>
+        </w:rPr>
+        <w:t>$\mathcal{A}$</w:t>
+      </w:r>
+      <w:r>
+        <w:rPr>
+          <w:rFonts w:hint="eastAsia"/>
+        </w:rPr>
+        <w:t>中选择动作</w:t>
+      </w:r>
+      <w:r>
+        <w:rPr>
+          <w:rFonts w:hint="eastAsia"/>
+        </w:rPr>
+        <w:t>$a_t$</w:t>
+      </w:r>
+      <w:r>
+        <w:rPr>
+          <w:rFonts w:hint="eastAsia"/>
+        </w:rPr>
+        <w:t>，之后代理感知下一状态</w:t>
+      </w:r>
+      <w:r>
+        <w:rPr>
+          <w:rFonts w:hint="eastAsia"/>
+        </w:rPr>
+        <w:t>$s_{t+1}$</w:t>
+      </w:r>
+      <w:r>
+        <w:rPr>
+          <w:rFonts w:hint="eastAsia"/>
+        </w:rPr>
+        <w:t>并获得一个标量奖励</w:t>
+      </w:r>
+      <w:r>
+        <w:rPr>
+          <w:rFonts w:hint="eastAsia"/>
+        </w:rPr>
+        <w:t>$r_t$</w:t>
+      </w:r>
+      <w:r>
+        <w:rPr>
+          <w:rFonts w:hint="eastAsia"/>
+        </w:rPr>
+        <w:t>。不断重复该过程，直到代理到达终止状态。回报</w:t>
+      </w:r>
+      <w:r>
+        <w:rPr>
+          <w:rFonts w:hint="eastAsia"/>
+        </w:rPr>
+        <w:t>$R_{t}=\sum_{k=0}^{\infty} \gamma^{k} r_{t+k}$</w:t>
+      </w:r>
+      <w:r>
+        <w:rPr>
+          <w:rFonts w:hint="eastAsia"/>
+        </w:rPr>
+        <w:t>为时间步</w:t>
+      </w:r>
+      <w:r>
+        <w:rPr>
+          <w:rFonts w:hint="eastAsia"/>
+        </w:rPr>
+        <w:t>$t$</w:t>
+      </w:r>
+      <w:r>
+        <w:rPr>
+          <w:rFonts w:hint="eastAsia"/>
+        </w:rPr>
+        <w:t>之后的总累积折扣（折扣因子</w:t>
+      </w:r>
+      <w:r>
+        <w:rPr>
+          <w:rFonts w:hint="eastAsia"/>
+        </w:rPr>
+        <w:t>$\gamma\in(0,1]$</w:t>
+      </w:r>
+      <w:r>
+        <w:rPr>
+          <w:rFonts w:hint="eastAsia"/>
+        </w:rPr>
+        <w:t>）奖励，代理的目标就是最大化每个状态</w:t>
+      </w:r>
+      <w:r>
+        <w:rPr>
+          <w:rFonts w:hint="eastAsia"/>
+        </w:rPr>
+        <w:t>$s_t$</w:t>
+      </w:r>
+      <w:r>
+        <w:rPr>
+          <w:rFonts w:hint="eastAsia"/>
+        </w:rPr>
+        <w:t>之后的期望回报。</w:t>
+      </w:r>
+    </w:p>
+    <w:p>
+      <w:pPr>
+        <w:spacing w:before="192" w:after="192"/>
+        <w:ind w:firstLine="480"/>
+      </w:pPr>
+    </w:p>
+    <w:p>
+      <w:pPr>
+        <w:spacing w:before="192" w:after="192"/>
+        <w:ind w:firstLine="480"/>
+      </w:pPr>
+      <w:r>
+        <w:rPr>
+          <w:rFonts w:hint="eastAsia"/>
+        </w:rPr>
+        <w:t>动作值函数</w:t>
+      </w:r>
+      <w:r>
+        <w:rPr>
+          <w:rFonts w:hint="eastAsia"/>
+        </w:rPr>
+        <w:t>$Q^{\pi}(s, a)=\mathbb{E}\left[R_{t} | s_{t}=s, a\right]$</w:t>
+      </w:r>
+      <w:r>
+        <w:rPr>
+          <w:rFonts w:hint="eastAsia"/>
+        </w:rPr>
+        <w:t>为遵循策略</w:t>
+      </w:r>
+      <w:r>
+        <w:rPr>
+          <w:rFonts w:hint="eastAsia"/>
+        </w:rPr>
+        <w:t>$\pi$</w:t>
+      </w:r>
+      <w:r>
+        <w:rPr>
+          <w:rFonts w:hint="eastAsia"/>
+        </w:rPr>
+        <w:t>时在状态</w:t>
+      </w:r>
+      <w:r>
+        <w:rPr>
+          <w:rFonts w:hint="eastAsia"/>
+        </w:rPr>
+        <w:t>$s_t$</w:t>
+      </w:r>
+      <w:r>
+        <w:rPr>
+          <w:rFonts w:hint="eastAsia"/>
+        </w:rPr>
+        <w:t>下采取动作</w:t>
+      </w:r>
+      <w:r>
+        <w:rPr>
+          <w:rFonts w:hint="eastAsia"/>
+        </w:rPr>
+        <w:t>$a$</w:t>
+      </w:r>
+      <w:r>
+        <w:rPr>
+          <w:rFonts w:hint="eastAsia"/>
+        </w:rPr>
+        <w:t>的期望回报。最优值函数</w:t>
+      </w:r>
+      <w:r>
+        <w:rPr>
+          <w:rFonts w:hint="eastAsia"/>
+        </w:rPr>
+        <w:t>$Q^{*}(s, a)=\max _{\pi} Q^{\pi}(s, a)$</w:t>
+      </w:r>
+      <w:r>
+        <w:rPr>
+          <w:rFonts w:hint="eastAsia"/>
+        </w:rPr>
+        <w:t>为任意策略下状态</w:t>
+      </w:r>
+      <w:r>
+        <w:rPr>
+          <w:rFonts w:hint="eastAsia"/>
+        </w:rPr>
+        <w:t>$s$</w:t>
+      </w:r>
+      <w:r>
+        <w:rPr>
+          <w:rFonts w:hint="eastAsia"/>
+        </w:rPr>
+        <w:t>和动作</w:t>
+      </w:r>
+      <w:r>
+        <w:rPr>
+          <w:rFonts w:hint="eastAsia"/>
+        </w:rPr>
+        <w:t>$a$</w:t>
+      </w:r>
+      <w:r>
+        <w:rPr>
+          <w:rFonts w:hint="eastAsia"/>
+        </w:rPr>
+        <w:t>的最大动作值。类似地，在策略</w:t>
+      </w:r>
+      <w:r>
+        <w:rPr>
+          <w:rFonts w:hint="eastAsia"/>
+        </w:rPr>
+        <w:t>$\pi$</w:t>
+      </w:r>
+      <w:r>
+        <w:rPr>
+          <w:rFonts w:hint="eastAsia"/>
+        </w:rPr>
+        <w:t>下状态</w:t>
+      </w:r>
+      <w:r>
+        <w:rPr>
+          <w:rFonts w:hint="eastAsia"/>
+        </w:rPr>
+        <w:t>$s$</w:t>
+      </w:r>
+      <w:r>
+        <w:rPr>
+          <w:rFonts w:hint="eastAsia"/>
+        </w:rPr>
+        <w:t>的价值定义为</w:t>
+      </w:r>
+      <w:r>
+        <w:rPr>
+          <w:rFonts w:hint="eastAsia"/>
+        </w:rPr>
+        <w:t>$V^\pi(s)=\mathbb{E}\left[R_t|s_t=s\right]$</w:t>
+      </w:r>
+      <w:r>
+        <w:rPr>
+          <w:rFonts w:hint="eastAsia"/>
+        </w:rPr>
+        <w:t>，即遵循策略</w:t>
+      </w:r>
+      <w:r>
+        <w:rPr>
+          <w:rFonts w:hint="eastAsia"/>
+        </w:rPr>
+        <w:t>$\pi$</w:t>
+      </w:r>
+      <w:r>
+        <w:rPr>
+          <w:rFonts w:hint="eastAsia"/>
+        </w:rPr>
+        <w:t>从状态</w:t>
+      </w:r>
+      <w:r>
+        <w:rPr>
+          <w:rFonts w:hint="eastAsia"/>
+        </w:rPr>
+        <w:t>$s$</w:t>
+      </w:r>
+      <w:r>
+        <w:rPr>
+          <w:rFonts w:hint="eastAsia"/>
+        </w:rPr>
+        <w:t>开始的期望回报。</w:t>
+      </w:r>
+    </w:p>
+    <w:p>
+      <w:pPr>
+        <w:spacing w:before="192" w:after="192"/>
+        <w:ind w:firstLine="480"/>
+      </w:pPr>
+    </w:p>
+    <w:p>
+      <w:pPr>
+        <w:spacing w:before="192" w:after="192"/>
+        <w:ind w:firstLine="480"/>
+        <w:rPr>
+          <w:rFonts w:hint="eastAsia"/>
+        </w:rPr>
+      </w:pPr>
+      <w:r>
+        <w:rPr>
+          <w:rFonts w:hint="eastAsia"/>
+        </w:rPr>
+        <w:t>在基于价值的无模型强化学习方法中，动作值函数是通过值函数近似器表达的，如神经网络。令</w:t>
+      </w:r>
+      <w:r>
+        <w:rPr>
+          <w:rFonts w:hint="eastAsia"/>
+        </w:rPr>
+        <w:t>$Q(s, a ; \theta)$</w:t>
+      </w:r>
+      <w:r>
+        <w:rPr>
+          <w:rFonts w:hint="eastAsia"/>
+        </w:rPr>
+        <w:t>为带有参数</w:t>
+      </w:r>
+      <w:r>
+        <w:rPr>
+          <w:rFonts w:hint="eastAsia"/>
+        </w:rPr>
+        <w:t>$\theta$</w:t>
+      </w:r>
+      <w:r>
+        <w:rPr>
+          <w:rFonts w:hint="eastAsia"/>
+        </w:rPr>
+        <w:t>的近似动作值函数，其中</w:t>
+      </w:r>
+      <w:r>
+        <w:rPr>
+          <w:rFonts w:hint="eastAsia"/>
+        </w:rPr>
+        <w:t>$\theta$</w:t>
+      </w:r>
+      <w:r>
+        <w:rPr>
+          <w:rFonts w:hint="eastAsia"/>
+        </w:rPr>
+        <w:t>的更新可以根据各种强化学习算法，如</w:t>
+      </w:r>
+      <w:r>
+        <w:rPr>
+          <w:rFonts w:hint="eastAsia"/>
+        </w:rPr>
+        <w:t>$Q$</w:t>
+      </w:r>
+      <w:r>
+        <w:rPr>
+          <w:rFonts w:hint="eastAsia"/>
+        </w:rPr>
+        <w:t>学习算法的目的就是直接逼近最优动作值函数</w:t>
+      </w:r>
+      <w:r>
+        <w:rPr>
+          <w:rFonts w:hint="eastAsia"/>
+        </w:rPr>
+        <w:t>$Q^{*}(s, a) \approx Q(s, a ; \theta)$</w:t>
+      </w:r>
+      <w:r>
+        <w:rPr>
+          <w:rFonts w:hint="eastAsia"/>
+        </w:rPr>
+        <w:t>。在单步</w:t>
+      </w:r>
+      <w:r>
+        <w:rPr>
+          <w:rFonts w:hint="eastAsia"/>
+        </w:rPr>
+        <w:t>$Q$</w:t>
+      </w:r>
+      <w:r>
+        <w:rPr>
+          <w:rFonts w:hint="eastAsia"/>
+        </w:rPr>
+        <w:t>学习中，动作值函数</w:t>
+      </w:r>
+      <w:r>
+        <w:rPr>
+          <w:rFonts w:hint="eastAsia"/>
+        </w:rPr>
+        <w:t>$Q(s, a ; \theta)$</w:t>
+      </w:r>
+      <w:r>
+        <w:rPr>
+          <w:rFonts w:hint="eastAsia"/>
+        </w:rPr>
+        <w:t>的参数</w:t>
+      </w:r>
+      <w:r>
+        <w:rPr>
+          <w:rFonts w:hint="eastAsia"/>
+        </w:rPr>
+        <w:t>$\theta$</w:t>
+      </w:r>
+      <w:r>
+        <w:rPr>
+          <w:rFonts w:hint="eastAsia"/>
+        </w:rPr>
+        <w:t>可以通过迭代最小化一系列损失函数来学习，其中第</w:t>
+      </w:r>
+      <w:r>
+        <w:rPr>
+          <w:rFonts w:hint="eastAsia"/>
+        </w:rPr>
+        <w:t>$i$</w:t>
+      </w:r>
+      <w:r>
+        <w:rPr>
+          <w:rFonts w:hint="eastAsia"/>
+        </w:rPr>
+        <w:t>个损失函数可以定义为：</w:t>
+      </w:r>
+    </w:p>
+    <w:p>
+      <w:pPr>
+        <w:spacing w:before="192" w:after="192"/>
+        <w:ind w:firstLine="480"/>
+      </w:pPr>
+    </w:p>
+    <w:p>
+      <w:pPr>
+        <w:spacing w:before="192" w:after="192"/>
+        <w:ind w:firstLine="480"/>
+      </w:pPr>
+      <w:r>
+        <w:t>$$L_{i}\left(\theta_{i}\right)=\mathbb{E}\left(r+\gamma \max _{a^{\prime}} Q\left(s^{\prime}, a^{\prime} ; \theta_{i-1}\right)-Q\left(s, a ; \theta_{i}\right)\right)^{2}$$</w:t>
+      </w:r>
+    </w:p>
+    <w:p>
+      <w:pPr>
+        <w:spacing w:before="192" w:after="192"/>
+        <w:ind w:firstLine="480"/>
+      </w:pPr>
+    </w:p>
+    <w:p>
+      <w:pPr>
+        <w:spacing w:before="192" w:after="192"/>
+        <w:ind w:firstLine="480"/>
+        <w:rPr>
+          <w:rFonts w:hint="eastAsia"/>
+        </w:rPr>
+      </w:pPr>
+      <w:r>
+        <w:rPr>
+          <w:rFonts w:hint="eastAsia"/>
+        </w:rPr>
+        <w:t>其中</w:t>
+      </w:r>
+      <w:r>
+        <w:rPr>
+          <w:rFonts w:hint="eastAsia"/>
+        </w:rPr>
+        <w:t>$s^\prime$</w:t>
+      </w:r>
+      <w:r>
+        <w:rPr>
+          <w:rFonts w:hint="eastAsia"/>
+        </w:rPr>
+        <w:t>为状态</w:t>
+      </w:r>
+      <w:r>
+        <w:rPr>
+          <w:rFonts w:hint="eastAsia"/>
+        </w:rPr>
+        <w:t>$s$</w:t>
+      </w:r>
+      <w:r>
+        <w:rPr>
+          <w:rFonts w:hint="eastAsia"/>
+        </w:rPr>
+        <w:t>的下一状态。</w:t>
+      </w:r>
+    </w:p>
+    <w:p>
+      <w:pPr>
+        <w:spacing w:before="192" w:after="192"/>
+        <w:ind w:firstLine="480"/>
+      </w:pPr>
+    </w:p>
+    <w:p>
+      <w:pPr>
+        <w:spacing w:before="192" w:after="192"/>
+        <w:ind w:firstLine="480"/>
+        <w:rPr>
+          <w:rFonts w:hint="eastAsia"/>
+        </w:rPr>
+      </w:pPr>
+      <w:r>
+        <w:rPr>
+          <w:rFonts w:hint="eastAsia"/>
+        </w:rPr>
+        <w:t>上述方法称为</w:t>
+      </w:r>
+      <w:r>
+        <w:rPr>
+          <w:rFonts w:hint="eastAsia"/>
+        </w:rPr>
+        <w:t>**</w:t>
+      </w:r>
+      <w:r>
+        <w:rPr>
+          <w:rFonts w:hint="eastAsia"/>
+        </w:rPr>
+        <w:t>单步</w:t>
+      </w:r>
+      <w:r>
+        <w:rPr>
+          <w:rFonts w:hint="eastAsia"/>
+        </w:rPr>
+        <w:t>$Q$</w:t>
+      </w:r>
+      <w:r>
+        <w:rPr>
+          <w:rFonts w:hint="eastAsia"/>
+        </w:rPr>
+        <w:t>学习</w:t>
+      </w:r>
+      <w:r>
+        <w:rPr>
+          <w:rFonts w:hint="eastAsia"/>
+        </w:rPr>
+        <w:t>**</w:t>
+      </w:r>
+      <w:r>
+        <w:rPr>
+          <w:rFonts w:hint="eastAsia"/>
+        </w:rPr>
+        <w:t>，因为其将动作值</w:t>
+      </w:r>
+      <w:r>
+        <w:rPr>
+          <w:rFonts w:hint="eastAsia"/>
+        </w:rPr>
+        <w:t>$Q(s,a)$</w:t>
+      </w:r>
+      <w:r>
+        <w:rPr>
+          <w:rFonts w:hint="eastAsia"/>
+        </w:rPr>
+        <w:t>朝单步回报</w:t>
+      </w:r>
+      <w:r>
+        <w:rPr>
+          <w:rFonts w:hint="eastAsia"/>
+        </w:rPr>
+        <w:t>$r+\gamma \max _{a^{\prime}} Q\left(s^{\prime}, a^{\prime} ; \theta\right)$</w:t>
+      </w:r>
+      <w:r>
+        <w:rPr>
+          <w:rFonts w:hint="eastAsia"/>
+        </w:rPr>
+        <w:t>进行更新，这种方法的缺点是获得的奖励</w:t>
+      </w:r>
+      <w:r>
+        <w:rPr>
+          <w:rFonts w:hint="eastAsia"/>
+        </w:rPr>
+        <w:t>$r$</w:t>
+      </w:r>
+      <w:r>
+        <w:rPr>
+          <w:rFonts w:hint="eastAsia"/>
+        </w:rPr>
+        <w:t>仅会直接影响导致该奖励的状态动作对</w:t>
+      </w:r>
+      <w:r>
+        <w:rPr>
+          <w:rFonts w:hint="eastAsia"/>
+        </w:rPr>
+        <w:t>$(s,a)$</w:t>
+      </w:r>
+      <w:r>
+        <w:rPr>
+          <w:rFonts w:hint="eastAsia"/>
+        </w:rPr>
+        <w:t>的价值，而其他状态只能间接地通过更新后的</w:t>
+      </w:r>
+      <w:r>
+        <w:rPr>
+          <w:rFonts w:hint="eastAsia"/>
+        </w:rPr>
+        <w:t>$Q(s,a)$</w:t>
+      </w:r>
+      <w:r>
+        <w:rPr>
+          <w:rFonts w:hint="eastAsia"/>
+        </w:rPr>
+        <w:t>进行影响，这就会导致学习过程缓慢，因为需要多次更</w:t>
+      </w:r>
+      <w:r>
+        <w:rPr>
+          <w:rFonts w:hint="eastAsia"/>
+        </w:rPr>
+        <w:lastRenderedPageBreak/>
+        <w:t>新才能将奖励转播至之前的相关状态动作。</w:t>
+      </w:r>
+    </w:p>
+    <w:p>
+      <w:pPr>
+        <w:spacing w:before="192" w:after="192"/>
+        <w:ind w:firstLine="480"/>
+      </w:pPr>
+    </w:p>
+    <w:p>
+      <w:pPr>
+        <w:spacing w:before="192" w:after="192"/>
+        <w:ind w:firstLine="480"/>
+        <w:rPr>
+          <w:rFonts w:hint="eastAsia"/>
+        </w:rPr>
+      </w:pPr>
+      <w:r>
+        <w:rPr>
+          <w:rFonts w:hint="eastAsia"/>
+        </w:rPr>
+        <w:t>一种快速转播奖励的方式就是</w:t>
+      </w:r>
+      <w:r>
+        <w:rPr>
+          <w:rFonts w:hint="eastAsia"/>
+        </w:rPr>
+        <w:t>**</w:t>
+      </w:r>
+      <w:r>
+        <w:rPr>
+          <w:rFonts w:hint="eastAsia"/>
+        </w:rPr>
+        <w:t>使用</w:t>
+      </w:r>
+      <w:r>
+        <w:rPr>
+          <w:rFonts w:hint="eastAsia"/>
+        </w:rPr>
+        <w:t>$n$</w:t>
+      </w:r>
+      <w:r>
+        <w:rPr>
+          <w:rFonts w:hint="eastAsia"/>
+        </w:rPr>
+        <w:t>步回报</w:t>
+      </w:r>
+      <w:r>
+        <w:rPr>
+          <w:rFonts w:hint="eastAsia"/>
+        </w:rPr>
+        <w:t>**</w:t>
+      </w:r>
+      <w:r>
+        <w:rPr>
+          <w:rFonts w:hint="eastAsia"/>
+        </w:rPr>
+        <w:t>，其中，将</w:t>
+      </w:r>
+      <w:r>
+        <w:rPr>
+          <w:rFonts w:hint="eastAsia"/>
+        </w:rPr>
+        <w:t>$Q(s,a)$</w:t>
+      </w:r>
+      <w:r>
+        <w:rPr>
+          <w:rFonts w:hint="eastAsia"/>
+        </w:rPr>
+        <w:t>向</w:t>
+      </w:r>
+      <w:r>
+        <w:rPr>
+          <w:rFonts w:hint="eastAsia"/>
+        </w:rPr>
+        <w:t>$n$</w:t>
+      </w:r>
+      <w:r>
+        <w:rPr>
+          <w:rFonts w:hint="eastAsia"/>
+        </w:rPr>
+        <w:t>步回报</w:t>
+      </w:r>
+      <w:r>
+        <w:rPr>
+          <w:rFonts w:hint="eastAsia"/>
+        </w:rPr>
+        <w:t>$r_{t}+\gamma r_{t+1}+\cdots+\gamma^{n-1} r_{t+n-1}+\max _{a} \gamma^{n} Q\left(s_{t+n}, a\right)$</w:t>
+      </w:r>
+      <w:r>
+        <w:rPr>
+          <w:rFonts w:hint="eastAsia"/>
+        </w:rPr>
+        <w:t>进行更新，将导致单个奖励</w:t>
+      </w:r>
+      <w:r>
+        <w:rPr>
+          <w:rFonts w:hint="eastAsia"/>
+        </w:rPr>
+        <w:t>$r$</w:t>
+      </w:r>
+      <w:r>
+        <w:rPr>
+          <w:rFonts w:hint="eastAsia"/>
+        </w:rPr>
+        <w:t>直接影响前</w:t>
+      </w:r>
+      <w:r>
+        <w:rPr>
+          <w:rFonts w:hint="eastAsia"/>
+        </w:rPr>
+        <w:t>$n$</w:t>
+      </w:r>
+      <w:r>
+        <w:rPr>
+          <w:rFonts w:hint="eastAsia"/>
+        </w:rPr>
+        <w:t>个状态动作对的值</w:t>
+      </w:r>
+      <w:r>
+        <w:rPr>
+          <w:rFonts w:hint="eastAsia"/>
+        </w:rPr>
+        <w:t>,</w:t>
+      </w:r>
+      <w:r>
+        <w:rPr>
+          <w:rFonts w:hint="eastAsia"/>
+        </w:rPr>
+        <w:t>从而使得将奖励传播到相关状态</w:t>
       </w:r>
       <w:r>
         <w:rPr>
@@ -305,25 +1483,1842 @@
         <w:t>-</w:t>
       </w:r>
       <w:r>
-        <w:t>Double DQN</w:t>
-      </w:r>
-    </w:p>
-    <w:p>
-      <w:pPr>
-        <w:spacing w:before="192" w:after="192"/>
-        <w:ind w:firstLine="480"/>
-      </w:pPr>
-      <w:r>
-        <w:rPr>
-          <w:rFonts w:hint="eastAsia"/>
-        </w:rPr>
-        <w:t>目前</w:t>
-      </w:r>
-      <w:r>
-        <w:rPr>
-          <w:rFonts w:hint="eastAsia"/>
-        </w:rPr>
-        <w:t>流行</w:t>
+        <w:rPr>
+          <w:rFonts w:hint="eastAsia"/>
+        </w:rPr>
+        <w:t>动作对的过程可能更有效。</w:t>
+      </w:r>
+    </w:p>
+    <w:p>
+      <w:pPr>
+        <w:spacing w:before="192" w:after="192"/>
+        <w:ind w:firstLine="480"/>
+      </w:pPr>
+    </w:p>
+    <w:p>
+      <w:pPr>
+        <w:spacing w:before="192" w:after="192"/>
+        <w:ind w:firstLine="480"/>
+        <w:rPr>
+          <w:rFonts w:hint="eastAsia"/>
+        </w:rPr>
+      </w:pPr>
+      <w:r>
+        <w:rPr>
+          <w:rFonts w:hint="eastAsia"/>
+        </w:rPr>
+        <w:t>和基于值函数的方法不同，基于策略的无模型方法直接参数化策略</w:t>
+      </w:r>
+      <w:r>
+        <w:rPr>
+          <w:rFonts w:hint="eastAsia"/>
+        </w:rPr>
+        <w:t>$\pi(a|s;\theta)$,</w:t>
+      </w:r>
+      <w:r>
+        <w:rPr>
+          <w:rFonts w:hint="eastAsia"/>
+        </w:rPr>
+        <w:t>并通过对</w:t>
+      </w:r>
+      <w:r>
+        <w:rPr>
+          <w:rFonts w:hint="eastAsia"/>
+        </w:rPr>
+        <w:t>$\mathbb{E}[R_t]$</w:t>
+      </w:r>
+      <w:r>
+        <w:rPr>
+          <w:rFonts w:hint="eastAsia"/>
+        </w:rPr>
+        <w:t>进行梯度上升来更新参数</w:t>
+      </w:r>
+      <w:r>
+        <w:rPr>
+          <w:rFonts w:hint="eastAsia"/>
+        </w:rPr>
+        <w:t>$\theta$,Williams</w:t>
+      </w:r>
+      <w:r>
+        <w:rPr>
+          <w:rFonts w:hint="eastAsia"/>
+        </w:rPr>
+        <w:t>提出的</w:t>
+      </w:r>
+      <w:r>
+        <w:rPr>
+          <w:rFonts w:hint="eastAsia"/>
+        </w:rPr>
+        <w:t>REINFORCE</w:t>
+      </w:r>
+      <w:r>
+        <w:rPr>
+          <w:rFonts w:hint="eastAsia"/>
+        </w:rPr>
+        <w:t>算法族就是其中的一种方法，标准的</w:t>
+      </w:r>
+      <w:r>
+        <w:rPr>
+          <w:rFonts w:hint="eastAsia"/>
+        </w:rPr>
+        <w:t>REINFORCE</w:t>
+      </w:r>
+      <w:r>
+        <w:rPr>
+          <w:rFonts w:hint="eastAsia"/>
+        </w:rPr>
+        <w:t>沿着</w:t>
+      </w:r>
+      <w:r>
+        <w:rPr>
+          <w:rFonts w:hint="eastAsia"/>
+        </w:rPr>
+        <w:t>$\nabla_{\theta} \log \pi\left(a_{t} | s_{t} ; \theta\right) R_{t}$</w:t>
+      </w:r>
+      <w:r>
+        <w:rPr>
+          <w:rFonts w:hint="eastAsia"/>
+        </w:rPr>
+        <w:t>的方向更新策略参数</w:t>
+      </w:r>
+      <w:r>
+        <w:rPr>
+          <w:rFonts w:hint="eastAsia"/>
+        </w:rPr>
+        <w:t>$\theta$</w:t>
+      </w:r>
+      <w:r>
+        <w:rPr>
+          <w:rFonts w:hint="eastAsia"/>
+        </w:rPr>
+        <w:t>，其中</w:t>
+      </w:r>
+      <w:r>
+        <w:rPr>
+          <w:rFonts w:hint="eastAsia"/>
+        </w:rPr>
+        <w:t>$\nabla_{\theta} \log \pi\left(a_{t} | s_{t} ; \theta\right) R_{t}$</w:t>
+      </w:r>
+      <w:r>
+        <w:rPr>
+          <w:rFonts w:hint="eastAsia"/>
+        </w:rPr>
+        <w:t>为</w:t>
+      </w:r>
+      <w:r>
+        <w:rPr>
+          <w:rFonts w:hint="eastAsia"/>
+        </w:rPr>
+        <w:t>$\nabla_{\theta}\mathbb{E}[R_t]$</w:t>
+      </w:r>
+      <w:r>
+        <w:rPr>
+          <w:rFonts w:hint="eastAsia"/>
+        </w:rPr>
+        <w:t>的无偏估计，还可以将回报减去一个学习到的状态值</w:t>
+      </w:r>
+      <w:r>
+        <w:rPr>
+          <w:rFonts w:hint="eastAsia"/>
+        </w:rPr>
+        <w:t>$b_t(s_t)$,</w:t>
+      </w:r>
+      <w:r>
+        <w:rPr>
+          <w:rFonts w:hint="eastAsia"/>
+        </w:rPr>
+        <w:t>即基准，在保持无偏的同时降低估计的方差，此时的梯度就是</w:t>
+      </w:r>
+      <w:r>
+        <w:rPr>
+          <w:rFonts w:hint="eastAsia"/>
+        </w:rPr>
+        <w:t>$\nabla_{\theta} \log \pi\left(a_{t} | s_{t} ; \theta\right)\left(R_{t}-b_{t}\left(s_{t}\right)\right)$</w:t>
+      </w:r>
+      <w:r>
+        <w:rPr>
+          <w:rFonts w:hint="eastAsia"/>
+        </w:rPr>
+        <w:t>。</w:t>
+      </w:r>
+    </w:p>
+    <w:p>
+      <w:pPr>
+        <w:spacing w:before="192" w:after="192"/>
+        <w:ind w:firstLine="480"/>
+      </w:pPr>
+    </w:p>
+    <w:p>
+      <w:pPr>
+        <w:spacing w:before="192" w:after="192"/>
+        <w:ind w:firstLine="480"/>
+        <w:rPr>
+          <w:rFonts w:hint="eastAsia"/>
+        </w:rPr>
+      </w:pPr>
+      <w:r>
+        <w:rPr>
+          <w:rFonts w:hint="eastAsia"/>
+        </w:rPr>
+        <w:t>通常将</w:t>
+      </w:r>
+      <w:r>
+        <w:rPr>
+          <w:rFonts w:hint="eastAsia"/>
+        </w:rPr>
+        <w:t>**</w:t>
+      </w:r>
+      <w:r>
+        <w:rPr>
+          <w:rFonts w:hint="eastAsia"/>
+        </w:rPr>
+        <w:t>值函数的估计值当作基准</w:t>
+      </w:r>
+      <w:r>
+        <w:rPr>
+          <w:rFonts w:hint="eastAsia"/>
+        </w:rPr>
+        <w:t>**$b_{t}\left(s_{t}\right) \approx V^{\pi}\left(s_{t}\right)$</w:t>
+      </w:r>
+      <w:r>
+        <w:rPr>
+          <w:rFonts w:hint="eastAsia"/>
+        </w:rPr>
+        <w:t>，进一步降低策略梯度估计的方差。当将近似值函数作为基准时，用于缩放策略梯度的</w:t>
+      </w:r>
+      <w:r>
+        <w:rPr>
+          <w:rFonts w:hint="eastAsia"/>
+        </w:rPr>
+        <w:t>$R_t-b_t$</w:t>
+      </w:r>
+      <w:r>
+        <w:rPr>
+          <w:rFonts w:hint="eastAsia"/>
+        </w:rPr>
+        <w:t>可以看成是在状态</w:t>
+      </w:r>
+      <w:r>
+        <w:rPr>
+          <w:rFonts w:hint="eastAsia"/>
+        </w:rPr>
+        <w:t>$s_t$</w:t>
+      </w:r>
+      <w:r>
+        <w:rPr>
+          <w:rFonts w:hint="eastAsia"/>
+        </w:rPr>
+        <w:t>下动作</w:t>
+      </w:r>
+      <w:r>
+        <w:rPr>
+          <w:rFonts w:hint="eastAsia"/>
+        </w:rPr>
+        <w:t>$a_t$</w:t>
+      </w:r>
+      <w:r>
+        <w:rPr>
+          <w:rFonts w:hint="eastAsia"/>
+        </w:rPr>
+        <w:t>的优势的估计，或者优势函数为</w:t>
+      </w:r>
+      <w:r>
+        <w:rPr>
+          <w:rFonts w:hint="eastAsia"/>
+        </w:rPr>
+        <w:t>$A\left(a_{t}, s_{t}\right)=Q\left(a_{t}, s_{t}\right)-V\left(s_{t}\right)$</w:t>
+      </w:r>
+      <w:r>
+        <w:rPr>
+          <w:rFonts w:hint="eastAsia"/>
+        </w:rPr>
+        <w:t>，因为</w:t>
+      </w:r>
+      <w:r>
+        <w:rPr>
+          <w:rFonts w:hint="eastAsia"/>
+        </w:rPr>
+        <w:t>$R_t$</w:t>
+      </w:r>
+      <w:r>
+        <w:rPr>
+          <w:rFonts w:hint="eastAsia"/>
+        </w:rPr>
+        <w:t>为</w:t>
+      </w:r>
+      <w:r>
+        <w:rPr>
+          <w:rFonts w:hint="eastAsia"/>
+        </w:rPr>
+        <w:t>$Q\left(a_{t}, s_{t}\right)$</w:t>
+      </w:r>
+      <w:r>
+        <w:rPr>
+          <w:rFonts w:hint="eastAsia"/>
+        </w:rPr>
+        <w:t>的估计，</w:t>
+      </w:r>
+      <w:r>
+        <w:rPr>
+          <w:rFonts w:hint="eastAsia"/>
+        </w:rPr>
+        <w:t>$b_t$</w:t>
+      </w:r>
+      <w:r>
+        <w:rPr>
+          <w:rFonts w:hint="eastAsia"/>
+        </w:rPr>
+        <w:t>为</w:t>
+      </w:r>
+      <w:r>
+        <w:rPr>
+          <w:rFonts w:hint="eastAsia"/>
+        </w:rPr>
+        <w:t>$V\left(s_{t}\right)$</w:t>
+      </w:r>
+      <w:r>
+        <w:rPr>
+          <w:rFonts w:hint="eastAsia"/>
+        </w:rPr>
+        <w:t>的估计。这个方法可以看成是一种演员</w:t>
+      </w:r>
+      <w:r>
+        <w:rPr>
+          <w:rFonts w:hint="eastAsia"/>
+        </w:rPr>
+        <w:t>-</w:t>
+      </w:r>
+      <w:r>
+        <w:rPr>
+          <w:rFonts w:hint="eastAsia"/>
+        </w:rPr>
+        <w:t>评论家架构，其中策略</w:t>
+      </w:r>
+      <w:r>
+        <w:rPr>
+          <w:rFonts w:hint="eastAsia"/>
+        </w:rPr>
+        <w:t>$\pi$</w:t>
+      </w:r>
+      <w:r>
+        <w:rPr>
+          <w:rFonts w:hint="eastAsia"/>
+        </w:rPr>
+        <w:t>为演员，而基准</w:t>
+      </w:r>
+      <w:r>
+        <w:rPr>
+          <w:rFonts w:hint="eastAsia"/>
+        </w:rPr>
+        <w:t>$b_t$</w:t>
+      </w:r>
+      <w:r>
+        <w:rPr>
+          <w:rFonts w:hint="eastAsia"/>
+        </w:rPr>
+        <w:t>为评论家。</w:t>
+      </w:r>
+    </w:p>
+    <w:p>
+      <w:pPr>
+        <w:spacing w:before="192" w:after="192"/>
+        <w:ind w:firstLine="480"/>
+      </w:pPr>
+    </w:p>
+    <w:p>
+      <w:pPr>
+        <w:spacing w:before="192" w:after="192"/>
+        <w:ind w:firstLine="480"/>
+        <w:rPr>
+          <w:rFonts w:hint="eastAsia"/>
+        </w:rPr>
+      </w:pPr>
+      <w:r>
+        <w:rPr>
+          <w:rFonts w:hint="eastAsia"/>
+        </w:rPr>
+        <w:t xml:space="preserve">## 3 </w:t>
+      </w:r>
+      <w:r>
+        <w:rPr>
+          <w:rFonts w:hint="eastAsia"/>
+        </w:rPr>
+        <w:t>异步强化学习框架</w:t>
+      </w:r>
+    </w:p>
+    <w:p>
+      <w:pPr>
+        <w:spacing w:before="192" w:after="192"/>
+        <w:ind w:firstLine="480"/>
+      </w:pPr>
+    </w:p>
+    <w:p>
+      <w:pPr>
+        <w:spacing w:before="192" w:after="192"/>
+        <w:ind w:firstLine="480"/>
+        <w:rPr>
+          <w:rFonts w:hint="eastAsia"/>
+        </w:rPr>
+      </w:pPr>
+      <w:r>
+        <w:rPr>
+          <w:rFonts w:hint="eastAsia"/>
+        </w:rPr>
+        <w:t>这里将介绍四种不同的多线程异步算法：</w:t>
+      </w:r>
+      <w:r>
+        <w:rPr>
+          <w:rFonts w:hint="eastAsia"/>
+        </w:rPr>
+        <w:t>**</w:t>
+      </w:r>
+      <w:r>
+        <w:rPr>
+          <w:rFonts w:hint="eastAsia"/>
+        </w:rPr>
+        <w:t>单步</w:t>
+      </w:r>
+      <w:r>
+        <w:rPr>
+          <w:rFonts w:hint="eastAsia"/>
+        </w:rPr>
+        <w:t>Sarsa</w:t>
+      </w:r>
+      <w:r>
+        <w:rPr>
+          <w:rFonts w:hint="eastAsia"/>
+        </w:rPr>
+        <w:t>、单步</w:t>
+      </w:r>
+      <w:r>
+        <w:rPr>
+          <w:rFonts w:hint="eastAsia"/>
+        </w:rPr>
+        <w:t>Q</w:t>
+      </w:r>
+      <w:r>
+        <w:rPr>
+          <w:rFonts w:hint="eastAsia"/>
+        </w:rPr>
+        <w:t>学习、</w:t>
+      </w:r>
+      <w:r>
+        <w:rPr>
+          <w:rFonts w:hint="eastAsia"/>
+        </w:rPr>
+        <w:t>n</w:t>
+      </w:r>
+      <w:r>
+        <w:rPr>
+          <w:rFonts w:hint="eastAsia"/>
+        </w:rPr>
+        <w:t>步</w:t>
+      </w:r>
+      <w:r>
+        <w:rPr>
+          <w:rFonts w:hint="eastAsia"/>
+        </w:rPr>
+        <w:t>Q</w:t>
+      </w:r>
+      <w:r>
+        <w:rPr>
+          <w:rFonts w:hint="eastAsia"/>
+        </w:rPr>
+        <w:t>学习和优势演员评论家算法</w:t>
+      </w:r>
+      <w:r>
+        <w:rPr>
+          <w:rFonts w:hint="eastAsia"/>
+        </w:rPr>
+        <w:t>**</w:t>
+      </w:r>
+      <w:r>
+        <w:rPr>
+          <w:rFonts w:hint="eastAsia"/>
+        </w:rPr>
+        <w:t>。设计这些方法的目的是找到能够可靠地训练深度神经网络策略且不需要大量资源的</w:t>
+      </w:r>
+      <w:r>
+        <w:rPr>
+          <w:rFonts w:hint="eastAsia"/>
+        </w:rPr>
+        <w:t>RL</w:t>
+      </w:r>
+      <w:r>
+        <w:rPr>
+          <w:rFonts w:hint="eastAsia"/>
+        </w:rPr>
+        <w:t>算法。虽然不同的</w:t>
+      </w:r>
+      <w:r>
+        <w:rPr>
+          <w:rFonts w:hint="eastAsia"/>
+        </w:rPr>
+        <w:t>RL</w:t>
+      </w:r>
+      <w:r>
+        <w:rPr>
+          <w:rFonts w:hint="eastAsia"/>
+        </w:rPr>
+        <w:t>方法差别很大，如演员评论家为在策略策略搜索方法，</w:t>
+      </w:r>
+      <w:r>
+        <w:rPr>
+          <w:rFonts w:hint="eastAsia"/>
+        </w:rPr>
+        <w:t>$Q$</w:t>
+      </w:r>
+      <w:r>
+        <w:rPr>
+          <w:rFonts w:hint="eastAsia"/>
+        </w:rPr>
+        <w:t>学习为离策略基于值的方法，但是可以通过两种思想使得这四种算法变得实用。</w:t>
+      </w:r>
+    </w:p>
+    <w:p>
+      <w:pPr>
+        <w:spacing w:before="192" w:after="192"/>
+        <w:ind w:firstLine="480"/>
+      </w:pPr>
+    </w:p>
+    <w:p>
+      <w:pPr>
+        <w:spacing w:before="192" w:after="192"/>
+        <w:ind w:firstLine="480"/>
+        <w:rPr>
+          <w:rFonts w:hint="eastAsia"/>
+        </w:rPr>
+      </w:pPr>
+      <w:r>
+        <w:rPr>
+          <w:rFonts w:hint="eastAsia"/>
+        </w:rPr>
+        <w:t>首先，在一台机器的</w:t>
+      </w:r>
+      <w:r>
+        <w:rPr>
+          <w:rFonts w:hint="eastAsia"/>
+        </w:rPr>
+        <w:t>**</w:t>
+      </w:r>
+      <w:r>
+        <w:rPr>
+          <w:rFonts w:hint="eastAsia"/>
+        </w:rPr>
+        <w:t>不同</w:t>
+      </w:r>
+      <w:r>
+        <w:rPr>
+          <w:rFonts w:hint="eastAsia"/>
+        </w:rPr>
+        <w:t>CPU</w:t>
+      </w:r>
+      <w:r>
+        <w:rPr>
+          <w:rFonts w:hint="eastAsia"/>
+        </w:rPr>
+        <w:t>线程上使用异步演员学习器</w:t>
+      </w:r>
+      <w:r>
+        <w:rPr>
+          <w:rFonts w:hint="eastAsia"/>
+        </w:rPr>
+        <w:t>**</w:t>
+      </w:r>
+      <w:r>
+        <w:rPr>
+          <w:rFonts w:hint="eastAsia"/>
+        </w:rPr>
+        <w:t>，在一台机器上学习可以消除发送梯度和参数的通讯成本。</w:t>
+      </w:r>
+    </w:p>
+    <w:p>
+      <w:pPr>
+        <w:spacing w:before="192" w:after="192"/>
+        <w:ind w:firstLine="480"/>
+      </w:pPr>
+    </w:p>
+    <w:p>
+      <w:pPr>
+        <w:spacing w:before="192" w:after="192"/>
+        <w:ind w:firstLine="480"/>
+        <w:rPr>
+          <w:rFonts w:hint="eastAsia"/>
+        </w:rPr>
+      </w:pPr>
+      <w:r>
+        <w:rPr>
+          <w:rFonts w:hint="eastAsia"/>
+        </w:rPr>
+        <w:t>其次，</w:t>
+      </w:r>
+      <w:r>
+        <w:rPr>
+          <w:rFonts w:hint="eastAsia"/>
+        </w:rPr>
+        <w:t>**</w:t>
+      </w:r>
+      <w:r>
+        <w:rPr>
+          <w:rFonts w:hint="eastAsia"/>
+        </w:rPr>
+        <w:t>多个演员学习器并行运行可以探索环境的不同部分</w:t>
+      </w:r>
+      <w:r>
+        <w:rPr>
+          <w:rFonts w:hint="eastAsia"/>
+        </w:rPr>
+        <w:t>**</w:t>
+      </w:r>
+      <w:r>
+        <w:rPr>
+          <w:rFonts w:hint="eastAsia"/>
+        </w:rPr>
+        <w:t>，而且还可以在不同的演员学习器上使用</w:t>
+      </w:r>
+      <w:r>
+        <w:rPr>
+          <w:rFonts w:hint="eastAsia"/>
+        </w:rPr>
+        <w:t>**</w:t>
+      </w:r>
+      <w:r>
+        <w:rPr>
+          <w:rFonts w:hint="eastAsia"/>
+        </w:rPr>
+        <w:t>不同的探索策略</w:t>
+      </w:r>
+      <w:r>
+        <w:rPr>
+          <w:rFonts w:hint="eastAsia"/>
+        </w:rPr>
+        <w:t>**</w:t>
+      </w:r>
+      <w:r>
+        <w:rPr>
+          <w:rFonts w:hint="eastAsia"/>
+        </w:rPr>
+        <w:t>以最大化多样性。通过在不同的线程中运行不同的探索策略，与应用在线更新的单个代理相比，多个参与者</w:t>
+      </w:r>
+      <w:r>
+        <w:rPr>
+          <w:rFonts w:hint="eastAsia"/>
+        </w:rPr>
+        <w:t>-</w:t>
+      </w:r>
+      <w:r>
+        <w:rPr>
+          <w:rFonts w:hint="eastAsia"/>
+        </w:rPr>
+        <w:t>学习者并行应用在线更新时对参数所做的总体更改在时间上的相关性可能更小，因此也就不再需要经验回放，仅仅依靠执行不同探索策略的并行演员就可以实现稳定训练。</w:t>
+      </w:r>
+    </w:p>
+    <w:p>
+      <w:pPr>
+        <w:spacing w:before="192" w:after="192"/>
+        <w:ind w:firstLine="480"/>
+      </w:pPr>
+    </w:p>
+    <w:p>
+      <w:pPr>
+        <w:spacing w:before="192" w:after="192"/>
+        <w:ind w:firstLine="480"/>
+        <w:rPr>
+          <w:rFonts w:hint="eastAsia"/>
+        </w:rPr>
+      </w:pPr>
+      <w:r>
+        <w:rPr>
+          <w:rFonts w:hint="eastAsia"/>
+        </w:rPr>
+        <w:t>除此之外，使用多个并行演员学习器还有诸多实际好处。</w:t>
+      </w:r>
+    </w:p>
+    <w:p>
+      <w:pPr>
+        <w:spacing w:before="192" w:after="192"/>
+        <w:ind w:firstLine="480"/>
+        <w:rPr>
+          <w:rFonts w:hint="eastAsia"/>
+        </w:rPr>
+      </w:pPr>
+      <w:r>
+        <w:rPr>
+          <w:rFonts w:hint="eastAsia"/>
+        </w:rPr>
+        <w:t xml:space="preserve">* </w:t>
+      </w:r>
+      <w:r>
+        <w:rPr>
+          <w:rFonts w:hint="eastAsia"/>
+        </w:rPr>
+        <w:t>首先，训练时间的减少与并行的演员学习器的数量大致成线性；</w:t>
+      </w:r>
+    </w:p>
+    <w:p>
+      <w:pPr>
+        <w:spacing w:before="192" w:after="192"/>
+        <w:ind w:firstLine="480"/>
+        <w:rPr>
+          <w:rFonts w:hint="eastAsia"/>
+        </w:rPr>
+      </w:pPr>
+      <w:r>
+        <w:rPr>
+          <w:rFonts w:hint="eastAsia"/>
+        </w:rPr>
+        <w:t xml:space="preserve">* </w:t>
+      </w:r>
+      <w:r>
+        <w:rPr>
+          <w:rFonts w:hint="eastAsia"/>
+        </w:rPr>
+        <w:t>其次，由于不再依赖经验回放，就可以使用在策略</w:t>
+      </w:r>
+      <w:r>
+        <w:rPr>
+          <w:rFonts w:hint="eastAsia"/>
+        </w:rPr>
+        <w:t>RL</w:t>
+      </w:r>
+      <w:r>
+        <w:rPr>
+          <w:rFonts w:hint="eastAsia"/>
+        </w:rPr>
+        <w:t>，如</w:t>
+      </w:r>
+      <w:r>
+        <w:rPr>
+          <w:rFonts w:hint="eastAsia"/>
+        </w:rPr>
+        <w:t>Sarsa</w:t>
+      </w:r>
+      <w:r>
+        <w:rPr>
+          <w:rFonts w:hint="eastAsia"/>
+        </w:rPr>
+        <w:t>和演员评论家，来稳定地训练神经网络。</w:t>
+      </w:r>
+    </w:p>
+    <w:p>
+      <w:pPr>
+        <w:spacing w:before="192" w:after="192"/>
+        <w:ind w:firstLine="480"/>
+      </w:pPr>
+    </w:p>
+    <w:p>
+      <w:pPr>
+        <w:spacing w:before="192" w:after="192"/>
+        <w:ind w:firstLine="480"/>
+        <w:rPr>
+          <w:rFonts w:hint="eastAsia"/>
+        </w:rPr>
+      </w:pPr>
+      <w:r>
+        <w:rPr>
+          <w:rFonts w:hint="eastAsia"/>
+        </w:rPr>
+        <w:t xml:space="preserve">### 3.1 </w:t>
+      </w:r>
+      <w:r>
+        <w:rPr>
+          <w:rFonts w:hint="eastAsia"/>
+        </w:rPr>
+        <w:t>异步单步</w:t>
+      </w:r>
+      <w:r>
+        <w:rPr>
+          <w:rFonts w:hint="eastAsia"/>
+        </w:rPr>
+        <w:t>$Q$</w:t>
+      </w:r>
+      <w:r>
+        <w:rPr>
+          <w:rFonts w:hint="eastAsia"/>
+        </w:rPr>
+        <w:t>学习</w:t>
+      </w:r>
+    </w:p>
+    <w:p>
+      <w:pPr>
+        <w:spacing w:before="192" w:after="192"/>
+        <w:ind w:firstLine="480"/>
+      </w:pPr>
+    </w:p>
+    <w:p>
+      <w:pPr>
+        <w:spacing w:before="192" w:after="192"/>
+        <w:ind w:firstLine="480"/>
+      </w:pPr>
+    </w:p>
+    <w:p>
+      <w:pPr>
+        <w:spacing w:before="192" w:after="192"/>
+        <w:ind w:firstLine="480"/>
+        <w:rPr>
+          <w:rFonts w:hint="eastAsia"/>
+        </w:rPr>
+      </w:pPr>
+      <w:r>
+        <w:rPr>
+          <w:rFonts w:hint="eastAsia"/>
+        </w:rPr>
+        <w:t>![</w:t>
+      </w:r>
+      <w:r>
+        <w:rPr>
+          <w:rFonts w:hint="eastAsia"/>
+        </w:rPr>
+        <w:t>算法</w:t>
+      </w:r>
+      <w:r>
+        <w:rPr>
+          <w:rFonts w:hint="eastAsia"/>
+        </w:rPr>
+        <w:t xml:space="preserve">1 </w:t>
+      </w:r>
+      <w:r>
+        <w:rPr>
+          <w:rFonts w:hint="eastAsia"/>
+        </w:rPr>
+        <w:t>单个线程的异步单步</w:t>
+      </w:r>
+      <w:r>
+        <w:rPr>
+          <w:rFonts w:hint="eastAsia"/>
+        </w:rPr>
+        <w:t>Q</w:t>
+      </w:r>
+      <w:r>
+        <w:rPr>
+          <w:rFonts w:hint="eastAsia"/>
+        </w:rPr>
+        <w:t>学习的伪代码</w:t>
+      </w:r>
+      <w:r>
+        <w:rPr>
+          <w:rFonts w:hint="eastAsia"/>
+        </w:rPr>
+        <w:t>](https://imgkr.cn-bj.ufileos.com/a72a6b0e-936a-4a3e-9a90-990131529487.png)</w:t>
+      </w:r>
+    </w:p>
+    <w:p>
+      <w:pPr>
+        <w:spacing w:before="192" w:after="192"/>
+        <w:ind w:firstLine="480"/>
+      </w:pPr>
+    </w:p>
+    <w:p>
+      <w:pPr>
+        <w:spacing w:before="192" w:after="192"/>
+        <w:ind w:firstLine="480"/>
+        <w:rPr>
+          <w:rFonts w:hint="eastAsia"/>
+        </w:rPr>
+      </w:pPr>
+      <w:r>
+        <w:rPr>
+          <w:rFonts w:hint="eastAsia"/>
+        </w:rPr>
+        <w:t>每个线程都与环境的副本进行交互，在每一步都使用一个共享的且延迟更新的目标网络来计算</w:t>
+      </w:r>
+      <w:r>
+        <w:rPr>
+          <w:rFonts w:hint="eastAsia"/>
+        </w:rPr>
+        <w:t>$Q$</w:t>
+      </w:r>
+      <w:r>
+        <w:rPr>
+          <w:rFonts w:hint="eastAsia"/>
+        </w:rPr>
+        <w:t>学习损失的梯度，在应用梯度之前，先累加一定时间步的梯度。</w:t>
+      </w:r>
+    </w:p>
+    <w:p>
+      <w:pPr>
+        <w:spacing w:before="192" w:after="192"/>
+        <w:ind w:firstLine="480"/>
+      </w:pPr>
+    </w:p>
+    <w:p>
+      <w:pPr>
+        <w:spacing w:before="192" w:after="192"/>
+        <w:ind w:firstLine="480"/>
+        <w:rPr>
+          <w:rFonts w:hint="eastAsia"/>
+        </w:rPr>
+      </w:pPr>
+      <w:r>
+        <w:rPr>
+          <w:rFonts w:hint="eastAsia"/>
+        </w:rPr>
+        <w:t xml:space="preserve">### 3.2 </w:t>
+      </w:r>
+      <w:r>
+        <w:rPr>
+          <w:rFonts w:hint="eastAsia"/>
+        </w:rPr>
+        <w:t>异步单步</w:t>
+      </w:r>
+      <w:r>
+        <w:rPr>
+          <w:rFonts w:hint="eastAsia"/>
+        </w:rPr>
+        <w:t>Sarsa</w:t>
+      </w:r>
+      <w:r>
+        <w:rPr>
+          <w:rFonts w:hint="eastAsia"/>
+        </w:rPr>
+        <w:t>不同的</w:t>
+      </w:r>
+    </w:p>
+    <w:p>
+      <w:pPr>
+        <w:spacing w:before="192" w:after="192"/>
+        <w:ind w:firstLine="480"/>
+        <w:rPr>
+          <w:rFonts w:hint="eastAsia"/>
+        </w:rPr>
+      </w:pPr>
+      <w:r>
+        <w:rPr>
+          <w:rFonts w:hint="eastAsia"/>
+        </w:rPr>
+        <w:t>该算法与算法</w:t>
+      </w:r>
+      <w:r>
+        <w:rPr>
+          <w:rFonts w:hint="eastAsia"/>
+        </w:rPr>
+        <w:t>1</w:t>
+      </w:r>
+      <w:r>
+        <w:rPr>
+          <w:rFonts w:hint="eastAsia"/>
+        </w:rPr>
+        <w:t>基本相同，除了</w:t>
+      </w:r>
+      <w:r>
+        <w:rPr>
+          <w:rFonts w:hint="eastAsia"/>
+        </w:rPr>
+        <w:t>$Q(s,a)$</w:t>
+      </w:r>
+      <w:r>
+        <w:rPr>
+          <w:rFonts w:hint="eastAsia"/>
+        </w:rPr>
+        <w:t>使用了一个不同的目标值，其使用的是</w:t>
+      </w:r>
+      <w:r>
+        <w:rPr>
+          <w:rFonts w:hint="eastAsia"/>
+        </w:rPr>
+        <w:t>$r+\gamma Q\left(s^{\prime}, a^{\prime} ; \theta^{-}\right)$</w:t>
+      </w:r>
+      <w:r>
+        <w:rPr>
+          <w:rFonts w:hint="eastAsia"/>
+        </w:rPr>
+        <w:t>，</w:t>
+      </w:r>
+      <w:r>
+        <w:rPr>
+          <w:rFonts w:hint="eastAsia"/>
+        </w:rPr>
+        <w:t>$a^{\prime}$</w:t>
+      </w:r>
+      <w:r>
+        <w:rPr>
+          <w:rFonts w:hint="eastAsia"/>
+        </w:rPr>
+        <w:t>为在状态</w:t>
+      </w:r>
+      <w:r>
+        <w:rPr>
+          <w:rFonts w:hint="eastAsia"/>
+        </w:rPr>
+        <w:lastRenderedPageBreak/>
+        <w:t>$s^{\prime}$.</w:t>
+      </w:r>
+    </w:p>
+    <w:p>
+      <w:pPr>
+        <w:spacing w:before="192" w:after="192"/>
+        <w:ind w:firstLine="480"/>
+      </w:pPr>
+    </w:p>
+    <w:p>
+      <w:pPr>
+        <w:spacing w:before="192" w:after="192"/>
+        <w:ind w:firstLine="480"/>
+        <w:rPr>
+          <w:rFonts w:hint="eastAsia"/>
+        </w:rPr>
+      </w:pPr>
+      <w:r>
+        <w:rPr>
+          <w:rFonts w:hint="eastAsia"/>
+        </w:rPr>
+        <w:t xml:space="preserve">### 3.3 </w:t>
+      </w:r>
+      <w:r>
+        <w:rPr>
+          <w:rFonts w:hint="eastAsia"/>
+        </w:rPr>
+        <w:t>异步</w:t>
+      </w:r>
+      <w:r>
+        <w:rPr>
+          <w:rFonts w:hint="eastAsia"/>
+        </w:rPr>
+        <w:t>n</w:t>
+      </w:r>
+      <w:r>
+        <w:rPr>
+          <w:rFonts w:hint="eastAsia"/>
+        </w:rPr>
+        <w:t>步</w:t>
+      </w:r>
+      <w:r>
+        <w:rPr>
+          <w:rFonts w:hint="eastAsia"/>
+        </w:rPr>
+        <w:t>$Q$</w:t>
+      </w:r>
+      <w:r>
+        <w:rPr>
+          <w:rFonts w:hint="eastAsia"/>
+        </w:rPr>
+        <w:t>学习</w:t>
+      </w:r>
+    </w:p>
+    <w:p>
+      <w:pPr>
+        <w:spacing w:before="192" w:after="192"/>
+        <w:ind w:firstLine="480"/>
+      </w:pPr>
+    </w:p>
+    <w:p>
+      <w:pPr>
+        <w:spacing w:before="192" w:after="192"/>
+        <w:ind w:firstLine="480"/>
+      </w:pPr>
+    </w:p>
+    <w:p>
+      <w:pPr>
+        <w:spacing w:before="192" w:after="192"/>
+        <w:ind w:firstLine="480"/>
+        <w:rPr>
+          <w:rFonts w:hint="eastAsia"/>
+        </w:rPr>
+      </w:pPr>
+      <w:r>
+        <w:rPr>
+          <w:rFonts w:hint="eastAsia"/>
+        </w:rPr>
+        <w:t>![</w:t>
+      </w:r>
+      <w:r>
+        <w:rPr>
+          <w:rFonts w:hint="eastAsia"/>
+        </w:rPr>
+        <w:t>算法</w:t>
+      </w:r>
+      <w:r>
+        <w:rPr>
+          <w:rFonts w:hint="eastAsia"/>
+        </w:rPr>
+        <w:t xml:space="preserve">2 </w:t>
+      </w:r>
+      <w:r>
+        <w:rPr>
+          <w:rFonts w:hint="eastAsia"/>
+        </w:rPr>
+        <w:t>单个线程的异步</w:t>
+      </w:r>
+      <w:r>
+        <w:rPr>
+          <w:rFonts w:hint="eastAsia"/>
+        </w:rPr>
+        <w:t>n</w:t>
+      </w:r>
+      <w:r>
+        <w:rPr>
+          <w:rFonts w:hint="eastAsia"/>
+        </w:rPr>
+        <w:t>步</w:t>
+      </w:r>
+      <w:r>
+        <w:rPr>
+          <w:rFonts w:hint="eastAsia"/>
+        </w:rPr>
+        <w:t>Q</w:t>
+      </w:r>
+      <w:r>
+        <w:rPr>
+          <w:rFonts w:hint="eastAsia"/>
+        </w:rPr>
+        <w:t>学习伪代码</w:t>
+      </w:r>
+      <w:r>
+        <w:rPr>
+          <w:rFonts w:hint="eastAsia"/>
+        </w:rPr>
+        <w:t>](https://imgkr.cn-bj.ufileos.com/318f86f7-2a67-4df1-8367-0c8d14f0a1ff.png)</w:t>
+      </w:r>
+    </w:p>
+    <w:p>
+      <w:pPr>
+        <w:spacing w:before="192" w:after="192"/>
+        <w:ind w:firstLine="480"/>
+      </w:pPr>
+    </w:p>
+    <w:p>
+      <w:pPr>
+        <w:spacing w:before="192" w:after="192"/>
+        <w:ind w:firstLine="480"/>
+        <w:rPr>
+          <w:rFonts w:hint="eastAsia"/>
+        </w:rPr>
+      </w:pPr>
+      <w:r>
+        <w:rPr>
+          <w:rFonts w:hint="eastAsia"/>
+        </w:rPr>
+        <w:t>该算法采用了前向视角，原因是当使用基于动量的方法训练神经网络和通过时间反向传播时，使用前向视图更容易。在进行一次更新时，算法首先使用其探索策略选择</w:t>
+      </w:r>
+      <w:r>
+        <w:rPr>
+          <w:rFonts w:hint="eastAsia"/>
+        </w:rPr>
+        <w:t>$t_{max}$</w:t>
+      </w:r>
+      <w:r>
+        <w:rPr>
+          <w:rFonts w:hint="eastAsia"/>
+        </w:rPr>
+        <w:t>次动作，或到达终止状态，从而就得到了自上次更新后的</w:t>
+      </w:r>
+      <w:r>
+        <w:rPr>
+          <w:rFonts w:hint="eastAsia"/>
+        </w:rPr>
+        <w:t>$t_{max}$</w:t>
+      </w:r>
+      <w:r>
+        <w:rPr>
+          <w:rFonts w:hint="eastAsia"/>
+        </w:rPr>
+        <w:t>个奖励值，然后为自上次更新后的每一个状态</w:t>
+      </w:r>
+      <w:r>
+        <w:rPr>
+          <w:rFonts w:hint="eastAsia"/>
+        </w:rPr>
+        <w:t>-</w:t>
+      </w:r>
+      <w:r>
+        <w:rPr>
+          <w:rFonts w:hint="eastAsia"/>
+        </w:rPr>
+        <w:t>动作对的</w:t>
+      </w:r>
+      <w:r>
+        <w:rPr>
+          <w:rFonts w:hint="eastAsia"/>
+        </w:rPr>
+        <w:t>$n$</w:t>
+      </w:r>
+      <w:r>
+        <w:rPr>
+          <w:rFonts w:hint="eastAsia"/>
+        </w:rPr>
+        <w:t>步</w:t>
+      </w:r>
+      <w:r>
+        <w:rPr>
+          <w:rFonts w:hint="eastAsia"/>
+        </w:rPr>
+        <w:t>$Q$</w:t>
+      </w:r>
+      <w:r>
+        <w:rPr>
+          <w:rFonts w:hint="eastAsia"/>
+        </w:rPr>
+        <w:t>学习计算梯度。</w:t>
+      </w:r>
+    </w:p>
+    <w:p>
+      <w:pPr>
+        <w:spacing w:before="192" w:after="192"/>
+        <w:ind w:firstLine="480"/>
+      </w:pPr>
+    </w:p>
+    <w:p>
+      <w:pPr>
+        <w:spacing w:before="192" w:after="192"/>
+        <w:ind w:firstLine="480"/>
+        <w:rPr>
+          <w:rFonts w:hint="eastAsia"/>
+        </w:rPr>
+      </w:pPr>
+      <w:r>
+        <w:rPr>
+          <w:rFonts w:hint="eastAsia"/>
+        </w:rPr>
+        <w:t xml:space="preserve">### 3.4  </w:t>
+      </w:r>
+      <w:r>
+        <w:rPr>
+          <w:rFonts w:hint="eastAsia"/>
+        </w:rPr>
+        <w:t>异步优势演员评论家</w:t>
+      </w:r>
+    </w:p>
+    <w:p>
+      <w:pPr>
+        <w:spacing w:before="192" w:after="192"/>
+        <w:ind w:firstLine="480"/>
+      </w:pPr>
+    </w:p>
+    <w:p>
+      <w:pPr>
+        <w:spacing w:before="192" w:after="192"/>
+        <w:ind w:firstLine="480"/>
+      </w:pPr>
+    </w:p>
+    <w:p>
+      <w:pPr>
+        <w:spacing w:before="192" w:after="192"/>
+        <w:ind w:firstLine="480"/>
+        <w:rPr>
+          <w:rFonts w:hint="eastAsia"/>
+        </w:rPr>
+      </w:pPr>
+      <w:r>
+        <w:rPr>
+          <w:rFonts w:hint="eastAsia"/>
+        </w:rPr>
+        <w:t>![</w:t>
+      </w:r>
+      <w:r>
+        <w:rPr>
+          <w:rFonts w:hint="eastAsia"/>
+        </w:rPr>
+        <w:t>算法</w:t>
+      </w:r>
+      <w:r>
+        <w:rPr>
+          <w:rFonts w:hint="eastAsia"/>
+        </w:rPr>
+        <w:t>3</w:t>
+      </w:r>
+      <w:r>
+        <w:rPr>
+          <w:rFonts w:hint="eastAsia"/>
+        </w:rPr>
+        <w:t>单个线程的异步优势演员评论家伪代码</w:t>
+      </w:r>
+      <w:r>
+        <w:rPr>
+          <w:rFonts w:hint="eastAsia"/>
+        </w:rPr>
+        <w:t xml:space="preserve"> ](https://imgkr.cn-bj.ufileos.com/88f839ce-8ac4-45f1-b6a7-19f64fa2191e.png)</w:t>
+      </w:r>
+    </w:p>
+    <w:p>
+      <w:pPr>
+        <w:spacing w:before="192" w:after="192"/>
+        <w:ind w:firstLine="480"/>
+      </w:pPr>
+    </w:p>
+    <w:p>
+      <w:pPr>
+        <w:spacing w:before="192" w:after="192"/>
+        <w:ind w:firstLine="480"/>
+        <w:rPr>
+          <w:rFonts w:hint="eastAsia"/>
+        </w:rPr>
+      </w:pPr>
+      <w:r>
+        <w:rPr>
+          <w:rFonts w:hint="eastAsia"/>
+        </w:rPr>
+        <w:t>该算法中，同时有策略</w:t>
+      </w:r>
+      <w:r>
+        <w:rPr>
+          <w:rFonts w:hint="eastAsia"/>
+        </w:rPr>
+        <w:t>$\pi\left(a_{t} | s_{t} ; \theta\right)$</w:t>
+      </w:r>
+      <w:r>
+        <w:rPr>
+          <w:rFonts w:hint="eastAsia"/>
+        </w:rPr>
+        <w:t>和值函数</w:t>
+      </w:r>
+      <w:r>
+        <w:rPr>
+          <w:rFonts w:hint="eastAsia"/>
+        </w:rPr>
+        <w:t>$V\left(s_{t} ; \theta_{v}\right)$</w:t>
+      </w:r>
+      <w:r>
+        <w:rPr>
+          <w:rFonts w:hint="eastAsia"/>
+        </w:rPr>
+        <w:t>的估计，策略和值函数每</w:t>
+      </w:r>
+      <w:r>
+        <w:rPr>
+          <w:rFonts w:hint="eastAsia"/>
+        </w:rPr>
+        <w:t>$t_{max}$</w:t>
+      </w:r>
+      <w:r>
+        <w:rPr>
+          <w:rFonts w:hint="eastAsia"/>
+        </w:rPr>
+        <w:t>个动作或到达终止状态后更新一次，算法更新可以看成是</w:t>
+      </w:r>
+      <w:r>
+        <w:rPr>
+          <w:rFonts w:hint="eastAsia"/>
+        </w:rPr>
+        <w:t>$\nabla_{\theta^{\prime}} \log \pi\left(a_{t} | s_{t} ; \theta^{\prime}\right) A\left(s_{t}, a_{t} ; \theta, \theta_{v}\right)$</w:t>
+      </w:r>
+      <w:r>
+        <w:rPr>
+          <w:rFonts w:hint="eastAsia"/>
+        </w:rPr>
+        <w:t>，其中</w:t>
+      </w:r>
+      <w:r>
+        <w:rPr>
+          <w:rFonts w:hint="eastAsia"/>
+        </w:rPr>
+        <w:t>$A\left(s_{t}, a_{t} ; \theta, \theta_{v}\right)$</w:t>
+      </w:r>
+      <w:r>
+        <w:rPr>
+          <w:rFonts w:hint="eastAsia"/>
+        </w:rPr>
+        <w:t>是优势函数</w:t>
+      </w:r>
+      <w:r>
+        <w:rPr>
+          <w:rFonts w:hint="eastAsia"/>
+        </w:rPr>
+        <w:t>$\sum_{i=0}^{k-1} \gamma^{i} r_{t+i}+\gamma^{k} V\left(s_{t+k} ; \theta_{v}\right)-V\left(s_{t} ; \theta_{v}\right)$</w:t>
+      </w:r>
+      <w:r>
+        <w:rPr>
+          <w:rFonts w:hint="eastAsia"/>
+        </w:rPr>
+        <w:t>的估计，</w:t>
+      </w:r>
+      <w:r>
+        <w:rPr>
+          <w:rFonts w:hint="eastAsia"/>
+        </w:rPr>
+        <w:t>$k$</w:t>
+      </w:r>
+      <w:r>
+        <w:rPr>
+          <w:rFonts w:hint="eastAsia"/>
+        </w:rPr>
+        <w:t>因状态不同而不同，最大为</w:t>
+      </w:r>
+      <w:r>
+        <w:rPr>
+          <w:rFonts w:hint="eastAsia"/>
+        </w:rPr>
+        <w:t>$t_{max}$</w:t>
+      </w:r>
+      <w:r>
+        <w:rPr>
+          <w:rFonts w:hint="eastAsia"/>
+        </w:rPr>
+        <w:t>。</w:t>
+      </w:r>
+    </w:p>
+    <w:p>
+      <w:pPr>
+        <w:spacing w:before="192" w:after="192"/>
+        <w:ind w:firstLine="480"/>
+      </w:pPr>
+    </w:p>
+    <w:p>
+      <w:pPr>
+        <w:spacing w:before="192" w:after="192"/>
+        <w:ind w:firstLine="480"/>
+      </w:pPr>
+    </w:p>
+    <w:p>
+      <w:pPr>
+        <w:spacing w:before="192" w:after="192"/>
+        <w:ind w:firstLine="480"/>
+        <w:rPr>
+          <w:rFonts w:hint="eastAsia"/>
+        </w:rPr>
+      </w:pPr>
+      <w:r>
+        <w:rPr>
+          <w:rFonts w:hint="eastAsia"/>
+        </w:rPr>
+        <w:t>相比</w:t>
+      </w:r>
+      <w:r>
+        <w:rPr>
+          <w:rFonts w:hint="eastAsia"/>
+        </w:rPr>
+        <w:t>Actor-Critic</w:t>
+      </w:r>
+      <w:r>
+        <w:rPr>
+          <w:rFonts w:hint="eastAsia"/>
+        </w:rPr>
+        <w:t>，</w:t>
+      </w:r>
+      <w:r>
+        <w:rPr>
+          <w:rFonts w:hint="eastAsia"/>
+        </w:rPr>
+        <w:t>A3C</w:t>
+      </w:r>
+      <w:r>
+        <w:rPr>
+          <w:rFonts w:hint="eastAsia"/>
+        </w:rPr>
+        <w:t>的优化主要有</w:t>
+      </w:r>
+      <w:r>
+        <w:rPr>
+          <w:rFonts w:hint="eastAsia"/>
+        </w:rPr>
+        <w:t>3</w:t>
+      </w:r>
+      <w:r>
+        <w:rPr>
+          <w:rFonts w:hint="eastAsia"/>
+        </w:rPr>
+        <w:t>点，分别是异步训练框架，网络结构优化，</w:t>
+      </w:r>
+      <w:r>
+        <w:rPr>
+          <w:rFonts w:hint="eastAsia"/>
+        </w:rPr>
+        <w:t>Critic</w:t>
+      </w:r>
+      <w:r>
+        <w:rPr>
+          <w:rFonts w:hint="eastAsia"/>
+        </w:rPr>
+        <w:t>评估点的优化。其中异步训练框架是最大的优化。</w:t>
+      </w:r>
+    </w:p>
+    <w:p>
+      <w:pPr>
+        <w:spacing w:before="192" w:after="192"/>
+        <w:ind w:firstLine="480"/>
+      </w:pPr>
+    </w:p>
+    <w:p>
+      <w:pPr>
+        <w:spacing w:before="192" w:after="192"/>
+        <w:ind w:firstLine="480"/>
+        <w:rPr>
+          <w:rFonts w:hint="eastAsia"/>
+        </w:rPr>
+      </w:pPr>
+      <w:r>
+        <w:rPr>
+          <w:rFonts w:hint="eastAsia"/>
+        </w:rPr>
+        <w:t>首先来看这个异步训练框架，如下图所示：</w:t>
+      </w:r>
+    </w:p>
+    <w:p>
+      <w:pPr>
+        <w:spacing w:before="192" w:after="192"/>
+        <w:ind w:firstLine="480"/>
+      </w:pPr>
+    </w:p>
+    <w:p>
+      <w:pPr>
+        <w:spacing w:before="192" w:after="192"/>
+        <w:ind w:firstLine="480"/>
+        <w:rPr>
+          <w:rFonts w:hint="eastAsia"/>
+        </w:rPr>
+      </w:pPr>
+      <w:r>
+        <w:rPr>
+          <w:rFonts w:hint="eastAsia"/>
+        </w:rPr>
+        <w:t>![</w:t>
+      </w:r>
+      <w:r>
+        <w:rPr>
+          <w:rFonts w:hint="eastAsia"/>
+        </w:rPr>
+        <w:t>图</w:t>
+      </w:r>
+      <w:r>
+        <w:rPr>
+          <w:rFonts w:hint="eastAsia"/>
+        </w:rPr>
+        <w:t>1 A3C</w:t>
+      </w:r>
+      <w:r>
+        <w:rPr>
+          <w:rFonts w:hint="eastAsia"/>
+        </w:rPr>
+        <w:t>异步训练框架</w:t>
+      </w:r>
+      <w:r>
+        <w:rPr>
+          <w:rFonts w:hint="eastAsia"/>
+        </w:rPr>
+        <w:t>](https://imgkr.cn-bj.ufileos.com/e24989da-a2a9-411a-9d49-d2f1208048bc.png)</w:t>
+      </w:r>
+    </w:p>
+    <w:p>
+      <w:pPr>
+        <w:spacing w:before="192" w:after="192"/>
+        <w:ind w:firstLine="480"/>
+      </w:pPr>
+    </w:p>
+    <w:p>
+      <w:pPr>
+        <w:spacing w:before="192" w:after="192"/>
+        <w:ind w:firstLine="480"/>
+        <w:rPr>
+          <w:rFonts w:hint="eastAsia"/>
+        </w:rPr>
+      </w:pPr>
+      <w:r>
+        <w:rPr>
+          <w:rFonts w:hint="eastAsia"/>
+        </w:rPr>
+        <w:t>图中上面的</w:t>
+      </w:r>
+      <w:r>
+        <w:rPr>
+          <w:rFonts w:hint="eastAsia"/>
+        </w:rPr>
+        <w:t>Global Network</w:t>
+      </w:r>
+      <w:r>
+        <w:rPr>
+          <w:rFonts w:hint="eastAsia"/>
+        </w:rPr>
+        <w:t>就是共享的公共部分，主要是一个公共的神经网络模型，这个神经网络包括</w:t>
+      </w:r>
+      <w:r>
+        <w:rPr>
+          <w:rFonts w:hint="eastAsia"/>
+        </w:rPr>
+        <w:t>Actor</w:t>
+      </w:r>
+      <w:r>
+        <w:rPr>
+          <w:rFonts w:hint="eastAsia"/>
+        </w:rPr>
+        <w:t>网络和</w:t>
+      </w:r>
+      <w:r>
+        <w:rPr>
+          <w:rFonts w:hint="eastAsia"/>
+        </w:rPr>
+        <w:t>Critic</w:t>
+      </w:r>
+      <w:r>
+        <w:rPr>
+          <w:rFonts w:hint="eastAsia"/>
+        </w:rPr>
+        <w:t>网络两部分的功能。下面有</w:t>
+      </w:r>
+      <w:r>
+        <w:rPr>
+          <w:rFonts w:hint="eastAsia"/>
+        </w:rPr>
+        <w:t>n</w:t>
+      </w:r>
+      <w:r>
+        <w:rPr>
+          <w:rFonts w:hint="eastAsia"/>
+        </w:rPr>
+        <w:t>个</w:t>
+      </w:r>
+      <w:r>
+        <w:rPr>
+          <w:rFonts w:hint="eastAsia"/>
+        </w:rPr>
+        <w:t>worker</w:t>
+      </w:r>
+      <w:r>
+        <w:rPr>
+          <w:rFonts w:hint="eastAsia"/>
+        </w:rPr>
+        <w:t>线程，每个线程里有和公共的神经网络一样的网络结构，每个线程会独立的和环境进行交互得到经验数据，这些线程之间互不干扰，独立运行。</w:t>
+      </w:r>
+    </w:p>
+    <w:p>
+      <w:pPr>
+        <w:spacing w:before="192" w:after="192"/>
+        <w:ind w:firstLine="480"/>
+      </w:pPr>
+    </w:p>
+    <w:p>
+      <w:pPr>
+        <w:spacing w:before="192" w:after="192"/>
+        <w:ind w:firstLine="480"/>
+        <w:rPr>
+          <w:rFonts w:hint="eastAsia"/>
+        </w:rPr>
+      </w:pPr>
+      <w:r>
+        <w:rPr>
+          <w:rFonts w:hint="eastAsia"/>
+        </w:rPr>
+        <w:t>每个线程和环境交互到一定量的数据后，就计算在自己线程里的神经网络损失函数的梯度，但是这些梯度却并不更新自己线程里的神经网络，而是去更新公共的神经网络。也就是</w:t>
+      </w:r>
+      <w:r>
+        <w:rPr>
+          <w:rFonts w:hint="eastAsia"/>
+        </w:rPr>
+        <w:t>n</w:t>
+      </w:r>
+      <w:r>
+        <w:rPr>
+          <w:rFonts w:hint="eastAsia"/>
+        </w:rPr>
+        <w:t>个线程会独立的使用累积的梯度分别更新公共部分的神经网络模型参数。每隔一段时间，线程会将自己的神经网络的参数更新为公共神经网络的参数，进而指导后面的环境交互。</w:t>
+      </w:r>
+    </w:p>
+    <w:p>
+      <w:pPr>
+        <w:spacing w:before="192" w:after="192"/>
+        <w:ind w:firstLine="480"/>
+      </w:pPr>
+    </w:p>
+    <w:p>
+      <w:pPr>
+        <w:spacing w:before="192" w:after="192"/>
+        <w:ind w:firstLine="480"/>
+        <w:rPr>
+          <w:rFonts w:hint="eastAsia"/>
+        </w:rPr>
+      </w:pPr>
+      <w:r>
+        <w:rPr>
+          <w:rFonts w:hint="eastAsia"/>
+        </w:rPr>
+        <w:t>可见，公共部分的网络模型就是我们要学习的模型，而线程里的网络模型主要是用于和环境交互使用的，这些线程里的模型可以帮助线程更好的和环境交互，拿到高质量的数据帮助模型更快收敛。</w:t>
+      </w:r>
+    </w:p>
+    <w:p>
+      <w:pPr>
+        <w:spacing w:before="192" w:after="192"/>
+        <w:ind w:firstLine="480"/>
+      </w:pPr>
+    </w:p>
+    <w:p>
+      <w:pPr>
+        <w:spacing w:before="192" w:after="192"/>
+        <w:ind w:firstLine="480"/>
+      </w:pPr>
+    </w:p>
+    <w:p>
+      <w:pPr>
+        <w:spacing w:before="192" w:after="192"/>
+        <w:ind w:firstLine="480"/>
+        <w:rPr>
+          <w:rFonts w:hint="eastAsia"/>
+        </w:rPr>
+      </w:pPr>
+      <w:r>
+        <w:rPr>
+          <w:rFonts w:hint="eastAsia"/>
+        </w:rPr>
+        <w:t xml:space="preserve">## 4 </w:t>
+      </w:r>
+      <w:r>
+        <w:rPr>
+          <w:rFonts w:hint="eastAsia"/>
+        </w:rPr>
+        <w:t>代码练习</w:t>
+      </w:r>
+    </w:p>
+    <w:p>
+      <w:pPr>
+        <w:spacing w:before="192" w:after="192"/>
+        <w:ind w:firstLine="480"/>
+      </w:pPr>
+    </w:p>
+    <w:p>
+      <w:pPr>
+        <w:spacing w:before="192" w:after="192"/>
+        <w:ind w:firstLine="480"/>
+        <w:rPr>
+          <w:rFonts w:hint="eastAsia"/>
+        </w:rPr>
+      </w:pPr>
+      <w:r>
+        <w:rPr>
+          <w:rFonts w:hint="eastAsia"/>
+        </w:rPr>
+        <w:lastRenderedPageBreak/>
+        <w:t>代码搭建部分参照了莫烦</w:t>
+      </w:r>
+      <w:r>
+        <w:rPr>
+          <w:rFonts w:hint="eastAsia"/>
+        </w:rPr>
+        <w:t>python</w:t>
+      </w:r>
+      <w:r>
+        <w:rPr>
+          <w:rFonts w:hint="eastAsia"/>
+        </w:rPr>
+        <w:t>，完整代码点击</w:t>
+      </w:r>
+      <w:r>
+        <w:rPr>
+          <w:rFonts w:hint="eastAsia"/>
+        </w:rPr>
+        <w:t>**</w:t>
+      </w:r>
+      <w:r>
+        <w:rPr>
+          <w:rFonts w:hint="eastAsia"/>
+        </w:rPr>
+        <w:t>阅读原文</w:t>
+      </w:r>
+      <w:r>
+        <w:rPr>
+          <w:rFonts w:hint="eastAsia"/>
+        </w:rPr>
+        <w:t>**</w:t>
+      </w:r>
+      <w:r>
+        <w:rPr>
+          <w:rFonts w:hint="eastAsia"/>
+        </w:rPr>
+        <w:t>获取。</w:t>
+      </w:r>
+    </w:p>
+    <w:p>
+      <w:pPr>
+        <w:spacing w:before="192" w:after="192"/>
+        <w:ind w:firstLine="480"/>
+        <w:rPr>
+          <w:rFonts w:hint="eastAsia"/>
+        </w:rPr>
+      </w:pPr>
+      <w:r>
+        <w:rPr>
+          <w:rFonts w:hint="eastAsia"/>
+        </w:rPr>
+        <w:t xml:space="preserve">### Actor Critic </w:t>
+      </w:r>
+      <w:r>
+        <w:rPr>
+          <w:rFonts w:hint="eastAsia"/>
+        </w:rPr>
+        <w:t>网络</w:t>
+      </w:r>
+    </w:p>
+    <w:p>
+      <w:pPr>
+        <w:spacing w:before="192" w:after="192"/>
+        <w:ind w:firstLine="480"/>
+      </w:pPr>
+    </w:p>
+    <w:p>
+      <w:pPr>
+        <w:spacing w:before="192" w:after="192"/>
+        <w:ind w:firstLine="480"/>
+      </w:pPr>
+    </w:p>
+    <w:p>
+      <w:pPr>
+        <w:spacing w:before="192" w:after="192"/>
+        <w:ind w:firstLine="480"/>
+      </w:pPr>
+      <w:r>
+        <w:t>```</w:t>
+      </w:r>
+    </w:p>
+    <w:p>
+      <w:pPr>
+        <w:spacing w:before="192" w:after="192"/>
+        <w:ind w:firstLine="480"/>
+        <w:rPr>
+          <w:rFonts w:hint="eastAsia"/>
+        </w:rPr>
+      </w:pPr>
+      <w:r>
+        <w:rPr>
+          <w:rFonts w:hint="eastAsia"/>
+        </w:rPr>
+        <w:t xml:space="preserve"># </w:t>
+      </w:r>
+      <w:r>
+        <w:rPr>
+          <w:rFonts w:hint="eastAsia"/>
+        </w:rPr>
+        <w:t>这个</w:t>
+      </w:r>
+      <w:r>
+        <w:rPr>
+          <w:rFonts w:hint="eastAsia"/>
+        </w:rPr>
+        <w:t xml:space="preserve"> class </w:t>
+      </w:r>
+      <w:r>
+        <w:rPr>
+          <w:rFonts w:hint="eastAsia"/>
+        </w:rPr>
+        <w:t>可以被调用生成一个</w:t>
+      </w:r>
+      <w:r>
+        <w:rPr>
+          <w:rFonts w:hint="eastAsia"/>
+        </w:rPr>
+        <w:t xml:space="preserve"> global net.</w:t>
+      </w:r>
+    </w:p>
+    <w:p>
+      <w:pPr>
+        <w:spacing w:before="192" w:after="192"/>
+        <w:ind w:firstLine="480"/>
+        <w:rPr>
+          <w:rFonts w:hint="eastAsia"/>
+        </w:rPr>
+      </w:pPr>
+      <w:r>
+        <w:rPr>
+          <w:rFonts w:hint="eastAsia"/>
+        </w:rPr>
+        <w:t xml:space="preserve"># </w:t>
+      </w:r>
+      <w:r>
+        <w:rPr>
+          <w:rFonts w:hint="eastAsia"/>
+        </w:rPr>
+        <w:t>也能被调用生成一个</w:t>
+      </w:r>
+      <w:r>
+        <w:rPr>
+          <w:rFonts w:hint="eastAsia"/>
+        </w:rPr>
+        <w:t xml:space="preserve"> worker </w:t>
       </w:r>
       <w:r>
         <w:rPr>
@@ -335,31 +3330,731 @@
         <w:rPr>
           <w:rFonts w:hint="eastAsia"/>
         </w:rPr>
-        <w:t>Q-learning</w:t>
-      </w:r>
-      <w:r>
-        <w:rPr>
-          <w:rFonts w:hint="eastAsia"/>
-        </w:rPr>
-        <w:t>算法</w:t>
-      </w:r>
-      <w:r>
-        <w:rPr>
-          <w:rFonts w:hint="eastAsia"/>
-        </w:rPr>
-        <w:t>会</w:t>
-      </w:r>
-      <w:r>
-        <w:rPr>
-          <w:rFonts w:hint="eastAsia"/>
-        </w:rPr>
-        <w:t>过高的估计在特定条件下的动作值。实际上，</w:t>
-      </w:r>
-      <w:r>
-        <w:rPr>
-          <w:rFonts w:hint="eastAsia"/>
-        </w:rPr>
-        <w:t>在实践中，这种过高的估计是否常见，是否会损害性能，以及是否可以预防，这些以前都不知道</w:t>
+        <w:t xml:space="preserve"> net, </w:t>
+      </w:r>
+      <w:r>
+        <w:rPr>
+          <w:rFonts w:hint="eastAsia"/>
+        </w:rPr>
+        <w:t>因为他们的结构是一样的</w:t>
+      </w:r>
+      <w:r>
+        <w:rPr>
+          <w:rFonts w:hint="eastAsia"/>
+        </w:rPr>
+        <w:t>,</w:t>
+      </w:r>
+    </w:p>
+    <w:p>
+      <w:pPr>
+        <w:spacing w:before="192" w:after="192"/>
+        <w:ind w:firstLine="480"/>
+        <w:rPr>
+          <w:rFonts w:hint="eastAsia"/>
+        </w:rPr>
+      </w:pPr>
+      <w:r>
+        <w:rPr>
+          <w:rFonts w:hint="eastAsia"/>
+        </w:rPr>
+        <w:t xml:space="preserve"># </w:t>
+      </w:r>
+      <w:r>
+        <w:rPr>
+          <w:rFonts w:hint="eastAsia"/>
+        </w:rPr>
+        <w:t>所以这个</w:t>
+      </w:r>
+      <w:r>
+        <w:rPr>
+          <w:rFonts w:hint="eastAsia"/>
+        </w:rPr>
+        <w:t xml:space="preserve"> class </w:t>
+      </w:r>
+      <w:r>
+        <w:rPr>
+          <w:rFonts w:hint="eastAsia"/>
+        </w:rPr>
+        <w:t>可以被重复利用</w:t>
+      </w:r>
+      <w:r>
+        <w:rPr>
+          <w:rFonts w:hint="eastAsia"/>
+        </w:rPr>
+        <w:t>.</w:t>
+      </w:r>
+    </w:p>
+    <w:p>
+      <w:pPr>
+        <w:spacing w:before="192" w:after="192"/>
+        <w:ind w:firstLine="480"/>
+      </w:pPr>
+      <w:r>
+        <w:t>class ACNet(object):</w:t>
+      </w:r>
+    </w:p>
+    <w:p>
+      <w:pPr>
+        <w:spacing w:before="192" w:after="192"/>
+        <w:ind w:firstLine="480"/>
+      </w:pPr>
+      <w:r>
+        <w:t xml:space="preserve">    def __init__(self, globalAC=None):</w:t>
+      </w:r>
+    </w:p>
+    <w:p>
+      <w:pPr>
+        <w:spacing w:before="192" w:after="192"/>
+        <w:ind w:firstLine="480"/>
+        <w:rPr>
+          <w:rFonts w:hint="eastAsia"/>
+        </w:rPr>
+      </w:pPr>
+      <w:r>
+        <w:rPr>
+          <w:rFonts w:hint="eastAsia"/>
+        </w:rPr>
+        <w:t xml:space="preserve">        # </w:t>
+      </w:r>
+      <w:r>
+        <w:rPr>
+          <w:rFonts w:hint="eastAsia"/>
+        </w:rPr>
+        <w:t>当创建</w:t>
+      </w:r>
+      <w:r>
+        <w:rPr>
+          <w:rFonts w:hint="eastAsia"/>
+        </w:rPr>
+        <w:t xml:space="preserve"> worker </w:t>
+      </w:r>
+      <w:r>
+        <w:rPr>
+          <w:rFonts w:hint="eastAsia"/>
+        </w:rPr>
+        <w:t>网络的时候</w:t>
+      </w:r>
+      <w:r>
+        <w:rPr>
+          <w:rFonts w:hint="eastAsia"/>
+        </w:rPr>
+        <w:t xml:space="preserve">, </w:t>
+      </w:r>
+      <w:r>
+        <w:rPr>
+          <w:rFonts w:hint="eastAsia"/>
+        </w:rPr>
+        <w:t>我们传入之前创建的</w:t>
+      </w:r>
+      <w:r>
+        <w:rPr>
+          <w:rFonts w:hint="eastAsia"/>
+        </w:rPr>
+        <w:t xml:space="preserve"> globalAC </w:t>
+      </w:r>
+      <w:r>
+        <w:rPr>
+          <w:rFonts w:hint="eastAsia"/>
+        </w:rPr>
+        <w:t>给这个</w:t>
+      </w:r>
+      <w:r>
+        <w:rPr>
+          <w:rFonts w:hint="eastAsia"/>
+        </w:rPr>
+        <w:t xml:space="preserve"> worker</w:t>
+      </w:r>
+    </w:p>
+    <w:p>
+      <w:pPr>
+        <w:spacing w:before="192" w:after="192"/>
+        <w:ind w:firstLine="480"/>
+        <w:rPr>
+          <w:rFonts w:hint="eastAsia"/>
+        </w:rPr>
+      </w:pPr>
+      <w:r>
+        <w:rPr>
+          <w:rFonts w:hint="eastAsia"/>
+        </w:rPr>
+        <w:t xml:space="preserve">        if </w:t>
+      </w:r>
+      <w:r>
+        <w:rPr>
+          <w:rFonts w:hint="eastAsia"/>
+        </w:rPr>
+        <w:t>这是</w:t>
+      </w:r>
+      <w:r>
+        <w:rPr>
+          <w:rFonts w:hint="eastAsia"/>
+        </w:rPr>
+        <w:t xml:space="preserve"> global:   # </w:t>
+      </w:r>
+      <w:r>
+        <w:rPr>
+          <w:rFonts w:hint="eastAsia"/>
+        </w:rPr>
+        <w:t>判断当下建立的网络是</w:t>
+      </w:r>
+      <w:r>
+        <w:rPr>
+          <w:rFonts w:hint="eastAsia"/>
+        </w:rPr>
+        <w:t xml:space="preserve"> local </w:t>
+      </w:r>
+      <w:r>
+        <w:rPr>
+          <w:rFonts w:hint="eastAsia"/>
+        </w:rPr>
+        <w:t>还是</w:t>
+      </w:r>
+      <w:r>
+        <w:rPr>
+          <w:rFonts w:hint="eastAsia"/>
+        </w:rPr>
+        <w:t xml:space="preserve"> global</w:t>
+      </w:r>
+    </w:p>
+    <w:p>
+      <w:pPr>
+        <w:spacing w:before="192" w:after="192"/>
+        <w:ind w:firstLine="480"/>
+      </w:pPr>
+      <w:r>
+        <w:t xml:space="preserve">            with tf.variable_scope('Global_Net'):</w:t>
+      </w:r>
+    </w:p>
+    <w:p>
+      <w:pPr>
+        <w:spacing w:before="192" w:after="192"/>
+        <w:ind w:firstLine="480"/>
+      </w:pPr>
+      <w:r>
+        <w:t xml:space="preserve">                self._build_net()</w:t>
+      </w:r>
+    </w:p>
+    <w:p>
+      <w:pPr>
+        <w:spacing w:before="192" w:after="192"/>
+        <w:ind w:firstLine="480"/>
+      </w:pPr>
+      <w:r>
+        <w:t xml:space="preserve">        else:</w:t>
+      </w:r>
+    </w:p>
+    <w:p>
+      <w:pPr>
+        <w:spacing w:before="192" w:after="192"/>
+        <w:ind w:firstLine="480"/>
+      </w:pPr>
+      <w:r>
+        <w:t xml:space="preserve">            with tf.variable_scope('worker'):</w:t>
+      </w:r>
+    </w:p>
+    <w:p>
+      <w:pPr>
+        <w:spacing w:before="192" w:after="192"/>
+        <w:ind w:firstLine="480"/>
+      </w:pPr>
+      <w:r>
+        <w:t xml:space="preserve">                self._build_net()</w:t>
+      </w:r>
+    </w:p>
+    <w:p>
+      <w:pPr>
+        <w:spacing w:before="192" w:after="192"/>
+        <w:ind w:firstLine="480"/>
+      </w:pPr>
+    </w:p>
+    <w:p>
+      <w:pPr>
+        <w:spacing w:before="192" w:after="192"/>
+        <w:ind w:firstLine="480"/>
+        <w:rPr>
+          <w:rFonts w:hint="eastAsia"/>
+        </w:rPr>
+      </w:pPr>
+      <w:r>
+        <w:rPr>
+          <w:rFonts w:hint="eastAsia"/>
+        </w:rPr>
+        <w:t xml:space="preserve">            # </w:t>
+      </w:r>
+      <w:r>
+        <w:rPr>
+          <w:rFonts w:hint="eastAsia"/>
+        </w:rPr>
+        <w:t>接着计算</w:t>
+      </w:r>
+      <w:r>
+        <w:rPr>
+          <w:rFonts w:hint="eastAsia"/>
+        </w:rPr>
+        <w:t xml:space="preserve"> critic loss </w:t>
+      </w:r>
+      <w:r>
+        <w:rPr>
+          <w:rFonts w:hint="eastAsia"/>
+        </w:rPr>
+        <w:t>和</w:t>
+      </w:r>
+      <w:r>
+        <w:rPr>
+          <w:rFonts w:hint="eastAsia"/>
+        </w:rPr>
+        <w:t xml:space="preserve"> actor loss</w:t>
+      </w:r>
+    </w:p>
+    <w:p>
+      <w:pPr>
+        <w:spacing w:before="192" w:after="192"/>
+        <w:ind w:firstLine="480"/>
+        <w:rPr>
+          <w:rFonts w:hint="eastAsia"/>
+        </w:rPr>
+      </w:pPr>
+      <w:r>
+        <w:rPr>
+          <w:rFonts w:hint="eastAsia"/>
+        </w:rPr>
+        <w:t xml:space="preserve">            # </w:t>
+      </w:r>
+      <w:r>
+        <w:rPr>
+          <w:rFonts w:hint="eastAsia"/>
+        </w:rPr>
+        <w:t>用这两个</w:t>
+      </w:r>
+      <w:r>
+        <w:rPr>
+          <w:rFonts w:hint="eastAsia"/>
+        </w:rPr>
+        <w:t xml:space="preserve"> loss </w:t>
+      </w:r>
+      <w:r>
+        <w:rPr>
+          <w:rFonts w:hint="eastAsia"/>
+        </w:rPr>
+        <w:t>计算要推送的</w:t>
+      </w:r>
+      <w:r>
+        <w:rPr>
+          <w:rFonts w:hint="eastAsia"/>
+        </w:rPr>
+        <w:t xml:space="preserve"> gradients</w:t>
+      </w:r>
+    </w:p>
+    <w:p>
+      <w:pPr>
+        <w:spacing w:before="192" w:after="192"/>
+        <w:ind w:firstLine="480"/>
+      </w:pPr>
+    </w:p>
+    <w:p>
+      <w:pPr>
+        <w:spacing w:before="192" w:after="192"/>
+        <w:ind w:firstLine="480"/>
+        <w:rPr>
+          <w:rFonts w:hint="eastAsia"/>
+        </w:rPr>
+      </w:pPr>
+      <w:r>
+        <w:rPr>
+          <w:rFonts w:hint="eastAsia"/>
+        </w:rPr>
+        <w:t xml:space="preserve">            with tf.name_scope('sync'):  # </w:t>
+      </w:r>
+      <w:r>
+        <w:rPr>
+          <w:rFonts w:hint="eastAsia"/>
+        </w:rPr>
+        <w:t>同步</w:t>
+      </w:r>
+    </w:p>
+    <w:p>
+      <w:pPr>
+        <w:spacing w:before="192" w:after="192"/>
+        <w:ind w:firstLine="480"/>
+      </w:pPr>
+      <w:r>
+        <w:t xml:space="preserve">                with tf.name_scope('pull'):</w:t>
+      </w:r>
+    </w:p>
+    <w:p>
+      <w:pPr>
+        <w:spacing w:before="192" w:after="192"/>
+        <w:ind w:firstLine="480"/>
+        <w:rPr>
+          <w:rFonts w:hint="eastAsia"/>
+        </w:rPr>
+      </w:pPr>
+      <w:r>
+        <w:rPr>
+          <w:rFonts w:hint="eastAsia"/>
+        </w:rPr>
+        <w:lastRenderedPageBreak/>
+        <w:t xml:space="preserve">                    # </w:t>
+      </w:r>
+      <w:r>
+        <w:rPr>
+          <w:rFonts w:hint="eastAsia"/>
+        </w:rPr>
+        <w:t>更新去</w:t>
+      </w:r>
+      <w:r>
+        <w:rPr>
+          <w:rFonts w:hint="eastAsia"/>
+        </w:rPr>
+        <w:t xml:space="preserve"> global</w:t>
+      </w:r>
+    </w:p>
+    <w:p>
+      <w:pPr>
+        <w:spacing w:before="192" w:after="192"/>
+        <w:ind w:firstLine="480"/>
+      </w:pPr>
+      <w:r>
+        <w:t xml:space="preserve">                with tf.name_scope('push'):</w:t>
+      </w:r>
+    </w:p>
+    <w:p>
+      <w:pPr>
+        <w:spacing w:before="192" w:after="192"/>
+        <w:ind w:firstLine="480"/>
+        <w:rPr>
+          <w:rFonts w:hint="eastAsia"/>
+        </w:rPr>
+      </w:pPr>
+      <w:r>
+        <w:rPr>
+          <w:rFonts w:hint="eastAsia"/>
+        </w:rPr>
+        <w:t xml:space="preserve">                    # </w:t>
+      </w:r>
+      <w:r>
+        <w:rPr>
+          <w:rFonts w:hint="eastAsia"/>
+        </w:rPr>
+        <w:t>获取</w:t>
+      </w:r>
+      <w:r>
+        <w:rPr>
+          <w:rFonts w:hint="eastAsia"/>
+        </w:rPr>
+        <w:t xml:space="preserve"> global </w:t>
+      </w:r>
+      <w:r>
+        <w:rPr>
+          <w:rFonts w:hint="eastAsia"/>
+        </w:rPr>
+        <w:t>参数</w:t>
+      </w:r>
+    </w:p>
+    <w:p>
+      <w:pPr>
+        <w:spacing w:before="192" w:after="192"/>
+        <w:ind w:firstLine="480"/>
+      </w:pPr>
+    </w:p>
+    <w:p>
+      <w:pPr>
+        <w:spacing w:before="192" w:after="192"/>
+        <w:ind w:firstLine="480"/>
+      </w:pPr>
+      <w:r>
+        <w:t xml:space="preserve">    def _build_net(self):</w:t>
+      </w:r>
+    </w:p>
+    <w:p>
+      <w:pPr>
+        <w:spacing w:before="192" w:after="192"/>
+        <w:ind w:firstLine="480"/>
+        <w:rPr>
+          <w:rFonts w:hint="eastAsia"/>
+        </w:rPr>
+      </w:pPr>
+      <w:r>
+        <w:rPr>
+          <w:rFonts w:hint="eastAsia"/>
+        </w:rPr>
+        <w:t xml:space="preserve">        # </w:t>
+      </w:r>
+      <w:r>
+        <w:rPr>
+          <w:rFonts w:hint="eastAsia"/>
+        </w:rPr>
+        <w:t>在这里搭建</w:t>
+      </w:r>
+      <w:r>
+        <w:rPr>
+          <w:rFonts w:hint="eastAsia"/>
+        </w:rPr>
+        <w:t xml:space="preserve"> Actor </w:t>
+      </w:r>
+      <w:r>
+        <w:rPr>
+          <w:rFonts w:hint="eastAsia"/>
+        </w:rPr>
+        <w:t>和</w:t>
+      </w:r>
+      <w:r>
+        <w:rPr>
+          <w:rFonts w:hint="eastAsia"/>
+        </w:rPr>
+        <w:t xml:space="preserve"> Critic </w:t>
+      </w:r>
+      <w:r>
+        <w:rPr>
+          <w:rFonts w:hint="eastAsia"/>
+        </w:rPr>
+        <w:t>的网络</w:t>
+      </w:r>
+    </w:p>
+    <w:p>
+      <w:pPr>
+        <w:spacing w:before="192" w:after="192"/>
+        <w:ind w:firstLine="480"/>
+        <w:rPr>
+          <w:rFonts w:hint="eastAsia"/>
+        </w:rPr>
+      </w:pPr>
+      <w:r>
+        <w:rPr>
+          <w:rFonts w:hint="eastAsia"/>
+        </w:rPr>
+        <w:t xml:space="preserve">        return </w:t>
+      </w:r>
+      <w:r>
+        <w:rPr>
+          <w:rFonts w:hint="eastAsia"/>
+        </w:rPr>
+        <w:t>均值</w:t>
+      </w:r>
+      <w:r>
+        <w:rPr>
+          <w:rFonts w:hint="eastAsia"/>
+        </w:rPr>
+        <w:t xml:space="preserve">, </w:t>
+      </w:r>
+      <w:r>
+        <w:rPr>
+          <w:rFonts w:hint="eastAsia"/>
+        </w:rPr>
+        <w:t>方差</w:t>
+      </w:r>
+      <w:r>
+        <w:rPr>
+          <w:rFonts w:hint="eastAsia"/>
+        </w:rPr>
+        <w:t>, state_value</w:t>
+      </w:r>
+    </w:p>
+    <w:p>
+      <w:pPr>
+        <w:spacing w:before="192" w:after="192"/>
+        <w:ind w:firstLine="480"/>
+      </w:pPr>
+    </w:p>
+    <w:p>
+      <w:pPr>
+        <w:spacing w:before="192" w:after="192"/>
+        <w:ind w:firstLine="480"/>
+      </w:pPr>
+      <w:r>
+        <w:t xml:space="preserve">    def update_global(self, feed_dict):</w:t>
+      </w:r>
+    </w:p>
+    <w:p>
+      <w:pPr>
+        <w:spacing w:before="192" w:after="192"/>
+        <w:ind w:firstLine="480"/>
+        <w:rPr>
+          <w:rFonts w:hint="eastAsia"/>
+        </w:rPr>
+      </w:pPr>
+      <w:r>
+        <w:rPr>
+          <w:rFonts w:hint="eastAsia"/>
+        </w:rPr>
+        <w:t xml:space="preserve">        # </w:t>
+      </w:r>
+      <w:r>
+        <w:rPr>
+          <w:rFonts w:hint="eastAsia"/>
+        </w:rPr>
+        <w:t>进行</w:t>
+      </w:r>
+      <w:r>
+        <w:rPr>
+          <w:rFonts w:hint="eastAsia"/>
+        </w:rPr>
+        <w:t xml:space="preserve"> push </w:t>
+      </w:r>
+      <w:r>
+        <w:rPr>
+          <w:rFonts w:hint="eastAsia"/>
+        </w:rPr>
+        <w:t>操作</w:t>
+      </w:r>
+    </w:p>
+    <w:p>
+      <w:pPr>
+        <w:spacing w:before="192" w:after="192"/>
+        <w:ind w:firstLine="480"/>
+      </w:pPr>
+    </w:p>
+    <w:p>
+      <w:pPr>
+        <w:spacing w:before="192" w:after="192"/>
+        <w:ind w:firstLine="480"/>
+      </w:pPr>
+      <w:r>
+        <w:t xml:space="preserve">    def pull_global(self):</w:t>
+      </w:r>
+    </w:p>
+    <w:p>
+      <w:pPr>
+        <w:spacing w:before="192" w:after="192"/>
+        <w:ind w:firstLine="480"/>
+        <w:rPr>
+          <w:rFonts w:hint="eastAsia"/>
+        </w:rPr>
+      </w:pPr>
+      <w:r>
+        <w:rPr>
+          <w:rFonts w:hint="eastAsia"/>
+        </w:rPr>
+        <w:t xml:space="preserve">        # </w:t>
+      </w:r>
+      <w:r>
+        <w:rPr>
+          <w:rFonts w:hint="eastAsia"/>
+        </w:rPr>
+        <w:t>进行</w:t>
+      </w:r>
+      <w:r>
+        <w:rPr>
+          <w:rFonts w:hint="eastAsia"/>
+        </w:rPr>
+        <w:t xml:space="preserve"> pull </w:t>
+      </w:r>
+      <w:r>
+        <w:rPr>
+          <w:rFonts w:hint="eastAsia"/>
+        </w:rPr>
+        <w:t>操作</w:t>
+      </w:r>
+    </w:p>
+    <w:p>
+      <w:pPr>
+        <w:spacing w:before="192" w:after="192"/>
+        <w:ind w:firstLine="480"/>
+      </w:pPr>
+    </w:p>
+    <w:p>
+      <w:pPr>
+        <w:spacing w:before="192" w:after="192"/>
+        <w:ind w:firstLine="480"/>
+      </w:pPr>
+      <w:r>
+        <w:t xml:space="preserve">    def choose_action(self, s):</w:t>
+      </w:r>
+    </w:p>
+    <w:p>
+      <w:pPr>
+        <w:spacing w:before="192" w:after="192"/>
+        <w:ind w:firstLine="480"/>
+        <w:rPr>
+          <w:rFonts w:hint="eastAsia"/>
+        </w:rPr>
+      </w:pPr>
+      <w:r>
+        <w:rPr>
+          <w:rFonts w:hint="eastAsia"/>
+        </w:rPr>
+        <w:t xml:space="preserve">        # </w:t>
+      </w:r>
+      <w:r>
+        <w:rPr>
+          <w:rFonts w:hint="eastAsia"/>
+        </w:rPr>
+        <w:t>根据</w:t>
+      </w:r>
+      <w:r>
+        <w:rPr>
+          <w:rFonts w:hint="eastAsia"/>
+        </w:rPr>
+        <w:t xml:space="preserve"> s </w:t>
+      </w:r>
+      <w:r>
+        <w:rPr>
+          <w:rFonts w:hint="eastAsia"/>
+        </w:rPr>
+        <w:t>选动作</w:t>
+      </w:r>
+    </w:p>
+    <w:p>
+      <w:pPr>
+        <w:spacing w:before="192" w:after="192"/>
+        <w:ind w:firstLine="480"/>
+      </w:pPr>
+      <w:r>
+        <w:t>```</w:t>
+      </w:r>
+    </w:p>
+    <w:p>
+      <w:pPr>
+        <w:spacing w:before="192" w:after="192"/>
+        <w:ind w:firstLine="480"/>
+      </w:pPr>
+      <w:r>
+        <w:t>### Worker</w:t>
+      </w:r>
+    </w:p>
+    <w:p>
+      <w:pPr>
+        <w:spacing w:before="192" w:after="192"/>
+        <w:ind w:firstLine="480"/>
+        <w:rPr>
+          <w:rFonts w:hint="eastAsia"/>
+        </w:rPr>
+      </w:pPr>
+      <w:r>
+        <w:rPr>
+          <w:rFonts w:hint="eastAsia"/>
+        </w:rPr>
+        <w:t>每个</w:t>
+      </w:r>
+      <w:r>
+        <w:rPr>
+          <w:rFonts w:hint="eastAsia"/>
+        </w:rPr>
+        <w:t xml:space="preserve"> worker </w:t>
+      </w:r>
+      <w:r>
+        <w:rPr>
+          <w:rFonts w:hint="eastAsia"/>
+        </w:rPr>
+        <w:t>有自己的</w:t>
+      </w:r>
+      <w:r>
+        <w:rPr>
+          <w:rFonts w:hint="eastAsia"/>
+        </w:rPr>
+        <w:t xml:space="preserve"> class, class </w:t>
+      </w:r>
+      <w:r>
+        <w:rPr>
+          <w:rFonts w:hint="eastAsia"/>
+        </w:rPr>
+        <w:t>里面有他的工作内容</w:t>
+      </w:r>
+      <w:r>
+        <w:rPr>
+          <w:rFonts w:hint="eastAsia"/>
+        </w:rPr>
+        <w:t xml:space="preserve"> work</w:t>
       </w:r>
       <w:r>
         <w:rPr>
@@ -367,685 +4062,396 @@
         </w:rPr>
         <w:t>。</w:t>
       </w:r>
-      <w:r>
-        <w:rPr>
-          <w:rFonts w:hint="eastAsia"/>
-        </w:rPr>
-        <w:t>于是</w:t>
-      </w:r>
-      <w:r>
-        <w:t>Hado van Hasselt</w:t>
-      </w:r>
-      <w:r>
-        <w:rPr>
-          <w:rFonts w:hint="eastAsia"/>
-        </w:rPr>
-        <w:t>在</w:t>
-      </w:r>
-      <w:r>
-        <w:rPr>
-          <w:rFonts w:hint="eastAsia"/>
-        </w:rPr>
-        <w:t>2</w:t>
-      </w:r>
-      <w:r>
-        <w:t>015</w:t>
-      </w:r>
-      <w:r>
-        <w:rPr>
-          <w:rFonts w:hint="eastAsia"/>
-        </w:rPr>
-        <w:t>年发表论文《</w:t>
-      </w:r>
-      <w:r>
-        <w:t>Deep Reinforcement Learning with Double Q-learning</w:t>
-      </w:r>
-      <w:r>
-        <w:rPr>
-          <w:rFonts w:hint="eastAsia"/>
-        </w:rPr>
-        <w:t>》</w:t>
-      </w:r>
-      <w:r>
-        <w:fldChar w:fldCharType="begin"/>
-      </w:r>
-      <w:r>
-        <w:instrText xml:space="preserve"> ADDIN NE.Ref.{20CD5F78-A6C6-4981-BA72-EE2CA4811F61}</w:instrText>
-      </w:r>
-      <w:r>
-        <w:fldChar w:fldCharType="separate"/>
-      </w:r>
-      <w:r>
-        <w:rPr>
-          <w:rFonts w:eastAsia="宋体"/>
-          <w:noProof w:val="0"/>
-          <w:snapToGrid/>
-          <w:color w:val="080000"/>
-          <w:kern w:val="0"/>
-          <w:szCs w:val="24"/>
-        </w:rPr>
-        <w:t>[1]</w:t>
-      </w:r>
-      <w:r>
-        <w:fldChar w:fldCharType="end"/>
-      </w:r>
-      <w:r>
-        <w:rPr>
-          <w:rFonts w:hint="eastAsia"/>
-        </w:rPr>
-        <w:t>回答了上述的问题，特别的，</w:t>
-      </w:r>
-      <w:r>
-        <w:rPr>
-          <w:rFonts w:hint="eastAsia"/>
-        </w:rPr>
-        <w:t>文章中</w:t>
-      </w:r>
-      <w:r>
-        <w:rPr>
-          <w:rFonts w:hint="eastAsia"/>
-        </w:rPr>
-        <w:t>指出最近的</w:t>
-      </w:r>
-      <w:r>
-        <w:rPr>
-          <w:rFonts w:hint="eastAsia"/>
-        </w:rPr>
-        <w:t>DQN</w:t>
-      </w:r>
-      <w:r>
-        <w:rPr>
-          <w:rFonts w:hint="eastAsia"/>
-        </w:rPr>
-        <w:t>算法，的确存在在玩</w:t>
-      </w:r>
-      <w:r>
-        <w:rPr>
-          <w:rFonts w:hint="eastAsia"/>
-        </w:rPr>
-        <w:t>Atari 2600</w:t>
-      </w:r>
-      <w:r>
-        <w:rPr>
-          <w:rFonts w:hint="eastAsia"/>
-        </w:rPr>
-        <w:t>时会</w:t>
-      </w:r>
-      <w:r>
-        <w:rPr>
-          <w:rFonts w:hint="eastAsia"/>
-        </w:rPr>
-        <w:t>存在严重的过高估计问题</w:t>
-      </w:r>
-      <w:r>
-        <w:rPr>
-          <w:rFonts w:hint="eastAsia"/>
-        </w:rPr>
-        <w:t>，并</w:t>
-      </w:r>
-      <w:r>
-        <w:rPr>
-          <w:rFonts w:hint="eastAsia"/>
-        </w:rPr>
-        <w:t>提出了</w:t>
-      </w:r>
-      <w:r>
-        <w:rPr>
-          <w:rFonts w:hint="eastAsia"/>
-        </w:rPr>
-        <w:t>D</w:t>
-      </w:r>
-      <w:r>
-        <w:rPr>
-          <w:rFonts w:hint="eastAsia"/>
-        </w:rPr>
-        <w:t>ouble Q-learning algorithm</w:t>
-      </w:r>
-      <w:r>
-        <w:rPr>
-          <w:rFonts w:hint="eastAsia"/>
-        </w:rPr>
-        <w:t>，</w:t>
-      </w:r>
-      <w:r>
-        <w:rPr>
-          <w:rFonts w:hint="eastAsia"/>
-        </w:rPr>
-        <w:t>可以很好的降低观测到的</w:t>
-      </w:r>
-      <w:r>
-        <w:rPr>
-          <w:rFonts w:hint="eastAsia"/>
-        </w:rPr>
-        <w:t>过高估计</w:t>
-      </w:r>
-      <w:r>
-        <w:rPr>
-          <w:rFonts w:hint="eastAsia"/>
-        </w:rPr>
-        <w:t>问题，而且在</w:t>
-      </w:r>
-      <w:r>
-        <w:rPr>
-          <w:rFonts w:hint="eastAsia"/>
-        </w:rPr>
-        <w:t>多</w:t>
-      </w:r>
-      <w:r>
-        <w:rPr>
-          <w:rFonts w:hint="eastAsia"/>
-        </w:rPr>
-        <w:t>个游戏上取得了更好的效果。</w:t>
-      </w:r>
-    </w:p>
-    <w:p>
-      <w:pPr>
-        <w:pStyle w:val="2"/>
-      </w:pPr>
-      <w:r>
-        <w:rPr>
-          <w:rFonts w:hint="eastAsia"/>
-        </w:rPr>
-        <w:t>回顾</w:t>
-      </w:r>
-    </w:p>
-    <w:p>
-      <w:pPr>
-        <w:spacing w:before="192" w:after="192"/>
-        <w:ind w:firstLine="480"/>
-      </w:pPr>
-      <w:r>
-        <w:rPr>
-          <w:rFonts w:hint="eastAsia"/>
-        </w:rPr>
-        <w:t>为了解决序列决策问题，可以学习每个动作最优值的估计值，</w:t>
-      </w:r>
-      <w:r>
-        <w:rPr>
-          <w:rFonts w:hint="eastAsia"/>
-        </w:rPr>
-        <w:t>大多数问题的规模比较大，从而导致无法分别学习所有状态下的所有动作，</w:t>
-      </w:r>
-      <w:r>
-        <w:rPr>
-          <w:rFonts w:hint="eastAsia"/>
-        </w:rPr>
-        <w:t>相反，可以</w:t>
-      </w:r>
-      <w:r>
-        <w:rPr>
-          <w:rFonts w:hint="eastAsia"/>
-        </w:rPr>
-        <w:t>通过参数化的方式来近似拟合值函数，</w:t>
-      </w:r>
-      <w:r>
-        <w:rPr>
-          <w:rFonts w:hint="eastAsia"/>
-        </w:rPr>
-        <w:t>在状态</w:t>
-      </w:r>
-      <w:r>
-        <w:rPr>
-          <w:rFonts w:hint="eastAsia"/>
-        </w:rPr>
-        <w:t>S</w:t>
-      </w:r>
-      <w:r>
-        <w:rPr>
-          <w:vertAlign w:val="subscript"/>
-        </w:rPr>
-        <w:t>t</w:t>
-      </w:r>
-      <w:r>
-        <w:rPr>
-          <w:rFonts w:hint="eastAsia"/>
-        </w:rPr>
-        <w:t>执行</w:t>
-      </w:r>
-      <w:r>
-        <w:rPr>
-          <w:rFonts w:hint="eastAsia"/>
-        </w:rPr>
-        <w:t>A</w:t>
-      </w:r>
-      <w:r>
-        <w:rPr>
-          <w:vertAlign w:val="subscript"/>
-        </w:rPr>
-        <w:t>t</w:t>
-      </w:r>
-      <w:r>
-        <w:rPr>
-          <w:rFonts w:hint="eastAsia"/>
-        </w:rPr>
-        <w:t>，返回即时奖励</w:t>
-      </w:r>
-      <w:r>
-        <w:rPr>
-          <w:rFonts w:hint="eastAsia"/>
-        </w:rPr>
-        <w:t>R</w:t>
-      </w:r>
-      <w:r>
-        <w:rPr>
-          <w:vertAlign w:val="subscript"/>
-        </w:rPr>
-        <w:t>t+1</w:t>
-      </w:r>
-      <w:r>
-        <w:rPr>
-          <w:rFonts w:hint="eastAsia"/>
-        </w:rPr>
-        <w:t>，并进入下一状态</w:t>
-      </w:r>
-      <w:r>
-        <w:rPr>
-          <w:rFonts w:hint="eastAsia"/>
-        </w:rPr>
-        <w:t>S</w:t>
-      </w:r>
-      <w:r>
-        <w:rPr>
-          <w:vertAlign w:val="subscript"/>
-        </w:rPr>
-        <w:t>t+1</w:t>
-      </w:r>
-      <w:r>
-        <w:rPr>
-          <w:rFonts w:hint="eastAsia"/>
-        </w:rPr>
-        <w:t>，标准的</w:t>
-      </w:r>
-      <w:r>
-        <w:rPr>
-          <w:rFonts w:hint="eastAsia"/>
-        </w:rPr>
-        <w:t>Q</w:t>
-      </w:r>
-      <w:r>
-        <w:rPr>
-          <w:rFonts w:hint="eastAsia"/>
-        </w:rPr>
-        <w:t>学习参数更新如下：</w:t>
-      </w:r>
-    </w:p>
-    <w:p>
-      <w:pPr>
-        <w:pStyle w:val="af5"/>
-      </w:pPr>
-      <w:r>
-        <w:tab/>
-      </w:r>
-      <w:r>
-        <w:rPr>
-          <w:position w:val="-16"/>
-        </w:rPr>
-        <w:object w:dxaOrig="4599" w:dyaOrig="440">
-          <v:shapetype id="_x0000_t75" coordsize="21600,21600" o:spt="75" o:preferrelative="t" path="m@4@5l@4@11@9@11@9@5xe" filled="f" stroked="f">
-            <v:stroke joinstyle="miter"/>
-            <v:formulas>
-              <v:f eqn="if lineDrawn pixelLineWidth 0"/>
-              <v:f eqn="sum @0 1 0"/>
-              <v:f eqn="sum 0 0 @1"/>
-              <v:f eqn="prod @2 1 2"/>
-              <v:f eqn="prod @3 21600 pixelWidth"/>
-              <v:f eqn="prod @3 21600 pixelHeight"/>
-              <v:f eqn="sum @0 0 1"/>
-              <v:f eqn="prod @6 1 2"/>
-              <v:f eqn="prod @7 21600 pixelWidth"/>
-              <v:f eqn="sum @8 21600 0"/>
-              <v:f eqn="prod @7 21600 pixelHeight"/>
-              <v:f eqn="sum @10 21600 0"/>
-            </v:formulas>
-            <v:path o:extrusionok="f" gradientshapeok="t" o:connecttype="rect"/>
-            <o:lock v:ext="edit" aspectratio="t"/>
-          </v:shapetype>
-          <v:shape id="_x0000_i1025" type="#_x0000_t75" style="width:229.8pt;height:21.9pt" o:ole="">
-            <v:imagedata r:id="rId15" o:title=""/>
-          </v:shape>
-          <o:OLEObject Type="Embed" ProgID="Equation.DSMT4" ShapeID="_x0000_i1025" DrawAspect="Content" ObjectID="_1637773729" r:id="rId16"/>
-        </w:object>
-      </w:r>
-      <w:r>
-        <w:tab/>
-      </w:r>
-      <w:r>
-        <w:rPr>
-          <w:rFonts w:hint="eastAsia"/>
-        </w:rPr>
-        <w:t>（</w:t>
-      </w:r>
-      <w:r>
-        <w:rPr>
-          <w:rFonts w:hint="eastAsia"/>
-        </w:rPr>
-        <w:t>1</w:t>
-      </w:r>
-      <w:r>
-        <w:rPr>
-          <w:rFonts w:hint="eastAsia"/>
-        </w:rPr>
-        <w:t>）</w:t>
-      </w:r>
-    </w:p>
-    <w:p>
-      <w:pPr>
-        <w:spacing w:before="192" w:after="192"/>
-        <w:ind w:firstLine="480"/>
-      </w:pPr>
-      <w:r>
-        <w:t>$$</w:t>
-      </w:r>
-    </w:p>
-    <w:p>
-      <w:pPr>
-        <w:spacing w:before="192" w:after="192"/>
-        <w:ind w:firstLine="480"/>
-      </w:pPr>
-      <w:r>
-        <w:t>\boldsymbol{\theta}_{t+1}=\boldsymbol{\theta}_{t}+\alpha\left(Y_{t}^{\mathrm{Q}}-Q\left(S_{t}, A_{t} ; \boldsymbol{\theta}_{t}\right)\right) \nabla_{\boldsymbol{\theta}_{t}} Q\left(S_{t}, A_{t} ; \boldsymbol{\theta}_{t}\right)</w:t>
-      </w:r>
-    </w:p>
-    <w:p>
-      <w:pPr>
-        <w:spacing w:before="192" w:after="192"/>
-        <w:ind w:firstLine="480"/>
-      </w:pPr>
-      <w:r>
-        <w:t>$$</w:t>
-      </w:r>
-    </w:p>
-    <w:p>
-      <w:pPr>
-        <w:spacing w:before="192" w:after="192"/>
-        <w:ind w:firstLine="480"/>
-      </w:pPr>
-      <w:r>
-        <w:rPr>
-          <w:rFonts w:hint="eastAsia"/>
-        </w:rPr>
-        <w:t>其中</w:t>
-      </w:r>
-      <w:r>
-        <w:t>α</w:t>
-      </w:r>
-      <w:r>
-        <w:rPr>
-          <w:rFonts w:hint="eastAsia"/>
-        </w:rPr>
-        <w:t>为标量步长，</w:t>
-      </w:r>
-      <w:r>
-        <w:rPr>
-          <w:rFonts w:hint="eastAsia"/>
-        </w:rPr>
-        <w:t>目标</w:t>
-      </w:r>
-      <w:r>
-        <w:rPr>
-          <w:i/>
-          <w:iCs/>
-        </w:rPr>
-        <w:t>Y</w:t>
-      </w:r>
-      <w:r>
-        <w:rPr>
-          <w:i/>
-          <w:iCs/>
-          <w:vertAlign w:val="subscript"/>
-        </w:rPr>
-        <w:t>t</w:t>
-      </w:r>
-      <w:r>
-        <w:rPr>
-          <w:i/>
-          <w:iCs/>
-          <w:vertAlign w:val="superscript"/>
-        </w:rPr>
-        <w:t>Q</w:t>
-      </w:r>
-      <w:r>
-        <w:rPr>
-          <w:rFonts w:hint="eastAsia"/>
-        </w:rPr>
-        <w:t>定义如下：</w:t>
-      </w:r>
-    </w:p>
-    <w:p>
-      <w:pPr>
-        <w:pStyle w:val="af5"/>
-      </w:pPr>
-      <w:r>
-        <w:tab/>
-      </w:r>
-      <w:r>
-        <w:rPr>
-          <w:position w:val="-14"/>
-        </w:rPr>
-        <w:object w:dxaOrig="3100" w:dyaOrig="400">
-          <v:shape id="_x0000_i1026" type="#_x0000_t75" style="width:154.95pt;height:20.15pt" o:ole="">
-            <v:imagedata r:id="rId17" o:title=""/>
-          </v:shape>
-          <o:OLEObject Type="Embed" ProgID="Equation.DSMT4" ShapeID="_x0000_i1026" DrawAspect="Content" ObjectID="_1637773730" r:id="rId18"/>
-        </w:object>
-      </w:r>
-      <w:r>
-        <w:tab/>
-      </w:r>
-      <w:r>
-        <w:rPr>
-          <w:rFonts w:hint="eastAsia"/>
-        </w:rPr>
-        <w:t>（</w:t>
-      </w:r>
-      <w:r>
-        <w:rPr>
-          <w:rFonts w:hint="eastAsia"/>
-        </w:rPr>
-        <w:t>2</w:t>
-      </w:r>
-      <w:r>
-        <w:rPr>
-          <w:rFonts w:hint="eastAsia"/>
-        </w:rPr>
-        <w:t>）</w:t>
-      </w:r>
-    </w:p>
-    <w:p>
-      <w:pPr>
-        <w:spacing w:before="192" w:after="192"/>
-        <w:ind w:firstLine="480"/>
-      </w:pPr>
-      <w:r>
-        <w:t>$$</w:t>
-      </w:r>
-    </w:p>
-    <w:p>
-      <w:pPr>
-        <w:spacing w:before="192" w:after="192"/>
-        <w:ind w:firstLine="480"/>
-      </w:pPr>
-      <w:r>
-        <w:t>Y_{t}^{\mathrm{Q}} \equiv R_{t+1}+\gamma \max _{a} Q\left(S_{t+1}, a ; \boldsymbol{\theta}_{t}\right)</w:t>
-      </w:r>
-    </w:p>
-    <w:p>
-      <w:pPr>
-        <w:spacing w:before="192" w:after="192"/>
-        <w:ind w:firstLine="480"/>
-      </w:pPr>
-      <w:r>
-        <w:t>$$</w:t>
-      </w:r>
-    </w:p>
-    <w:p>
-      <w:pPr>
-        <w:spacing w:before="192" w:after="192"/>
-        <w:ind w:firstLine="480"/>
+    </w:p>
+    <w:p>
+      <w:pPr>
+        <w:spacing w:before="192" w:after="192"/>
+        <w:ind w:firstLine="480"/>
+      </w:pPr>
+    </w:p>
+    <w:p>
+      <w:pPr>
+        <w:spacing w:before="192" w:after="192"/>
+        <w:ind w:firstLine="480"/>
+      </w:pPr>
+      <w:r>
+        <w:t>```</w:t>
+      </w:r>
+    </w:p>
+    <w:p>
+      <w:pPr>
+        <w:spacing w:before="192" w:after="192"/>
+        <w:ind w:firstLine="480"/>
+      </w:pPr>
+      <w:r>
+        <w:t>class Worker(object):</w:t>
+      </w:r>
+    </w:p>
+    <w:p>
+      <w:pPr>
+        <w:spacing w:before="192" w:after="192"/>
+        <w:ind w:firstLine="480"/>
+      </w:pPr>
+      <w:r>
+        <w:t xml:space="preserve">    def __init__(self, name, globalAC):</w:t>
+      </w:r>
+    </w:p>
+    <w:p>
+      <w:pPr>
+        <w:spacing w:before="192" w:after="192"/>
+        <w:ind w:firstLine="480"/>
+        <w:rPr>
+          <w:rFonts w:hint="eastAsia"/>
+        </w:rPr>
+      </w:pPr>
+      <w:r>
+        <w:rPr>
+          <w:rFonts w:hint="eastAsia"/>
+        </w:rPr>
+        <w:t xml:space="preserve">        self.env = gym.make(GAME).unwrapped # </w:t>
+      </w:r>
+      <w:r>
+        <w:rPr>
+          <w:rFonts w:hint="eastAsia"/>
+        </w:rPr>
+        <w:t>创建自己的环境</w:t>
+      </w:r>
+    </w:p>
+    <w:p>
+      <w:pPr>
+        <w:spacing w:before="192" w:after="192"/>
+        <w:ind w:firstLine="480"/>
+        <w:rPr>
+          <w:rFonts w:hint="eastAsia"/>
+        </w:rPr>
       </w:pPr>
       <w:r>
         <w:rPr>
           <w:rFonts w:hint="eastAsia"/>
         </w:rPr>
         <w:lastRenderedPageBreak/>
-        <w:t>该更新就类似于随机梯度下降，将当前值</w:t>
-      </w:r>
-      <w:r>
-        <w:rPr>
-          <w:rFonts w:hint="eastAsia"/>
-          <w:i/>
-          <w:iCs/>
-        </w:rPr>
-        <w:t>Q</w:t>
-      </w:r>
-      <w:r>
-        <w:t>(</w:t>
-      </w:r>
-      <w:r>
-        <w:rPr>
-          <w:i/>
-          <w:iCs/>
-        </w:rPr>
-        <w:t>S</w:t>
-      </w:r>
-      <w:r>
-        <w:rPr>
-          <w:i/>
-          <w:iCs/>
-          <w:vertAlign w:val="subscript"/>
-        </w:rPr>
-        <w:t>t</w:t>
-      </w:r>
-      <w:r>
-        <w:t>,</w:t>
-      </w:r>
-      <w:r>
-        <w:rPr>
-          <w:i/>
-          <w:iCs/>
-        </w:rPr>
-        <w:t>A</w:t>
-      </w:r>
-      <w:r>
-        <w:rPr>
-          <w:i/>
-          <w:iCs/>
-          <w:vertAlign w:val="subscript"/>
-        </w:rPr>
-        <w:t>t</w:t>
-      </w:r>
-      <w:r>
-        <w:t>;</w:t>
-      </w:r>
-      <w:r>
-        <w:rPr>
-          <w:i/>
-          <w:iCs/>
-        </w:rPr>
-        <w:t>θ</w:t>
-      </w:r>
-      <w:r>
-        <w:rPr>
-          <w:i/>
-          <w:iCs/>
-          <w:vertAlign w:val="subscript"/>
-        </w:rPr>
-        <w:t>t</w:t>
-      </w:r>
-      <w:r>
-        <w:t>)</w:t>
-      </w:r>
-      <w:r>
-        <w:rPr>
-          <w:rFonts w:hint="eastAsia"/>
-        </w:rPr>
-        <w:t>朝目标值</w:t>
-      </w:r>
-      <w:r>
-        <w:rPr>
-          <w:i/>
-          <w:iCs/>
-        </w:rPr>
-        <w:t>Y</w:t>
-      </w:r>
-      <w:r>
-        <w:rPr>
-          <w:i/>
-          <w:iCs/>
-          <w:vertAlign w:val="subscript"/>
-        </w:rPr>
-        <w:t>t</w:t>
-      </w:r>
-      <w:r>
-        <w:rPr>
-          <w:i/>
-          <w:iCs/>
-          <w:vertAlign w:val="superscript"/>
-        </w:rPr>
-        <w:t>Q</w:t>
-      </w:r>
-      <w:r>
-        <w:rPr>
-          <w:rFonts w:hint="eastAsia"/>
-        </w:rPr>
-        <w:t>更新。</w:t>
-      </w:r>
-    </w:p>
-    <w:p>
-      <w:pPr>
-        <w:spacing w:before="192" w:after="192"/>
-        <w:ind w:firstLine="480"/>
-      </w:pPr>
-      <w:r>
-        <w:rPr>
-          <w:rFonts w:hint="eastAsia"/>
-        </w:rPr>
-        <w:t>在上一章中我们介绍了</w:t>
-      </w:r>
-      <w:r>
-        <w:t>Nature DQN</w:t>
-      </w:r>
-      <w:r>
-        <w:rPr>
-          <w:rFonts w:hint="eastAsia"/>
-        </w:rPr>
-        <w:t>，</w:t>
-      </w:r>
-      <w:r>
-        <w:rPr>
-          <w:rFonts w:hint="eastAsia"/>
-        </w:rPr>
-        <w:t>为了保证算法具有更高的稳定性，</w:t>
-      </w:r>
-      <w:r>
-        <w:rPr>
-          <w:rFonts w:hint="eastAsia"/>
-        </w:rPr>
-        <w:t>Nature</w:t>
-      </w:r>
-      <w:r>
-        <w:t xml:space="preserve"> DQN</w:t>
-      </w:r>
-      <w:r>
-        <w:rPr>
-          <w:rFonts w:hint="eastAsia"/>
-        </w:rPr>
-        <w:t>中引入了</w:t>
-      </w:r>
-      <w:r>
-        <w:rPr>
-          <w:rFonts w:hint="eastAsia"/>
-        </w:rPr>
-        <w:t>带有参数</w:t>
-      </w:r>
-      <w:r>
-        <w:t>θ</w:t>
-      </w:r>
-      <w:r>
-        <w:rPr>
-          <w:vertAlign w:val="superscript"/>
-        </w:rPr>
-        <w:t>-</w:t>
+        <w:t xml:space="preserve">        self.name = name    # </w:t>
+      </w:r>
+      <w:r>
+        <w:rPr>
+          <w:rFonts w:hint="eastAsia"/>
+        </w:rPr>
+        <w:t>自己的名字</w:t>
+      </w:r>
+    </w:p>
+    <w:p>
+      <w:pPr>
+        <w:spacing w:before="192" w:after="192"/>
+        <w:ind w:firstLine="480"/>
+        <w:rPr>
+          <w:rFonts w:hint="eastAsia"/>
+        </w:rPr>
+      </w:pPr>
+      <w:r>
+        <w:rPr>
+          <w:rFonts w:hint="eastAsia"/>
+        </w:rPr>
+        <w:t xml:space="preserve">        self.AC = ACNet(name, globalAC) # </w:t>
+      </w:r>
+      <w:r>
+        <w:rPr>
+          <w:rFonts w:hint="eastAsia"/>
+        </w:rPr>
+        <w:t>自己的</w:t>
+      </w:r>
+      <w:r>
+        <w:rPr>
+          <w:rFonts w:hint="eastAsia"/>
+        </w:rPr>
+        <w:t xml:space="preserve"> local net, </w:t>
+      </w:r>
+      <w:r>
+        <w:rPr>
+          <w:rFonts w:hint="eastAsia"/>
+        </w:rPr>
+        <w:t>并绑定上</w:t>
+      </w:r>
+      <w:r>
+        <w:rPr>
+          <w:rFonts w:hint="eastAsia"/>
+        </w:rPr>
+        <w:t xml:space="preserve"> globalAC</w:t>
+      </w:r>
+    </w:p>
+    <w:p>
+      <w:pPr>
+        <w:spacing w:before="192" w:after="192"/>
+        <w:ind w:firstLine="480"/>
+      </w:pPr>
+    </w:p>
+    <w:p>
+      <w:pPr>
+        <w:spacing w:before="192" w:after="192"/>
+        <w:ind w:firstLine="480"/>
+      </w:pPr>
+      <w:r>
+        <w:t xml:space="preserve">    def work(self):</w:t>
+      </w:r>
+    </w:p>
+    <w:p>
+      <w:pPr>
+        <w:spacing w:before="192" w:after="192"/>
+        <w:ind w:firstLine="480"/>
+        <w:rPr>
+          <w:rFonts w:hint="eastAsia"/>
+        </w:rPr>
+      </w:pPr>
+      <w:r>
+        <w:rPr>
+          <w:rFonts w:hint="eastAsia"/>
+        </w:rPr>
+        <w:t xml:space="preserve">        # s, a, r </w:t>
+      </w:r>
+      <w:r>
+        <w:rPr>
+          <w:rFonts w:hint="eastAsia"/>
+        </w:rPr>
+        <w:t>的缓存</w:t>
+      </w:r>
+      <w:r>
+        <w:rPr>
+          <w:rFonts w:hint="eastAsia"/>
+        </w:rPr>
+        <w:t xml:space="preserve">, </w:t>
+      </w:r>
+      <w:r>
+        <w:rPr>
+          <w:rFonts w:hint="eastAsia"/>
+        </w:rPr>
+        <w:t>用于</w:t>
+      </w:r>
+      <w:r>
+        <w:rPr>
+          <w:rFonts w:hint="eastAsia"/>
+        </w:rPr>
+        <w:t xml:space="preserve"> n_steps </w:t>
+      </w:r>
+      <w:r>
+        <w:rPr>
+          <w:rFonts w:hint="eastAsia"/>
+        </w:rPr>
+        <w:t>更新</w:t>
+      </w:r>
+    </w:p>
+    <w:p>
+      <w:pPr>
+        <w:spacing w:before="192" w:after="192"/>
+        <w:ind w:firstLine="480"/>
+      </w:pPr>
+      <w:r>
+        <w:t xml:space="preserve">        buffer_s, buffer_a, buffer_r = [], [], []</w:t>
+      </w:r>
+    </w:p>
+    <w:p>
+      <w:pPr>
+        <w:spacing w:before="192" w:after="192"/>
+        <w:ind w:firstLine="480"/>
+      </w:pPr>
+      <w:r>
+        <w:t xml:space="preserve">        while not COORD.should_stop() and GLOBAL_EP &lt; MAX_GLOBAL_EP:</w:t>
+      </w:r>
+    </w:p>
+    <w:p>
+      <w:pPr>
+        <w:spacing w:before="192" w:after="192"/>
+        <w:ind w:firstLine="480"/>
+      </w:pPr>
+      <w:r>
+        <w:t xml:space="preserve">            s = self.env.reset()</w:t>
+      </w:r>
+    </w:p>
+    <w:p>
+      <w:pPr>
+        <w:spacing w:before="192" w:after="192"/>
+        <w:ind w:firstLine="480"/>
+      </w:pPr>
+    </w:p>
+    <w:p>
+      <w:pPr>
+        <w:spacing w:before="192" w:after="192"/>
+        <w:ind w:firstLine="480"/>
+      </w:pPr>
+      <w:r>
+        <w:t xml:space="preserve">            for ep_t in range(MAX_EP_STEP):</w:t>
+      </w:r>
+    </w:p>
+    <w:p>
+      <w:pPr>
+        <w:spacing w:before="192" w:after="192"/>
+        <w:ind w:firstLine="480"/>
+      </w:pPr>
+      <w:r>
+        <w:t xml:space="preserve">                a = self.AC.choose_action(s)</w:t>
+      </w:r>
+    </w:p>
+    <w:p>
+      <w:pPr>
+        <w:spacing w:before="192" w:after="192"/>
+        <w:ind w:firstLine="480"/>
+      </w:pPr>
+      <w:r>
+        <w:t xml:space="preserve">                s_, r, done, info = self.env.step(a)</w:t>
+      </w:r>
+    </w:p>
+    <w:p>
+      <w:pPr>
+        <w:spacing w:before="192" w:after="192"/>
+        <w:ind w:firstLine="480"/>
+      </w:pPr>
+    </w:p>
+    <w:p>
+      <w:pPr>
+        <w:spacing w:before="192" w:after="192"/>
+        <w:ind w:firstLine="480"/>
+        <w:rPr>
+          <w:rFonts w:hint="eastAsia"/>
+        </w:rPr>
+      </w:pPr>
+      <w:r>
+        <w:rPr>
+          <w:rFonts w:hint="eastAsia"/>
+        </w:rPr>
+        <w:t xml:space="preserve">                buffer_s.append(s)  # </w:t>
+      </w:r>
+      <w:r>
+        <w:rPr>
+          <w:rFonts w:hint="eastAsia"/>
+        </w:rPr>
+        <w:t>添加各种缓存</w:t>
+      </w:r>
+    </w:p>
+    <w:p>
+      <w:pPr>
+        <w:spacing w:before="192" w:after="192"/>
+        <w:ind w:firstLine="480"/>
+      </w:pPr>
+      <w:r>
+        <w:t xml:space="preserve">                buffer_a.append(a)</w:t>
+      </w:r>
+    </w:p>
+    <w:p>
+      <w:pPr>
+        <w:spacing w:before="192" w:after="192"/>
+        <w:ind w:firstLine="480"/>
+      </w:pPr>
+      <w:r>
+        <w:t xml:space="preserve">                buffer_r.append(r)</w:t>
+      </w:r>
+    </w:p>
+    <w:p>
+      <w:pPr>
+        <w:spacing w:before="192" w:after="192"/>
+        <w:ind w:firstLine="480"/>
+      </w:pPr>
+    </w:p>
+    <w:p>
+      <w:pPr>
+        <w:spacing w:before="192" w:after="192"/>
+        <w:ind w:firstLine="480"/>
+        <w:rPr>
+          <w:rFonts w:hint="eastAsia"/>
+        </w:rPr>
+      </w:pPr>
+      <w:r>
+        <w:rPr>
+          <w:rFonts w:hint="eastAsia"/>
+        </w:rPr>
+        <w:t xml:space="preserve">                # </w:t>
+      </w:r>
+      <w:r>
+        <w:rPr>
+          <w:rFonts w:hint="eastAsia"/>
+        </w:rPr>
+        <w:t>每</w:t>
+      </w:r>
+      <w:r>
+        <w:rPr>
+          <w:rFonts w:hint="eastAsia"/>
+        </w:rPr>
+        <w:t xml:space="preserve"> UPDATE_GLOBAL_ITER </w:t>
+      </w:r>
+      <w:r>
+        <w:rPr>
+          <w:rFonts w:hint="eastAsia"/>
+        </w:rPr>
+        <w:t>步</w:t>
+      </w:r>
+      <w:r>
+        <w:rPr>
+          <w:rFonts w:hint="eastAsia"/>
+        </w:rPr>
+        <w:t xml:space="preserve"> </w:t>
+      </w:r>
+      <w:r>
+        <w:rPr>
+          <w:rFonts w:hint="eastAsia"/>
+        </w:rPr>
+        <w:t>或者回合完了</w:t>
+      </w:r>
+      <w:r>
+        <w:rPr>
+          <w:rFonts w:hint="eastAsia"/>
+        </w:rPr>
+        <w:t xml:space="preserve">, </w:t>
+      </w:r>
+      <w:r>
+        <w:rPr>
+          <w:rFonts w:hint="eastAsia"/>
+        </w:rPr>
+        <w:t>进行</w:t>
+      </w:r>
+      <w:r>
+        <w:rPr>
+          <w:rFonts w:hint="eastAsia"/>
+        </w:rPr>
+        <w:t xml:space="preserve"> sync </w:t>
+      </w:r>
+      <w:r>
+        <w:rPr>
+          <w:rFonts w:hint="eastAsia"/>
+        </w:rPr>
+        <w:t>操作</w:t>
+      </w:r>
+    </w:p>
+    <w:p>
+      <w:pPr>
+        <w:spacing w:before="192" w:after="192"/>
+        <w:ind w:firstLine="480"/>
+      </w:pPr>
+      <w:r>
+        <w:t xml:space="preserve">                if total_step % UPDATE_GLOBAL_ITER == 0 or done:</w:t>
+      </w:r>
+    </w:p>
+    <w:p>
+      <w:pPr>
+        <w:spacing w:before="192" w:after="192"/>
+        <w:ind w:firstLine="480"/>
+        <w:rPr>
+          <w:rFonts w:hint="eastAsia"/>
+        </w:rPr>
+      </w:pPr>
+      <w:r>
+        <w:rPr>
+          <w:rFonts w:hint="eastAsia"/>
+        </w:rPr>
+        <w:t xml:space="preserve">                    # </w:t>
+      </w:r>
+      <w:r>
+        <w:rPr>
+          <w:rFonts w:hint="eastAsia"/>
+        </w:rPr>
+        <w:t>获得用于计算</w:t>
+      </w:r>
+      <w:r>
+        <w:rPr>
+          <w:rFonts w:hint="eastAsia"/>
+        </w:rPr>
+        <w:t xml:space="preserve"> TD error </w:t>
       </w:r>
       <w:r>
         <w:rPr>
@@ -1057,1535 +4463,727 @@
         <w:rPr>
           <w:rFonts w:hint="eastAsia"/>
         </w:rPr>
-        <w:t>目标网络，</w:t>
-      </w:r>
-      <w:r>
-        <w:rPr>
-          <w:rFonts w:hint="eastAsia"/>
-        </w:rPr>
-        <w:t>该网络与在线更新网络结构相同，只是</w:t>
-      </w:r>
-      <w:r>
-        <w:rPr>
-          <w:rFonts w:hint="eastAsia"/>
-        </w:rPr>
-        <w:t>目标网络的参数更新存在延迟，即</w:t>
-      </w:r>
-      <w:r>
-        <w:rPr>
-          <w:rFonts w:hint="eastAsia"/>
-        </w:rPr>
-        <w:t>每隔</w:t>
-      </w:r>
-      <w:r>
-        <w:rPr>
-          <w:rFonts w:hint="eastAsia"/>
-        </w:rPr>
-        <w:t>C</w:t>
-      </w:r>
-      <w:r>
-        <w:rPr>
-          <w:rFonts w:hint="eastAsia"/>
-        </w:rPr>
-        <w:t>步</w:t>
-      </w:r>
-      <w:r>
-        <w:rPr>
-          <w:rFonts w:hint="eastAsia"/>
-        </w:rPr>
-        <w:t>使用在线网络更新目标网络的参数，</w:t>
-      </w:r>
-      <w:r>
-        <w:rPr>
-          <w:rFonts w:hint="eastAsia"/>
-        </w:rPr>
-        <w:t>更新的目标为：</w:t>
-      </w:r>
-    </w:p>
-    <w:p>
-      <w:pPr>
-        <w:pStyle w:val="af5"/>
-      </w:pPr>
-      <w:r>
-        <w:tab/>
-      </w:r>
-      <w:r>
-        <w:rPr>
-          <w:position w:val="-16"/>
-        </w:rPr>
-        <w:object w:dxaOrig="3340" w:dyaOrig="440">
-          <v:shape id="_x0000_i1027" type="#_x0000_t75" style="width:167.05pt;height:21.9pt" o:ole="">
-            <v:imagedata r:id="rId19" o:title=""/>
-          </v:shape>
-          <o:OLEObject Type="Embed" ProgID="Equation.DSMT4" ShapeID="_x0000_i1027" DrawAspect="Content" ObjectID="_1637773731" r:id="rId20"/>
-        </w:object>
-      </w:r>
-      <w:r>
-        <w:tab/>
-      </w:r>
-      <w:r>
-        <w:rPr>
-          <w:rFonts w:hint="eastAsia"/>
-        </w:rPr>
-        <w:t>（</w:t>
-      </w:r>
-      <w:r>
-        <w:rPr>
-          <w:rFonts w:hint="eastAsia"/>
-        </w:rPr>
-        <w:t>3</w:t>
-      </w:r>
-      <w:r>
-        <w:rPr>
-          <w:rFonts w:hint="eastAsia"/>
-        </w:rPr>
-        <w:t>）</w:t>
-      </w:r>
-    </w:p>
-    <w:p>
-      <w:pPr>
-        <w:spacing w:before="192" w:after="192"/>
-        <w:ind w:firstLine="480"/>
-      </w:pPr>
-      <w:r>
-        <w:t>$$</w:t>
-      </w:r>
-    </w:p>
-    <w:p>
-      <w:pPr>
-        <w:spacing w:before="192" w:after="192"/>
-        <w:ind w:firstLine="480"/>
-      </w:pPr>
-      <w:r>
-        <w:t>Y_{t}^{\mathrm{DQN}} \equiv R_{t+1}+\gamma \max _{a} Q\left(S_{t+1}, a ; \boldsymbol{\theta}_{t}^{-}\right)</w:t>
-      </w:r>
-    </w:p>
-    <w:p>
-      <w:pPr>
-        <w:spacing w:before="192" w:after="192"/>
-        <w:ind w:firstLine="480"/>
-      </w:pPr>
-      <w:r>
-        <w:t>$$</w:t>
-      </w:r>
-    </w:p>
-    <w:p>
-      <w:pPr>
-        <w:pStyle w:val="2"/>
-      </w:pPr>
-      <w:r>
-        <w:rPr>
-          <w:rFonts w:hint="eastAsia"/>
-        </w:rPr>
-        <w:t>过高估计</w:t>
-      </w:r>
-    </w:p>
-    <w:p>
-      <w:pPr>
-        <w:spacing w:before="192" w:after="192"/>
-        <w:ind w:firstLine="480"/>
-      </w:pPr>
-      <w:r>
-        <w:rPr>
-          <w:rFonts w:hint="eastAsia"/>
-        </w:rPr>
-        <w:t>其实早在</w:t>
-      </w:r>
-      <w:r>
-        <w:rPr>
-          <w:rFonts w:hint="eastAsia"/>
-        </w:rPr>
-        <w:t>1</w:t>
-      </w:r>
-      <w:r>
-        <w:t>993</w:t>
-      </w:r>
-      <w:r>
-        <w:rPr>
-          <w:rFonts w:hint="eastAsia"/>
-        </w:rPr>
-        <w:t>年</w:t>
-      </w:r>
-      <w:r>
-        <w:t>Thrun</w:t>
-      </w:r>
-      <w:r>
-        <w:rPr>
-          <w:rFonts w:hint="eastAsia"/>
-        </w:rPr>
-        <w:t>和</w:t>
-      </w:r>
-      <w:r>
-        <w:t>Schwartz</w:t>
-      </w:r>
-      <w:r>
-        <w:rPr>
-          <w:rFonts w:hint="eastAsia"/>
-        </w:rPr>
-        <w:t>就已经对</w:t>
-      </w:r>
-      <w:r>
-        <w:rPr>
-          <w:rFonts w:hint="eastAsia"/>
-        </w:rPr>
-        <w:t>Q</w:t>
-      </w:r>
-      <w:r>
-        <w:rPr>
-          <w:rFonts w:hint="eastAsia"/>
-        </w:rPr>
-        <w:t>学习的过高估计进行了研究，</w:t>
-      </w:r>
-      <w:r>
-        <w:rPr>
-          <w:rFonts w:hint="eastAsia"/>
-        </w:rPr>
-        <w:t>他们认为</w:t>
-      </w:r>
-      <w:r>
-        <w:rPr>
-          <w:rFonts w:hint="eastAsia"/>
-        </w:rPr>
-        <w:t>如果动作值中包含在</w:t>
-      </w:r>
-      <w:r>
-        <w:rPr>
-          <w:rFonts w:hint="eastAsia"/>
-        </w:rPr>
-        <w:t>[</w:t>
-      </w:r>
-      <w:r>
-        <w:t>-ε,</w:t>
-      </w:r>
-      <w:r>
         <w:t xml:space="preserve"> </w:t>
       </w:r>
       <w:r>
-        <w:t>ε]</w:t>
-      </w:r>
-      <w:r>
-        <w:rPr>
-          <w:rFonts w:hint="eastAsia"/>
-        </w:rPr>
-        <w:t>上均匀分布的随机误差</w:t>
-      </w:r>
-      <w:r>
-        <w:rPr>
-          <w:rFonts w:hint="eastAsia"/>
-        </w:rPr>
-        <w:t>，那么</w:t>
-      </w:r>
-      <w:r>
-        <w:rPr>
-          <w:rFonts w:hint="eastAsia"/>
-        </w:rPr>
-        <w:t>每个目标可以过高估计达</w:t>
-      </w:r>
-      <w:r>
-        <w:rPr>
-          <w:position w:val="-24"/>
-        </w:rPr>
-        <w:object w:dxaOrig="820" w:dyaOrig="620">
-          <v:shape id="_x0000_i1028" type="#_x0000_t75" style="width:40.9pt;height:31.1pt" o:ole="">
-            <v:imagedata r:id="rId21" o:title=""/>
-          </v:shape>
-          <o:OLEObject Type="Embed" ProgID="Equation.DSMT4" ShapeID="_x0000_i1028" DrawAspect="Content" ObjectID="_1637773732" r:id="rId22"/>
-        </w:object>
-      </w:r>
-      <w:r>
-        <w:t xml:space="preserve"> $\gamma \epsilon \frac{m-1}{m+1}$</w:t>
-      </w:r>
-      <w:r>
-        <w:rPr>
-          <w:rFonts w:hint="eastAsia"/>
-        </w:rPr>
-        <w:t>，</w:t>
-      </w:r>
-      <w:r>
-        <w:rPr>
-          <w:rFonts w:hint="eastAsia"/>
-        </w:rPr>
-        <w:t>其中</w:t>
-      </w:r>
-      <w:r>
-        <w:rPr>
-          <w:rFonts w:hint="eastAsia"/>
-        </w:rPr>
-        <w:t>m</w:t>
-      </w:r>
-      <w:r>
-        <w:rPr>
-          <w:rFonts w:hint="eastAsia"/>
-        </w:rPr>
-        <w:t>为动作数量</w:t>
-      </w:r>
-      <w:r>
-        <w:rPr>
-          <w:rFonts w:hint="eastAsia"/>
-        </w:rPr>
-        <w:t>。</w:t>
-      </w:r>
-      <w:r>
-        <w:rPr>
-          <w:rFonts w:hint="eastAsia"/>
-        </w:rPr>
-        <w:t>之后</w:t>
-      </w:r>
-      <w:r>
-        <w:t xml:space="preserve"> van Hasselt</w:t>
-      </w:r>
-      <w:r>
-        <w:rPr>
-          <w:rFonts w:hint="eastAsia"/>
-        </w:rPr>
-        <w:t>在</w:t>
-      </w:r>
-      <w:r>
-        <w:rPr>
-          <w:rFonts w:hint="eastAsia"/>
-        </w:rPr>
-        <w:t>2</w:t>
-      </w:r>
-      <w:r>
-        <w:t>010</w:t>
-      </w:r>
-      <w:r>
-        <w:rPr>
-          <w:rFonts w:hint="eastAsia"/>
-        </w:rPr>
-        <w:t>年</w:t>
-      </w:r>
-      <w:r>
-        <w:rPr>
-          <w:rFonts w:hint="eastAsia"/>
-        </w:rPr>
-        <w:t>就指出使用表格型方法环境中的噪声也会导致过高估计，并提出了</w:t>
-      </w:r>
-      <w:r>
-        <w:rPr>
-          <w:rFonts w:hint="eastAsia"/>
-        </w:rPr>
-        <w:t>Double</w:t>
-      </w:r>
-      <w:r>
-        <w:t xml:space="preserve"> Q</w:t>
-      </w:r>
-      <w:r>
-        <w:rPr>
-          <w:rFonts w:hint="eastAsia"/>
-        </w:rPr>
-        <w:t>学习</w:t>
-      </w:r>
-      <w:r>
-        <w:rPr>
-          <w:rFonts w:hint="eastAsia"/>
-        </w:rPr>
-        <w:t>。</w:t>
-      </w:r>
-    </w:p>
-    <w:p>
-      <w:pPr>
-        <w:spacing w:before="192" w:after="192"/>
-        <w:ind w:firstLine="480"/>
-      </w:pPr>
-      <w:r>
-        <w:rPr>
-          <w:rFonts w:hint="eastAsia"/>
-        </w:rPr>
-        <w:t>但实际上任何形式的估计误差都可能引起上偏差，而不轮这是误差是由环境噪声、函数近似、不平稳性或其他误差源导致的。</w:t>
-      </w:r>
-      <w:r>
-        <w:t>Thrun</w:t>
-      </w:r>
-      <w:r>
-        <w:rPr>
-          <w:rFonts w:hint="eastAsia"/>
-        </w:rPr>
-        <w:t>和</w:t>
-      </w:r>
-      <w:r>
-        <w:t>Schwartz</w:t>
-      </w:r>
-      <w:r>
-        <w:rPr>
-          <w:rFonts w:hint="eastAsia"/>
-        </w:rPr>
-        <w:t>给出了</w:t>
-      </w:r>
-      <w:r>
-        <w:rPr>
-          <w:rFonts w:hint="eastAsia"/>
-        </w:rPr>
-        <w:t>特定设置下过高估计的上界，</w:t>
-      </w:r>
-      <w:r>
-        <w:t>van Hasselt</w:t>
-      </w:r>
-      <w:r>
-        <w:rPr>
-          <w:rFonts w:hint="eastAsia"/>
-        </w:rPr>
-        <w:t>试图寻找下界。</w:t>
-      </w:r>
-    </w:p>
-    <w:p>
-      <w:pPr>
-        <w:spacing w:before="192" w:after="192"/>
-        <w:ind w:firstLine="480"/>
-      </w:pPr>
-      <w:r>
-        <w:rPr>
-          <w:rFonts w:hint="eastAsia"/>
-        </w:rPr>
-        <w:t>定理</w:t>
-      </w:r>
-      <w:r>
-        <w:rPr>
-          <w:rFonts w:hint="eastAsia"/>
-        </w:rPr>
-        <w:t>1</w:t>
-      </w:r>
-      <w:r>
-        <w:rPr>
-          <w:rFonts w:hint="eastAsia"/>
-        </w:rPr>
-        <w:t>：</w:t>
-      </w:r>
-      <w:r>
-        <w:rPr>
-          <w:rFonts w:hint="eastAsia"/>
-        </w:rPr>
-        <w:t>考虑一个状态</w:t>
-      </w:r>
-      <w:r>
-        <w:rPr>
-          <w:rFonts w:hint="eastAsia"/>
-        </w:rPr>
-        <w:t>s</w:t>
-      </w:r>
-      <w:r>
-        <w:rPr>
-          <w:rFonts w:hint="eastAsia"/>
-        </w:rPr>
-        <w:t>，在该状态下所有的最优动作值函数</w:t>
-      </w:r>
-      <w:r>
-        <w:rPr>
-          <w:position w:val="-12"/>
-        </w:rPr>
-        <w:object w:dxaOrig="1520" w:dyaOrig="360">
-          <v:shape id="_x0000_i1029" type="#_x0000_t75" style="width:76.05pt;height:18.45pt" o:ole="">
-            <v:imagedata r:id="rId23" o:title=""/>
-          </v:shape>
-          <o:OLEObject Type="Embed" ProgID="Equation.DSMT4" ShapeID="_x0000_i1029" DrawAspect="Content" ObjectID="_1637773733" r:id="rId24"/>
-        </w:object>
-      </w:r>
-      <w:r>
-        <w:t xml:space="preserve"> $Q_{*}(s, a)=V_{*}(s)$</w:t>
-      </w:r>
-      <w:r>
-        <w:rPr>
-          <w:rFonts w:hint="eastAsia"/>
-        </w:rPr>
-        <w:t>，</w:t>
-      </w:r>
-      <w:r>
-        <w:rPr>
-          <w:rFonts w:hint="eastAsia"/>
-        </w:rPr>
-        <w:t>设</w:t>
-      </w:r>
-      <w:r>
-        <w:rPr>
-          <w:rFonts w:hint="eastAsia"/>
-        </w:rPr>
-        <w:t>Q</w:t>
-      </w:r>
-      <w:r>
-        <w:rPr>
-          <w:rFonts w:hint="eastAsia"/>
-          <w:vertAlign w:val="subscript"/>
-        </w:rPr>
-        <w:t>t</w:t>
-      </w:r>
-      <w:r>
-        <w:rPr>
-          <w:rFonts w:hint="eastAsia"/>
-        </w:rPr>
-        <w:t>为</w:t>
-      </w:r>
-      <w:r>
-        <w:rPr>
-          <w:rFonts w:hint="eastAsia"/>
-        </w:rPr>
-        <w:t>任意值函数估计，其为真实值函数整体上的无偏估计，即</w:t>
-      </w:r>
-      <w:r>
-        <w:rPr>
-          <w:position w:val="-28"/>
-        </w:rPr>
-        <w:object w:dxaOrig="2299" w:dyaOrig="540">
-          <v:shape id="_x0000_i1038" type="#_x0000_t75" style="width:115.2pt;height:27.05pt" o:ole="">
-            <v:imagedata r:id="rId25" o:title=""/>
-          </v:shape>
-          <o:OLEObject Type="Embed" ProgID="Equation.DSMT4" ShapeID="_x0000_i1038" DrawAspect="Content" ObjectID="_1637773734" r:id="rId26"/>
-        </w:object>
-      </w:r>
-      <w:r>
-        <w:t xml:space="preserve"> $\su</w:t>
-      </w:r>
-      <w:bookmarkStart w:id="0" w:name="_GoBack"/>
-      <w:bookmarkEnd w:id="0"/>
-      <w:r>
-        <w:t>m_{a}\left(Q_{t}(s, a)-V_{*}(s)\right)=0$</w:t>
-      </w:r>
-      <w:r>
-        <w:rPr>
-          <w:rFonts w:hint="eastAsia"/>
-        </w:rPr>
-        <w:t>，</w:t>
-      </w:r>
-      <w:r>
-        <w:rPr>
-          <w:rFonts w:hint="eastAsia"/>
-        </w:rPr>
-        <w:t>但由于估计误差的存在，</w:t>
-      </w:r>
-      <w:r>
-        <w:rPr>
-          <w:rFonts w:hint="eastAsia"/>
-        </w:rPr>
-        <w:t>设</w:t>
-      </w:r>
-      <w:r>
-        <w:rPr>
-          <w:position w:val="-28"/>
-        </w:rPr>
-        <w:object w:dxaOrig="2700" w:dyaOrig="660">
-          <v:shape id="_x0000_i1031" type="#_x0000_t75" style="width:134.8pt;height:32.85pt" o:ole="">
-            <v:imagedata r:id="rId27" o:title=""/>
-          </v:shape>
-          <o:OLEObject Type="Embed" ProgID="Equation.DSMT4" ShapeID="_x0000_i1031" DrawAspect="Content" ObjectID="_1637773735" r:id="rId28"/>
-        </w:object>
-      </w:r>
-      <w:r>
-        <w:t xml:space="preserve"> $\frac{1}{m} \sum_{a}\left(Q_{t}(s, a)-V_{*}(s)\right)^{2}=C$</w:t>
-      </w:r>
-      <w:r>
-        <w:rPr>
-          <w:rFonts w:hint="eastAsia"/>
-        </w:rPr>
-        <w:t>，</w:t>
-      </w:r>
-      <w:r>
-        <w:rPr>
-          <w:rFonts w:hint="eastAsia"/>
-        </w:rPr>
-        <w:t>C&gt;</w:t>
-      </w:r>
-      <w:r>
-        <w:t>0</w:t>
-      </w:r>
-      <w:r>
-        <w:rPr>
-          <w:rFonts w:hint="eastAsia"/>
-        </w:rPr>
-        <w:t>且</w:t>
-      </w:r>
-      <w:r>
-        <w:rPr>
-          <w:rFonts w:hint="eastAsia"/>
-        </w:rPr>
-        <w:t>m</w:t>
-      </w:r>
-      <w:r>
-        <w:t>≥2</w:t>
-      </w:r>
-      <w:r>
-        <w:rPr>
-          <w:rFonts w:hint="eastAsia"/>
-        </w:rPr>
-        <w:t>，</w:t>
-      </w:r>
-      <w:r>
-        <w:rPr>
-          <w:rFonts w:hint="eastAsia"/>
-        </w:rPr>
-        <w:t>m</w:t>
-      </w:r>
-      <w:r>
-        <w:rPr>
-          <w:rFonts w:hint="eastAsia"/>
-        </w:rPr>
-        <w:t>为状态</w:t>
-      </w:r>
-      <w:r>
-        <w:rPr>
-          <w:rFonts w:hint="eastAsia"/>
-        </w:rPr>
-        <w:t>s</w:t>
-      </w:r>
-      <w:r>
-        <w:rPr>
-          <w:rFonts w:hint="eastAsia"/>
-        </w:rPr>
-        <w:t>下的动作数。</w:t>
-      </w:r>
-      <w:r>
-        <w:rPr>
-          <w:rFonts w:hint="eastAsia"/>
-        </w:rPr>
-        <w:t>在这种条件下满足</w:t>
-      </w:r>
-      <w:r>
-        <w:rPr>
-          <w:position w:val="-26"/>
-        </w:rPr>
-        <w:object w:dxaOrig="2940" w:dyaOrig="700">
-          <v:shape id="_x0000_i1032" type="#_x0000_t75" style="width:146.9pt;height:35.15pt" o:ole="">
-            <v:imagedata r:id="rId29" o:title=""/>
-          </v:shape>
-          <o:OLEObject Type="Embed" ProgID="Equation.DSMT4" ShapeID="_x0000_i1032" DrawAspect="Content" ObjectID="_1637773736" r:id="rId30"/>
-        </w:object>
-      </w:r>
-      <w:r>
-        <w:t xml:space="preserve"> $\max _{a} Q_{t}(s, a) \geq </w:t>
-      </w:r>
+        <w:rPr>
+          <w:rFonts w:hint="eastAsia"/>
+        </w:rPr>
+        <w:t>下一</w:t>
+      </w:r>
+      <w:r>
+        <w:rPr>
+          <w:rFonts w:hint="eastAsia"/>
+        </w:rPr>
+        <w:t xml:space="preserve"> state </w:t>
+      </w:r>
+      <w:r>
+        <w:rPr>
+          <w:rFonts w:hint="eastAsia"/>
+        </w:rPr>
+        <w:t>的</w:t>
+      </w:r>
+      <w:r>
+        <w:rPr>
+          <w:rFonts w:hint="eastAsia"/>
+        </w:rPr>
+        <w:t xml:space="preserve"> value</w:t>
+      </w:r>
+    </w:p>
+    <w:p>
+      <w:pPr>
+        <w:spacing w:before="192" w:after="192"/>
+        <w:ind w:firstLine="480"/>
+      </w:pPr>
+      <w:r>
+        <w:t xml:space="preserve">                    if done:</w:t>
+      </w:r>
+    </w:p>
+    <w:p>
+      <w:pPr>
+        <w:spacing w:before="192" w:after="192"/>
+        <w:ind w:firstLine="480"/>
+      </w:pPr>
+      <w:r>
+        <w:t xml:space="preserve">                        v_s_ = 0   # terminal</w:t>
+      </w:r>
+    </w:p>
+    <w:p>
+      <w:pPr>
+        <w:spacing w:before="192" w:after="192"/>
+        <w:ind w:firstLine="480"/>
+      </w:pPr>
+      <w:r>
+        <w:t xml:space="preserve">                    else:</w:t>
+      </w:r>
+    </w:p>
+    <w:p>
+      <w:pPr>
+        <w:spacing w:before="192" w:after="192"/>
+        <w:ind w:firstLine="480"/>
+      </w:pPr>
       <w:r>
         <w:lastRenderedPageBreak/>
-        <w:t>V_{*}(s)+\sqrt{\frac{C}{m-1}}$</w:t>
-      </w:r>
-      <w:r>
-        <w:rPr>
-          <w:rFonts w:hint="eastAsia"/>
-        </w:rPr>
-        <w:t>，</w:t>
-      </w:r>
-      <w:r>
-        <w:rPr>
-          <w:rFonts w:hint="eastAsia"/>
-        </w:rPr>
-        <w:t>但是采用</w:t>
-      </w:r>
-      <w:r>
-        <w:rPr>
-          <w:rFonts w:hint="eastAsia"/>
-        </w:rPr>
-        <w:t>Double Q-learning</w:t>
-      </w:r>
-      <w:r>
-        <w:rPr>
-          <w:rFonts w:hint="eastAsia"/>
-        </w:rPr>
-        <w:t>，则绝对误差为</w:t>
-      </w:r>
-      <w:r>
-        <w:rPr>
-          <w:rFonts w:hint="eastAsia"/>
-        </w:rPr>
-        <w:t>0</w:t>
-      </w:r>
-      <w:r>
-        <w:rPr>
-          <w:rFonts w:hint="eastAsia"/>
-        </w:rPr>
-        <w:t>。</w:t>
-      </w:r>
-    </w:p>
-    <w:p>
-      <w:pPr>
-        <w:spacing w:before="192" w:after="192"/>
-        <w:ind w:firstLine="480"/>
-        <w:rPr>
-          <w:shd w:val="clear" w:color="auto" w:fill="FFFFFF"/>
-        </w:rPr>
-      </w:pPr>
-      <w:r>
-        <w:rPr>
-          <w:shd w:val="clear" w:color="auto" w:fill="FFFFFF"/>
-        </w:rPr>
-        <w:t>更典型的是，</w:t>
-      </w:r>
-      <w:r>
-        <w:rPr>
-          <w:rFonts w:hint="eastAsia"/>
-          <w:shd w:val="clear" w:color="auto" w:fill="FFFFFF"/>
-        </w:rPr>
-        <w:t>过高估计</w:t>
-      </w:r>
-      <w:r>
-        <w:rPr>
-          <w:shd w:val="clear" w:color="auto" w:fill="FFFFFF"/>
-        </w:rPr>
-        <w:t>会随着</w:t>
-      </w:r>
-      <w:r>
-        <w:rPr>
-          <w:rFonts w:hint="eastAsia"/>
-          <w:shd w:val="clear" w:color="auto" w:fill="FFFFFF"/>
-        </w:rPr>
-        <w:t>动作</w:t>
-      </w:r>
-      <w:r>
-        <w:rPr>
-          <w:shd w:val="clear" w:color="auto" w:fill="FFFFFF"/>
-        </w:rPr>
-        <w:t>数量</w:t>
-      </w:r>
-      <w:r>
-        <w:rPr>
-          <w:rFonts w:hint="eastAsia"/>
-          <w:shd w:val="clear" w:color="auto" w:fill="FFFFFF"/>
-        </w:rPr>
-        <w:t>的增加</w:t>
-      </w:r>
-      <w:r>
-        <w:rPr>
-          <w:shd w:val="clear" w:color="auto" w:fill="FFFFFF"/>
-        </w:rPr>
-        <w:t>而增加</w:t>
-      </w:r>
-      <w:r>
-        <w:rPr>
-          <w:rFonts w:hint="eastAsia"/>
-          <w:shd w:val="clear" w:color="auto" w:fill="FFFFFF"/>
-        </w:rPr>
-        <w:t>，如</w:t>
-      </w:r>
-      <w:r>
-        <w:rPr>
-          <w:shd w:val="clear" w:color="auto" w:fill="FFFFFF"/>
-        </w:rPr>
-        <w:fldChar w:fldCharType="begin"/>
-      </w:r>
-      <w:r>
-        <w:rPr>
-          <w:shd w:val="clear" w:color="auto" w:fill="FFFFFF"/>
-        </w:rPr>
-        <w:instrText xml:space="preserve"> </w:instrText>
-      </w:r>
-      <w:r>
-        <w:rPr>
-          <w:rFonts w:hint="eastAsia"/>
-          <w:shd w:val="clear" w:color="auto" w:fill="FFFFFF"/>
-        </w:rPr>
-        <w:instrText>REF _Ref27156431 \h</w:instrText>
-      </w:r>
-      <w:r>
-        <w:rPr>
-          <w:shd w:val="clear" w:color="auto" w:fill="FFFFFF"/>
-        </w:rPr>
-        <w:instrText xml:space="preserve"> </w:instrText>
-      </w:r>
-      <w:r>
-        <w:rPr>
-          <w:shd w:val="clear" w:color="auto" w:fill="FFFFFF"/>
-        </w:rPr>
-      </w:r>
-      <w:r>
-        <w:rPr>
-          <w:shd w:val="clear" w:color="auto" w:fill="FFFFFF"/>
-        </w:rPr>
-        <w:fldChar w:fldCharType="separate"/>
-      </w:r>
-      <w:r>
-        <w:rPr>
-          <w:rFonts w:hint="eastAsia"/>
-        </w:rPr>
-        <w:t>图</w:t>
-      </w:r>
-      <w:r>
-        <w:t>1</w:t>
-      </w:r>
-      <w:r>
-        <w:rPr>
-          <w:shd w:val="clear" w:color="auto" w:fill="FFFFFF"/>
-        </w:rPr>
-        <w:fldChar w:fldCharType="end"/>
-      </w:r>
-      <w:r>
-        <w:rPr>
-          <w:rFonts w:hint="eastAsia"/>
-          <w:shd w:val="clear" w:color="auto" w:fill="FFFFFF"/>
-        </w:rPr>
-        <w:t>所示。</w:t>
-      </w:r>
-      <w:r>
-        <w:rPr>
-          <w:rFonts w:hint="eastAsia"/>
-          <w:shd w:val="clear" w:color="auto" w:fill="FFFFFF"/>
-        </w:rPr>
-        <w:t>Q-learning</w:t>
-      </w:r>
-      <w:r>
-        <w:rPr>
-          <w:rFonts w:hint="eastAsia"/>
-          <w:shd w:val="clear" w:color="auto" w:fill="FFFFFF"/>
-        </w:rPr>
-        <w:t>的过估计确实会随着动作数量而增加，而</w:t>
-      </w:r>
-      <w:r>
-        <w:rPr>
-          <w:rFonts w:hint="eastAsia"/>
-          <w:shd w:val="clear" w:color="auto" w:fill="FFFFFF"/>
-        </w:rPr>
-        <w:t>Double Q-Learning</w:t>
-      </w:r>
-      <w:r>
-        <w:rPr>
-          <w:rFonts w:hint="eastAsia"/>
-          <w:shd w:val="clear" w:color="auto" w:fill="FFFFFF"/>
-        </w:rPr>
-        <w:t>是无偏的</w:t>
-      </w:r>
-      <w:r>
-        <w:rPr>
-          <w:rFonts w:hint="eastAsia"/>
-          <w:shd w:val="clear" w:color="auto" w:fill="FFFFFF"/>
-        </w:rPr>
-        <w:t>。</w:t>
-      </w:r>
-    </w:p>
-    <w:p>
-      <w:pPr>
-        <w:pStyle w:val="affff5"/>
-      </w:pPr>
-      <w:r>
-        <w:drawing>
-          <wp:inline distT="0" distB="0" distL="0" distR="0">
-            <wp:extent cx="5760720" cy="2165985"/>
-            <wp:effectExtent l="0" t="0" r="0" b="5715"/>
-            <wp:docPr id="1" name="图片 1"/>
-            <wp:cNvGraphicFramePr>
-              <a:graphicFrameLocks xmlns:a="http://schemas.openxmlformats.org/drawingml/2006/main" noChangeAspect="1"/>
-            </wp:cNvGraphicFramePr>
-            <a:graphic xmlns:a="http://schemas.openxmlformats.org/drawingml/2006/main">
-              <a:graphicData uri="http://schemas.openxmlformats.org/drawingml/2006/picture">
-                <pic:pic xmlns:pic="http://schemas.openxmlformats.org/drawingml/2006/picture">
-                  <pic:nvPicPr>
-                    <pic:cNvPr id="0" name="Picture 9"/>
-                    <pic:cNvPicPr>
-                      <a:picLocks noChangeAspect="1" noChangeArrowheads="1"/>
-                    </pic:cNvPicPr>
-                  </pic:nvPicPr>
-                  <pic:blipFill>
-                    <a:blip r:embed="rId31" cstate="print">
-                      <a:extLst>
-                        <a:ext uri="{28A0092B-C50C-407E-A947-70E740481C1C}">
-                          <a14:useLocalDpi xmlns:a14="http://schemas.microsoft.com/office/drawing/2010/main" val="0"/>
-                        </a:ext>
-                      </a:extLst>
-                    </a:blip>
-                    <a:srcRect/>
-                    <a:stretch>
-                      <a:fillRect/>
-                    </a:stretch>
-                  </pic:blipFill>
-                  <pic:spPr bwMode="auto">
-                    <a:xfrm>
-                      <a:off x="0" y="0"/>
-                      <a:ext cx="5760720" cy="2165985"/>
-                    </a:xfrm>
-                    <a:prstGeom prst="rect">
-                      <a:avLst/>
-                    </a:prstGeom>
-                    <a:noFill/>
-                    <a:ln>
-                      <a:noFill/>
-                    </a:ln>
-                  </pic:spPr>
-                </pic:pic>
-              </a:graphicData>
-            </a:graphic>
-          </wp:inline>
-        </w:drawing>
-      </w:r>
-    </w:p>
-    <w:p>
-      <w:pPr>
-        <w:pStyle w:val="aa"/>
-      </w:pPr>
-      <w:bookmarkStart w:id="1" w:name="_Ref27156431"/>
-      <w:r>
-        <w:rPr>
-          <w:rFonts w:hint="eastAsia"/>
-        </w:rPr>
-        <w:t>图</w:t>
-      </w:r>
-      <w:r>
-        <w:fldChar w:fldCharType="begin"/>
-      </w:r>
-      <w:r>
-        <w:instrText xml:space="preserve"> </w:instrText>
-      </w:r>
-      <w:r>
-        <w:rPr>
-          <w:rFonts w:hint="eastAsia"/>
-        </w:rPr>
-        <w:instrText xml:space="preserve">SEQ </w:instrText>
-      </w:r>
-      <w:r>
-        <w:rPr>
-          <w:rFonts w:hint="eastAsia"/>
-        </w:rPr>
-        <w:instrText>图</w:instrText>
-      </w:r>
-      <w:r>
-        <w:rPr>
-          <w:rFonts w:hint="eastAsia"/>
-        </w:rPr>
-        <w:instrText xml:space="preserve"> \* ARABIC</w:instrText>
-      </w:r>
-      <w:r>
-        <w:instrText xml:space="preserve"> </w:instrText>
-      </w:r>
-      <w:r>
-        <w:fldChar w:fldCharType="separate"/>
-      </w:r>
-      <w:r>
-        <w:t>1</w:t>
-      </w:r>
-      <w:r>
-        <w:fldChar w:fldCharType="end"/>
-      </w:r>
-      <w:bookmarkEnd w:id="1"/>
-      <w:r>
+        <w:t xml:space="preserve">                        v_s_ = SESS.run(self.AC.v, {self.AC.s: s_[np.newaxis, :]})[0, 0]</w:t>
+      </w:r>
+    </w:p>
+    <w:p>
+      <w:pPr>
+        <w:spacing w:before="192" w:after="192"/>
+        <w:ind w:firstLine="480"/>
+      </w:pPr>
+    </w:p>
+    <w:p>
+      <w:pPr>
+        <w:spacing w:before="192" w:after="192"/>
+        <w:ind w:firstLine="480"/>
+        <w:rPr>
+          <w:rFonts w:hint="eastAsia"/>
+        </w:rPr>
+      </w:pPr>
+      <w:r>
+        <w:rPr>
+          <w:rFonts w:hint="eastAsia"/>
+        </w:rPr>
+        <w:t xml:space="preserve">                    buffer_v_target = []    # </w:t>
+      </w:r>
+      <w:r>
+        <w:rPr>
+          <w:rFonts w:hint="eastAsia"/>
+        </w:rPr>
+        <w:t>下</w:t>
+      </w:r>
+      <w:r>
+        <w:rPr>
+          <w:rFonts w:hint="eastAsia"/>
+        </w:rPr>
+        <w:t xml:space="preserve"> state value </w:t>
+      </w:r>
+      <w:r>
+        <w:rPr>
+          <w:rFonts w:hint="eastAsia"/>
+        </w:rPr>
+        <w:t>的缓存</w:t>
+      </w:r>
+      <w:r>
+        <w:rPr>
+          <w:rFonts w:hint="eastAsia"/>
+        </w:rPr>
+        <w:t xml:space="preserve">, </w:t>
+      </w:r>
+      <w:r>
+        <w:rPr>
+          <w:rFonts w:hint="eastAsia"/>
+        </w:rPr>
+        <w:t>用于算</w:t>
+      </w:r>
+      <w:r>
+        <w:rPr>
+          <w:rFonts w:hint="eastAsia"/>
+        </w:rPr>
+        <w:t xml:space="preserve"> TD</w:t>
+      </w:r>
+    </w:p>
+    <w:p>
+      <w:pPr>
+        <w:spacing w:before="192" w:after="192"/>
+        <w:ind w:firstLine="480"/>
+        <w:rPr>
+          <w:rFonts w:hint="eastAsia"/>
+        </w:rPr>
+      </w:pPr>
+      <w:r>
+        <w:rPr>
+          <w:rFonts w:hint="eastAsia"/>
+        </w:rPr>
+        <w:t xml:space="preserve">                    for r in buffer_r[::-1]:    # </w:t>
+      </w:r>
+      <w:r>
+        <w:rPr>
+          <w:rFonts w:hint="eastAsia"/>
+        </w:rPr>
+        <w:t>进行</w:t>
+      </w:r>
+      <w:r>
+        <w:rPr>
+          <w:rFonts w:hint="eastAsia"/>
+        </w:rPr>
+        <w:t xml:space="preserve"> n_steps forward view</w:t>
+      </w:r>
+    </w:p>
+    <w:p>
+      <w:pPr>
+        <w:spacing w:before="192" w:after="192"/>
+        <w:ind w:firstLine="480"/>
+      </w:pPr>
+      <w:r>
+        <w:t xml:space="preserve">                        v_s_ = r + GAMMA * v_s_</w:t>
+      </w:r>
+    </w:p>
+    <w:p>
+      <w:pPr>
+        <w:spacing w:before="192" w:after="192"/>
+        <w:ind w:firstLine="480"/>
+      </w:pPr>
+      <w:r>
+        <w:t xml:space="preserve">                        buffer_v_target.append(v_s_)</w:t>
+      </w:r>
+    </w:p>
+    <w:p>
+      <w:pPr>
+        <w:spacing w:before="192" w:after="192"/>
+        <w:ind w:firstLine="480"/>
+      </w:pPr>
+      <w:r>
+        <w:t xml:space="preserve">                    buffer_v_target.reverse()</w:t>
+      </w:r>
+    </w:p>
+    <w:p>
+      <w:pPr>
+        <w:spacing w:before="192" w:after="192"/>
+        <w:ind w:firstLine="480"/>
+      </w:pPr>
+    </w:p>
+    <w:p>
+      <w:pPr>
+        <w:spacing w:before="192" w:after="192"/>
+        <w:ind w:firstLine="480"/>
+      </w:pPr>
+      <w:r>
+        <w:t xml:space="preserve">                    buffer_s, buffer_a, buffer_v_target = np.vstack(buffer_s), np.vstack(buffer_a), np.vstack(buffer_v_target)</w:t>
+      </w:r>
+    </w:p>
+    <w:p>
+      <w:pPr>
+        <w:spacing w:before="192" w:after="192"/>
+        <w:ind w:firstLine="480"/>
+      </w:pPr>
+    </w:p>
+    <w:p>
+      <w:pPr>
+        <w:spacing w:before="192" w:after="192"/>
+        <w:ind w:firstLine="480"/>
+      </w:pPr>
+      <w:r>
+        <w:t xml:space="preserve">                    feed_dict = {</w:t>
+      </w:r>
+    </w:p>
+    <w:p>
+      <w:pPr>
+        <w:spacing w:before="192" w:after="192"/>
+        <w:ind w:firstLine="480"/>
+      </w:pPr>
+      <w:r>
+        <w:t xml:space="preserve">                        self.AC.s: buffer_s,</w:t>
+      </w:r>
+    </w:p>
+    <w:p>
+      <w:pPr>
+        <w:spacing w:before="192" w:after="192"/>
+        <w:ind w:firstLine="480"/>
+      </w:pPr>
+      <w:r>
+        <w:t xml:space="preserve">                        self.AC.a_his: buffer_a,</w:t>
+      </w:r>
+    </w:p>
+    <w:p>
+      <w:pPr>
+        <w:spacing w:before="192" w:after="192"/>
+        <w:ind w:firstLine="480"/>
+      </w:pPr>
+      <w:r>
+        <w:t xml:space="preserve">                        self.AC.v_target: buffer_v_target,</w:t>
+      </w:r>
+    </w:p>
+    <w:p>
+      <w:pPr>
+        <w:spacing w:before="192" w:after="192"/>
+        <w:ind w:firstLine="480"/>
+      </w:pPr>
+      <w:r>
+        <w:t xml:space="preserve">                    }</w:t>
+      </w:r>
+    </w:p>
+    <w:p>
+      <w:pPr>
+        <w:spacing w:before="192" w:after="192"/>
+        <w:ind w:firstLine="480"/>
+      </w:pPr>
+    </w:p>
+    <w:p>
+      <w:pPr>
+        <w:spacing w:before="192" w:after="192"/>
+        <w:ind w:firstLine="480"/>
+        <w:rPr>
+          <w:rFonts w:hint="eastAsia"/>
+        </w:rPr>
+      </w:pPr>
+      <w:r>
+        <w:rPr>
+          <w:rFonts w:hint="eastAsia"/>
+        </w:rPr>
+        <w:t xml:space="preserve">                    self.AC.update_global(feed_dict)    # </w:t>
+      </w:r>
+      <w:r>
+        <w:rPr>
+          <w:rFonts w:hint="eastAsia"/>
+        </w:rPr>
+        <w:t>推送更新去</w:t>
+      </w:r>
+      <w:r>
+        <w:rPr>
+          <w:rFonts w:hint="eastAsia"/>
+        </w:rPr>
+        <w:t xml:space="preserve"> globalAC</w:t>
+      </w:r>
+    </w:p>
+    <w:p>
+      <w:pPr>
+        <w:spacing w:before="192" w:after="192"/>
+        <w:ind w:firstLine="480"/>
+        <w:rPr>
+          <w:rFonts w:hint="eastAsia"/>
+        </w:rPr>
+      </w:pPr>
+      <w:r>
+        <w:rPr>
+          <w:rFonts w:hint="eastAsia"/>
+        </w:rPr>
+        <w:t xml:space="preserve">                    buffer_s, buffer_a, buffer_r = [], [], []   # </w:t>
+      </w:r>
+      <w:r>
+        <w:rPr>
+          <w:rFonts w:hint="eastAsia"/>
+        </w:rPr>
+        <w:t>清空缓存</w:t>
+      </w:r>
+    </w:p>
+    <w:p>
+      <w:pPr>
+        <w:spacing w:before="192" w:after="192"/>
+        <w:ind w:firstLine="480"/>
+        <w:rPr>
+          <w:rFonts w:hint="eastAsia"/>
+        </w:rPr>
+      </w:pPr>
+      <w:r>
+        <w:rPr>
+          <w:rFonts w:hint="eastAsia"/>
+        </w:rPr>
+        <w:t xml:space="preserve">                    self.AC.pull_global()   # </w:t>
+      </w:r>
+      <w:r>
+        <w:rPr>
+          <w:rFonts w:hint="eastAsia"/>
+        </w:rPr>
+        <w:t>获取</w:t>
+      </w:r>
+      <w:r>
+        <w:rPr>
+          <w:rFonts w:hint="eastAsia"/>
+        </w:rPr>
+        <w:t xml:space="preserve"> globalAC </w:t>
+      </w:r>
+      <w:r>
+        <w:rPr>
+          <w:rFonts w:hint="eastAsia"/>
+        </w:rPr>
+        <w:t>的最新参数</w:t>
+      </w:r>
+    </w:p>
+    <w:p>
+      <w:pPr>
+        <w:spacing w:before="192" w:after="192"/>
+        <w:ind w:firstLine="480"/>
+      </w:pPr>
+    </w:p>
+    <w:p>
+      <w:pPr>
+        <w:spacing w:before="192" w:after="192"/>
+        <w:ind w:firstLine="480"/>
+      </w:pPr>
+      <w:r>
+        <w:t xml:space="preserve">                s = s_</w:t>
+      </w:r>
+    </w:p>
+    <w:p>
+      <w:pPr>
+        <w:spacing w:before="192" w:after="192"/>
+        <w:ind w:firstLine="480"/>
+      </w:pPr>
+      <w:r>
+        <w:t xml:space="preserve">                if done:</w:t>
+      </w:r>
+    </w:p>
+    <w:p>
+      <w:pPr>
+        <w:spacing w:before="192" w:after="192"/>
+        <w:ind w:firstLine="480"/>
+        <w:rPr>
+          <w:rFonts w:hint="eastAsia"/>
+        </w:rPr>
+      </w:pPr>
+      <w:r>
+        <w:rPr>
+          <w:rFonts w:hint="eastAsia"/>
+        </w:rPr>
+        <w:lastRenderedPageBreak/>
+        <w:t xml:space="preserve">                    GLOBAL_EP += 1  # </w:t>
+      </w:r>
+      <w:r>
+        <w:rPr>
+          <w:rFonts w:hint="eastAsia"/>
+        </w:rPr>
+        <w:t>加一回合</w:t>
+      </w:r>
+    </w:p>
+    <w:p>
+      <w:pPr>
+        <w:spacing w:before="192" w:after="192"/>
+        <w:ind w:firstLine="480"/>
+        <w:rPr>
+          <w:rFonts w:hint="eastAsia"/>
+        </w:rPr>
+      </w:pPr>
+      <w:r>
+        <w:rPr>
+          <w:rFonts w:hint="eastAsia"/>
+        </w:rPr>
+        <w:t xml:space="preserve">                    break   # </w:t>
+      </w:r>
+      <w:r>
+        <w:rPr>
+          <w:rFonts w:hint="eastAsia"/>
+        </w:rPr>
+        <w:t>结束这回合</w:t>
+      </w:r>
+    </w:p>
+    <w:p>
+      <w:pPr>
+        <w:spacing w:before="192" w:after="192"/>
+        <w:ind w:firstLine="480"/>
+      </w:pPr>
+      <w:r>
+        <w:t>```</w:t>
+      </w:r>
+    </w:p>
+    <w:p>
+      <w:pPr>
+        <w:spacing w:before="192" w:after="192"/>
+        <w:ind w:firstLine="480"/>
+        <w:rPr>
+          <w:rFonts w:hint="eastAsia"/>
+        </w:rPr>
+      </w:pPr>
+      <w:r>
+        <w:rPr>
+          <w:rFonts w:hint="eastAsia"/>
+        </w:rPr>
+        <w:t xml:space="preserve">### Worker </w:t>
+      </w:r>
+      <w:r>
+        <w:rPr>
+          <w:rFonts w:hint="eastAsia"/>
+        </w:rPr>
+        <w:t>并行工作</w:t>
+      </w:r>
+      <w:r>
+        <w:rPr>
+          <w:rFonts w:hint="eastAsia"/>
+        </w:rPr>
         <w:t xml:space="preserve"> </w:t>
       </w:r>
-      <w:r>
-        <w:rPr>
-          <w:rFonts w:hint="eastAsia"/>
-        </w:rPr>
-        <w:t>橙色条当动作值函数</w:t>
-      </w:r>
-      <w:r>
-        <w:rPr>
-          <w:rFonts w:hint="eastAsia"/>
-        </w:rPr>
-        <w:t>Q</w:t>
-      </w:r>
-      <w:r>
-        <w:t>(s,a)=V*(s)+</w:t>
-      </w:r>
-      <w:bookmarkStart w:id="2" w:name="OLE_LINK1"/>
-      <w:bookmarkStart w:id="3" w:name="OLE_LINK2"/>
-      <w:r>
-        <w:rPr>
-          <w:rFonts w:cs="Times New Roman"/>
-        </w:rPr>
-        <w:t>ε</w:t>
-      </w:r>
-      <w:r>
-        <w:rPr>
-          <w:vertAlign w:val="subscript"/>
-        </w:rPr>
-        <w:t>a</w:t>
-      </w:r>
-      <w:bookmarkEnd w:id="2"/>
-      <w:bookmarkEnd w:id="3"/>
-      <w:r>
-        <w:rPr>
-          <w:rFonts w:hint="eastAsia"/>
-        </w:rPr>
-        <w:t>，且</w:t>
-      </w:r>
-      <w:r>
-        <w:rPr>
-          <w:rFonts w:hint="eastAsia"/>
-        </w:rPr>
-        <w:t>{</w:t>
-      </w:r>
-      <w:r>
-        <w:rPr>
-          <w:rFonts w:cs="Times New Roman"/>
-        </w:rPr>
-        <w:t>ε</w:t>
-      </w:r>
-      <w:r>
-        <w:rPr>
-          <w:vertAlign w:val="subscript"/>
-        </w:rPr>
-        <w:t>a</w:t>
-      </w:r>
-      <w:r>
-        <w:rPr>
-          <w:rFonts w:hint="eastAsia"/>
-        </w:rPr>
-        <w:t>}</w:t>
-      </w:r>
-      <w:r>
-        <w:rPr>
-          <w:vertAlign w:val="subscript"/>
-        </w:rPr>
-        <w:t>a=1</w:t>
-      </w:r>
-      <w:r>
-        <w:rPr>
-          <w:vertAlign w:val="superscript"/>
-        </w:rPr>
-        <w:t>m</w:t>
-      </w:r>
-      <w:r>
-        <w:rPr>
-          <w:rFonts w:hint="eastAsia"/>
-        </w:rPr>
-        <w:t>为</w:t>
-      </w:r>
-      <w:r>
-        <w:rPr>
-          <w:rFonts w:hint="eastAsia"/>
-        </w:rPr>
-        <w:t>独立标准正态随机变量</w:t>
-      </w:r>
-      <w:r>
-        <w:rPr>
-          <w:rFonts w:hint="eastAsia"/>
-        </w:rPr>
-        <w:t>时，</w:t>
-      </w:r>
-      <w:r>
-        <w:rPr>
-          <w:rFonts w:hint="eastAsia"/>
-        </w:rPr>
-        <w:t>单次</w:t>
-      </w:r>
-      <w:r>
-        <w:rPr>
-          <w:rFonts w:hint="eastAsia"/>
-        </w:rPr>
-        <w:t>Q</w:t>
-      </w:r>
-      <w:r>
-        <w:rPr>
-          <w:rFonts w:hint="eastAsia"/>
-        </w:rPr>
-        <w:t>学习更新的偏差</w:t>
-      </w:r>
-      <w:r>
-        <w:rPr>
-          <w:rFonts w:hint="eastAsia"/>
-        </w:rPr>
-        <w:t>。蓝色表示的第二组动作值</w:t>
-      </w:r>
-      <w:r>
-        <w:rPr>
-          <w:rFonts w:hint="eastAsia"/>
-        </w:rPr>
-        <w:t>Q</w:t>
-      </w:r>
-      <w:r>
-        <w:t>’</w:t>
-      </w:r>
-      <w:r>
-        <w:rPr>
-          <w:rFonts w:hint="eastAsia"/>
-        </w:rPr>
-        <w:t>，是独立同分布的。所有的条都是</w:t>
-      </w:r>
-      <w:r>
-        <w:rPr>
-          <w:rFonts w:hint="eastAsia"/>
-        </w:rPr>
-        <w:t>1</w:t>
-      </w:r>
-      <w:r>
-        <w:t>00</w:t>
-      </w:r>
-      <w:r>
-        <w:rPr>
-          <w:rFonts w:hint="eastAsia"/>
-        </w:rPr>
-        <w:t>次重复的平均值</w:t>
-      </w:r>
-      <w:r>
-        <w:rPr>
-          <w:rFonts w:hint="eastAsia"/>
-        </w:rPr>
-        <w:t>。</w:t>
-      </w:r>
-    </w:p>
-    <w:p>
-      <w:pPr>
-        <w:pStyle w:val="2"/>
-      </w:pPr>
-      <w:r>
-        <w:rPr>
-          <w:rFonts w:hint="eastAsia"/>
-        </w:rPr>
-        <w:t>Double</w:t>
-      </w:r>
-      <w:r>
-        <w:t xml:space="preserve"> DQN</w:t>
-      </w:r>
-    </w:p>
-    <w:p>
-      <w:pPr>
-        <w:spacing w:before="192" w:after="192"/>
-        <w:ind w:firstLine="480"/>
-      </w:pPr>
-      <w:r>
-        <w:rPr>
-          <w:rFonts w:hint="eastAsia"/>
-        </w:rPr>
-        <w:t>Double Q-learning</w:t>
-      </w:r>
-      <w:r>
-        <w:rPr>
-          <w:rFonts w:hint="eastAsia"/>
-        </w:rPr>
-        <w:t>的思想是通过将目标函数的最大值操作分解为</w:t>
-      </w:r>
-      <w:r>
-        <w:rPr>
-          <w:rFonts w:hint="eastAsia"/>
-          <w:highlight w:val="yellow"/>
-        </w:rPr>
-        <w:t>动作选择和动作评估</w:t>
-      </w:r>
-      <w:r>
-        <w:rPr>
-          <w:rFonts w:hint="eastAsia"/>
-        </w:rPr>
-        <w:t>。尽管不是完全的解耦合，</w:t>
-      </w:r>
-      <w:r>
-        <w:rPr>
-          <w:rFonts w:hint="eastAsia"/>
-        </w:rPr>
-        <w:t>DQN</w:t>
-      </w:r>
-      <w:r>
-        <w:rPr>
-          <w:rFonts w:hint="eastAsia"/>
-        </w:rPr>
-        <w:t>框架中的目标网络提供了一个天然的对于第二个价值函数的候选，这就不需要我们再引入一个额外的网络了。因此，建议使用在线网络来评估贪心策略，然后使用目标网络来估计</w:t>
-      </w:r>
-      <w:r>
-        <w:rPr>
-          <w:rFonts w:hint="eastAsia"/>
-        </w:rPr>
-        <w:t>值函数</w:t>
-      </w:r>
-      <w:r>
-        <w:rPr>
-          <w:rFonts w:hint="eastAsia"/>
-        </w:rPr>
-        <w:t>。同时考虑</w:t>
-      </w:r>
-      <w:r>
-        <w:rPr>
-          <w:rFonts w:hint="eastAsia"/>
-        </w:rPr>
-        <w:t>Double Q-learning</w:t>
-      </w:r>
-      <w:r>
-        <w:rPr>
-          <w:rFonts w:hint="eastAsia"/>
-        </w:rPr>
-        <w:t>和</w:t>
-      </w:r>
-      <w:r>
-        <w:rPr>
-          <w:rFonts w:hint="eastAsia"/>
-        </w:rPr>
-        <w:t>DQN</w:t>
-      </w:r>
-      <w:r>
-        <w:rPr>
-          <w:rFonts w:hint="eastAsia"/>
-        </w:rPr>
-        <w:t>，</w:t>
-      </w:r>
-      <w:r>
-        <w:rPr>
-          <w:rFonts w:hint="eastAsia"/>
-        </w:rPr>
-        <w:t>可以</w:t>
-      </w:r>
-      <w:r>
-        <w:rPr>
-          <w:rFonts w:hint="eastAsia"/>
-        </w:rPr>
-        <w:t>得到算法</w:t>
-      </w:r>
-      <w:r>
-        <w:rPr>
-          <w:rFonts w:hint="eastAsia"/>
-        </w:rPr>
-        <w:t>Double DQN</w:t>
-      </w:r>
-      <w:r>
-        <w:rPr>
-          <w:rFonts w:hint="eastAsia"/>
-        </w:rPr>
-        <w:t>。它的更新和</w:t>
-      </w:r>
-      <w:r>
-        <w:rPr>
-          <w:rFonts w:hint="eastAsia"/>
-        </w:rPr>
-        <w:t>DQN</w:t>
-      </w:r>
-      <w:r>
-        <w:rPr>
-          <w:rFonts w:hint="eastAsia"/>
-        </w:rPr>
-        <w:t>一样，</w:t>
-      </w:r>
-      <w:r>
-        <w:rPr>
-          <w:rFonts w:hint="eastAsia"/>
-        </w:rPr>
-        <w:t>只不过使用下式代替</w:t>
-      </w:r>
-      <w:r>
-        <w:rPr>
-          <w:rFonts w:hint="eastAsia"/>
-        </w:rPr>
-        <w:t>Y</w:t>
-      </w:r>
-      <w:r>
-        <w:rPr>
-          <w:vertAlign w:val="subscript"/>
-        </w:rPr>
-        <w:t>t</w:t>
-      </w:r>
-      <w:r>
-        <w:rPr>
-          <w:vertAlign w:val="superscript"/>
-        </w:rPr>
-        <w:t>DQN</w:t>
-      </w:r>
-      <w:r>
-        <w:rPr>
-          <w:rFonts w:hint="eastAsia"/>
-        </w:rPr>
-        <w:t>：</w:t>
-      </w:r>
-    </w:p>
-    <w:p>
-      <w:pPr>
-        <w:pStyle w:val="af5"/>
-      </w:pPr>
-      <w:r>
-        <w:tab/>
-      </w:r>
-      <w:r>
-        <w:rPr>
-          <w:position w:val="-26"/>
-        </w:rPr>
-        <w:object w:dxaOrig="5100" w:dyaOrig="639">
-          <v:shape id="_x0000_i1039" type="#_x0000_t75" style="width:255.15pt;height:31.7pt" o:ole="">
-            <v:imagedata r:id="rId32" o:title=""/>
-          </v:shape>
-          <o:OLEObject Type="Embed" ProgID="Equation.DSMT4" ShapeID="_x0000_i1039" DrawAspect="Content" ObjectID="_1637773737" r:id="rId33"/>
-        </w:object>
-      </w:r>
-    </w:p>
-    <w:p>
-      <w:pPr>
-        <w:pStyle w:val="af5"/>
-      </w:pPr>
-      <w:r>
-        <w:t>$$</w:t>
-      </w:r>
-    </w:p>
-    <w:p>
-      <w:pPr>
-        <w:pStyle w:val="af5"/>
-      </w:pPr>
-      <w:r>
-        <w:t>Y_{t}^{\text {DoubleDQN }} \equiv R_{t+1}+\gamma Q\left(S_{t+1}, \underset{a}{\operatorname{argmax}} Q\left(S_{t+1}, a ; \boldsymbol{\theta}_{t}\right), \boldsymbol{\theta}_{t}^{-}\right)</w:t>
-      </w:r>
-    </w:p>
-    <w:p>
-      <w:pPr>
-        <w:pStyle w:val="af5"/>
-      </w:pPr>
-      <w:r>
-        <w:t>$$</w:t>
-      </w:r>
-    </w:p>
-    <w:p>
-      <w:pPr>
-        <w:spacing w:before="192" w:after="192"/>
-        <w:ind w:firstLine="480"/>
-      </w:pPr>
-      <w:r>
-        <w:rPr>
-          <w:rFonts w:hint="eastAsia"/>
-        </w:rPr>
-        <w:t>和</w:t>
-      </w:r>
-      <w:r>
-        <w:rPr>
-          <w:rFonts w:hint="eastAsia"/>
-        </w:rPr>
-        <w:t>Double</w:t>
-      </w:r>
-      <w:r>
-        <w:t xml:space="preserve"> Q</w:t>
-      </w:r>
-      <w:r>
-        <w:rPr>
-          <w:rFonts w:hint="eastAsia"/>
-        </w:rPr>
-        <w:t>学习相比，用目标网络</w:t>
-      </w:r>
-      <w:r>
-        <w:t>θ</w:t>
-      </w:r>
-      <w:r>
-        <w:rPr>
-          <w:rFonts w:hint="eastAsia"/>
-          <w:vertAlign w:val="subscript"/>
-        </w:rPr>
-        <w:t>t</w:t>
-      </w:r>
-      <w:r>
-        <w:rPr>
-          <w:vertAlign w:val="superscript"/>
-        </w:rPr>
-        <w:t>-</w:t>
-      </w:r>
-      <w:r>
-        <w:rPr>
-          <w:rFonts w:hint="eastAsia"/>
-        </w:rPr>
-        <w:t>代替</w:t>
-      </w:r>
-      <w:r>
-        <w:rPr>
-          <w:rFonts w:hint="eastAsia"/>
-        </w:rPr>
-        <w:t>第二个网络</w:t>
-      </w:r>
-      <w:r>
-        <w:t>θ</w:t>
-      </w:r>
-      <w:r>
-        <w:rPr>
-          <w:vertAlign w:val="subscript"/>
-        </w:rPr>
-        <w:t>t</w:t>
-      </w:r>
-      <w:r>
-        <w:t>’</w:t>
-      </w:r>
-      <w:r>
-        <w:rPr>
-          <w:rFonts w:hint="eastAsia"/>
-        </w:rPr>
-        <w:t>的权重，用来</w:t>
-      </w:r>
-      <w:r>
-        <w:rPr>
-          <w:rFonts w:hint="eastAsia"/>
-        </w:rPr>
-        <w:t>评估当前贪婪策略。</w:t>
-      </w:r>
-      <w:r>
-        <w:rPr>
-          <w:rFonts w:hint="eastAsia"/>
-        </w:rPr>
-        <w:t>目标</w:t>
-      </w:r>
-      <w:r>
-        <w:rPr>
-          <w:rFonts w:hint="eastAsia"/>
-        </w:rPr>
-        <w:t>网络</w:t>
-      </w:r>
-      <w:r>
-        <w:rPr>
-          <w:rFonts w:hint="eastAsia"/>
-        </w:rPr>
-        <w:t>的更新</w:t>
-      </w:r>
-      <w:r>
-        <w:rPr>
-          <w:rFonts w:hint="eastAsia"/>
-        </w:rPr>
-        <w:t>跟</w:t>
-      </w:r>
-      <w:r>
-        <w:rPr>
-          <w:rFonts w:hint="eastAsia"/>
-        </w:rPr>
-        <w:t>DQN</w:t>
-      </w:r>
-      <w:r>
-        <w:rPr>
-          <w:rFonts w:hint="eastAsia"/>
-        </w:rPr>
-        <w:t>里一样，</w:t>
-      </w:r>
-      <w:r>
-        <w:rPr>
-          <w:rFonts w:hint="eastAsia"/>
-        </w:rPr>
-        <w:t>都是</w:t>
-      </w:r>
-      <w:r>
-        <w:rPr>
-          <w:rFonts w:hint="eastAsia"/>
-        </w:rPr>
-        <w:t>周期性地复制在线网络的参数。</w:t>
-      </w:r>
-    </w:p>
-    <w:p>
-      <w:pPr>
-        <w:spacing w:before="192" w:after="192"/>
-        <w:ind w:firstLine="480"/>
-        <w:rPr>
-          <w:rFonts w:hint="eastAsia"/>
-        </w:rPr>
-      </w:pPr>
-    </w:p>
-    <w:p>
-      <w:pPr>
-        <w:pStyle w:val="af5"/>
-        <w:rPr>
-          <w:rFonts w:ascii="黑体" w:eastAsia="黑体"/>
-          <w:noProof w:val="0"/>
-          <w:snapToGrid/>
-          <w:kern w:val="0"/>
-          <w:szCs w:val="24"/>
-        </w:rPr>
-      </w:pPr>
-      <w:r>
-        <w:lastRenderedPageBreak/>
-        <w:fldChar w:fldCharType="begin"/>
-      </w:r>
-      <w:r>
-        <w:instrText xml:space="preserve"> ADDIN NE.Bib</w:instrText>
-      </w:r>
-      <w:r>
-        <w:fldChar w:fldCharType="separate"/>
-      </w:r>
-    </w:p>
-    <w:p>
-      <w:pPr>
-        <w:autoSpaceDE w:val="0"/>
-        <w:autoSpaceDN w:val="0"/>
-        <w:adjustRightInd w:val="0"/>
-        <w:spacing w:beforeLines="0" w:before="0" w:afterLines="0" w:after="0"/>
-        <w:ind w:firstLineChars="0" w:firstLine="0"/>
-        <w:jc w:val="center"/>
-        <w:rPr>
-          <w:rFonts w:ascii="黑体" w:eastAsia="黑体"/>
-          <w:noProof w:val="0"/>
-          <w:snapToGrid/>
-          <w:kern w:val="0"/>
-          <w:szCs w:val="24"/>
-        </w:rPr>
-      </w:pPr>
-      <w:r>
-        <w:rPr>
-          <w:rFonts w:eastAsia="黑体"/>
-          <w:b/>
-          <w:bCs/>
-          <w:noProof w:val="0"/>
-          <w:snapToGrid/>
-          <w:color w:val="000000"/>
-          <w:kern w:val="0"/>
-          <w:sz w:val="40"/>
-          <w:szCs w:val="40"/>
-        </w:rPr>
-        <w:t>References:</w:t>
-      </w:r>
-    </w:p>
-    <w:p>
-      <w:pPr>
-        <w:autoSpaceDE w:val="0"/>
-        <w:autoSpaceDN w:val="0"/>
-        <w:adjustRightInd w:val="0"/>
-        <w:spacing w:beforeLines="0" w:before="0" w:afterLines="0" w:after="0"/>
-        <w:ind w:left="480" w:firstLineChars="0" w:hanging="480"/>
-        <w:rPr>
-          <w:rFonts w:ascii="黑体" w:eastAsia="黑体"/>
-          <w:noProof w:val="0"/>
-          <w:snapToGrid/>
-          <w:kern w:val="0"/>
-          <w:szCs w:val="24"/>
-        </w:rPr>
-      </w:pPr>
-      <w:r>
-        <w:rPr>
-          <w:rFonts w:eastAsia="黑体"/>
-          <w:noProof w:val="0"/>
-          <w:snapToGrid/>
-          <w:color w:val="000000"/>
-          <w:kern w:val="0"/>
-          <w:sz w:val="20"/>
-          <w:szCs w:val="20"/>
-        </w:rPr>
-        <w:t>[1]</w:t>
-      </w:r>
-      <w:r>
-        <w:rPr>
-          <w:rFonts w:eastAsia="黑体"/>
-          <w:noProof w:val="0"/>
-          <w:snapToGrid/>
-          <w:color w:val="000000"/>
-          <w:kern w:val="0"/>
-          <w:sz w:val="20"/>
-          <w:szCs w:val="20"/>
-        </w:rPr>
-        <w:tab/>
-      </w:r>
-      <w:bookmarkStart w:id="4" w:name="_nebE48B703E_1791_47FA_AA94_9B8ABBB0EF48"/>
-      <w:r>
-        <w:rPr>
-          <w:rFonts w:eastAsia="黑体"/>
-          <w:noProof w:val="0"/>
-          <w:snapToGrid/>
-          <w:color w:val="000000"/>
-          <w:kern w:val="0"/>
-          <w:sz w:val="20"/>
-          <w:szCs w:val="20"/>
-        </w:rPr>
-        <w:t xml:space="preserve">H. van HasseltA. Guez and D. Silver, "Deep Reinforcement Learning with Double Q-learning," </w:t>
-      </w:r>
-      <w:r>
-        <w:rPr>
-          <w:rFonts w:eastAsia="黑体"/>
-          <w:i/>
-          <w:iCs/>
-          <w:noProof w:val="0"/>
-          <w:snapToGrid/>
-          <w:color w:val="000000"/>
-          <w:kern w:val="0"/>
-          <w:sz w:val="20"/>
-          <w:szCs w:val="20"/>
-        </w:rPr>
-        <w:t>Computer Science</w:t>
-      </w:r>
-      <w:r>
-        <w:rPr>
-          <w:rFonts w:eastAsia="黑体"/>
-          <w:noProof w:val="0"/>
-          <w:snapToGrid/>
-          <w:color w:val="000000"/>
-          <w:kern w:val="0"/>
-          <w:sz w:val="20"/>
-          <w:szCs w:val="20"/>
-        </w:rPr>
-        <w:t>, 2015.</w:t>
-      </w:r>
-      <w:bookmarkEnd w:id="4"/>
-    </w:p>
-    <w:p>
-      <w:pPr>
-        <w:spacing w:before="192" w:after="192"/>
-        <w:ind w:firstLine="480"/>
-      </w:pPr>
-      <w:r>
-        <w:fldChar w:fldCharType="end"/>
+    </w:p>
+    <w:p>
+      <w:pPr>
+        <w:spacing w:before="192" w:after="192"/>
+        <w:ind w:firstLine="480"/>
+        <w:rPr>
+          <w:rFonts w:hint="eastAsia"/>
+        </w:rPr>
+      </w:pPr>
+      <w:r>
+        <w:rPr>
+          <w:rFonts w:hint="eastAsia"/>
+        </w:rPr>
+        <w:t>这里才是真正的重点</w:t>
+      </w:r>
+      <w:r>
+        <w:rPr>
+          <w:rFonts w:hint="eastAsia"/>
+        </w:rPr>
+        <w:t xml:space="preserve">! Worker </w:t>
+      </w:r>
+      <w:r>
+        <w:rPr>
+          <w:rFonts w:hint="eastAsia"/>
+        </w:rPr>
+        <w:t>的并行计算。</w:t>
+      </w:r>
+    </w:p>
+    <w:p>
+      <w:pPr>
+        <w:spacing w:before="192" w:after="192"/>
+        <w:ind w:firstLine="480"/>
+      </w:pPr>
+    </w:p>
+    <w:p>
+      <w:pPr>
+        <w:spacing w:before="192" w:after="192"/>
+        <w:ind w:firstLine="480"/>
+      </w:pPr>
+      <w:r>
+        <w:t>```</w:t>
+      </w:r>
+    </w:p>
+    <w:p>
+      <w:pPr>
+        <w:spacing w:before="192" w:after="192"/>
+        <w:ind w:firstLine="480"/>
+      </w:pPr>
+      <w:r>
+        <w:t>with tf.device("/cpu:0"):</w:t>
+      </w:r>
+    </w:p>
+    <w:p>
+      <w:pPr>
+        <w:spacing w:before="192" w:after="192"/>
+        <w:ind w:firstLine="480"/>
+        <w:rPr>
+          <w:rFonts w:hint="eastAsia"/>
+        </w:rPr>
+      </w:pPr>
+      <w:r>
+        <w:rPr>
+          <w:rFonts w:hint="eastAsia"/>
+        </w:rPr>
+        <w:t xml:space="preserve">    GLOBAL_AC = ACNet(GLOBAL_NET_SCOPE)  # </w:t>
+      </w:r>
+      <w:r>
+        <w:rPr>
+          <w:rFonts w:hint="eastAsia"/>
+        </w:rPr>
+        <w:t>建立</w:t>
+      </w:r>
+      <w:r>
+        <w:rPr>
+          <w:rFonts w:hint="eastAsia"/>
+        </w:rPr>
+        <w:t xml:space="preserve"> Global AC</w:t>
+      </w:r>
+    </w:p>
+    <w:p>
+      <w:pPr>
+        <w:spacing w:before="192" w:after="192"/>
+        <w:ind w:firstLine="480"/>
+      </w:pPr>
+      <w:r>
+        <w:t xml:space="preserve">    workers = []</w:t>
+      </w:r>
+    </w:p>
+    <w:p>
+      <w:pPr>
+        <w:spacing w:before="192" w:after="192"/>
+        <w:ind w:firstLine="480"/>
+        <w:rPr>
+          <w:rFonts w:hint="eastAsia"/>
+        </w:rPr>
+      </w:pPr>
+      <w:r>
+        <w:rPr>
+          <w:rFonts w:hint="eastAsia"/>
+        </w:rPr>
+        <w:t xml:space="preserve">    for i in range(N_WORKERS):  # </w:t>
+      </w:r>
+      <w:r>
+        <w:rPr>
+          <w:rFonts w:hint="eastAsia"/>
+        </w:rPr>
+        <w:t>创建</w:t>
+      </w:r>
+      <w:r>
+        <w:rPr>
+          <w:rFonts w:hint="eastAsia"/>
+        </w:rPr>
+        <w:t xml:space="preserve"> worker, </w:t>
+      </w:r>
+      <w:r>
+        <w:rPr>
+          <w:rFonts w:hint="eastAsia"/>
+        </w:rPr>
+        <w:t>之后在并行</w:t>
+      </w:r>
+    </w:p>
+    <w:p>
+      <w:pPr>
+        <w:spacing w:before="192" w:after="192"/>
+        <w:ind w:firstLine="480"/>
+        <w:rPr>
+          <w:rFonts w:hint="eastAsia"/>
+        </w:rPr>
+      </w:pPr>
+      <w:r>
+        <w:rPr>
+          <w:rFonts w:hint="eastAsia"/>
+        </w:rPr>
+        <w:t xml:space="preserve">        workers.append(Worker(GLOBAL_AC))   # </w:t>
+      </w:r>
+      <w:r>
+        <w:rPr>
+          <w:rFonts w:hint="eastAsia"/>
+        </w:rPr>
+        <w:t>每个</w:t>
+      </w:r>
+      <w:r>
+        <w:rPr>
+          <w:rFonts w:hint="eastAsia"/>
+        </w:rPr>
+        <w:t xml:space="preserve"> worker </w:t>
+      </w:r>
+      <w:r>
+        <w:rPr>
+          <w:rFonts w:hint="eastAsia"/>
+        </w:rPr>
+        <w:t>都有共享这个</w:t>
+      </w:r>
+      <w:r>
+        <w:rPr>
+          <w:rFonts w:hint="eastAsia"/>
+        </w:rPr>
+        <w:t xml:space="preserve"> global AC</w:t>
+      </w:r>
+    </w:p>
+    <w:p>
+      <w:pPr>
+        <w:spacing w:before="192" w:after="192"/>
+        <w:ind w:firstLine="480"/>
+      </w:pPr>
+    </w:p>
+    <w:p>
+      <w:pPr>
+        <w:spacing w:before="192" w:after="192"/>
+        <w:ind w:firstLine="480"/>
+        <w:rPr>
+          <w:rFonts w:hint="eastAsia"/>
+        </w:rPr>
+      </w:pPr>
+      <w:r>
+        <w:rPr>
+          <w:rFonts w:hint="eastAsia"/>
+        </w:rPr>
+        <w:t xml:space="preserve">COORD = tf.train.Coordinator()  # Tensorflow </w:t>
+      </w:r>
+      <w:r>
+        <w:rPr>
+          <w:rFonts w:hint="eastAsia"/>
+        </w:rPr>
+        <w:t>用于并行的工具</w:t>
+      </w:r>
+    </w:p>
+    <w:p>
+      <w:pPr>
+        <w:spacing w:before="192" w:after="192"/>
+        <w:ind w:firstLine="480"/>
+      </w:pPr>
+    </w:p>
+    <w:p>
+      <w:pPr>
+        <w:spacing w:before="192" w:after="192"/>
+        <w:ind w:firstLine="480"/>
+      </w:pPr>
+      <w:r>
+        <w:t>worker_threads = []</w:t>
+      </w:r>
+    </w:p>
+    <w:p>
+      <w:pPr>
+        <w:spacing w:before="192" w:after="192"/>
+        <w:ind w:firstLine="480"/>
+      </w:pPr>
+      <w:r>
+        <w:t>for worker in workers:</w:t>
+      </w:r>
+    </w:p>
+    <w:p>
+      <w:pPr>
+        <w:spacing w:before="192" w:after="192"/>
+        <w:ind w:firstLine="480"/>
+      </w:pPr>
+      <w:r>
+        <w:t xml:space="preserve">    job = lambda: worker.work()</w:t>
+      </w:r>
+    </w:p>
+    <w:p>
+      <w:pPr>
+        <w:spacing w:before="192" w:after="192"/>
+        <w:ind w:firstLine="480"/>
+        <w:rPr>
+          <w:rFonts w:hint="eastAsia"/>
+        </w:rPr>
+      </w:pPr>
+      <w:r>
+        <w:rPr>
+          <w:rFonts w:hint="eastAsia"/>
+        </w:rPr>
+        <w:t xml:space="preserve">    t = threading.Thread(target=job)    # </w:t>
+      </w:r>
+      <w:r>
+        <w:rPr>
+          <w:rFonts w:hint="eastAsia"/>
+        </w:rPr>
+        <w:t>添加一个工作线程</w:t>
+      </w:r>
+    </w:p>
+    <w:p>
+      <w:pPr>
+        <w:spacing w:before="192" w:after="192"/>
+        <w:ind w:firstLine="480"/>
+      </w:pPr>
+      <w:r>
+        <w:t xml:space="preserve">    t.start()</w:t>
+      </w:r>
+    </w:p>
+    <w:p>
+      <w:pPr>
+        <w:spacing w:before="192" w:after="192"/>
+        <w:ind w:firstLine="480"/>
+      </w:pPr>
+      <w:r>
+        <w:t xml:space="preserve">    worker_threads.append(t)</w:t>
+      </w:r>
+    </w:p>
+    <w:p>
+      <w:pPr>
+        <w:spacing w:before="192" w:after="192"/>
+        <w:ind w:firstLine="480"/>
+        <w:rPr>
+          <w:rFonts w:hint="eastAsia"/>
+        </w:rPr>
+      </w:pPr>
+      <w:r>
+        <w:rPr>
+          <w:rFonts w:hint="eastAsia"/>
+        </w:rPr>
+        <w:t xml:space="preserve">COORD.join(worker_threads)  # tf </w:t>
+      </w:r>
+      <w:r>
+        <w:rPr>
+          <w:rFonts w:hint="eastAsia"/>
+        </w:rPr>
+        <w:t>的线程调度</w:t>
+      </w:r>
+    </w:p>
+    <w:p>
+      <w:pPr>
+        <w:spacing w:before="192" w:after="192"/>
+        <w:ind w:firstLine="480"/>
+      </w:pPr>
+      <w:r>
+        <w:t>```</w:t>
       </w:r>
     </w:p>
     <w:sectPr>
-      <w:footerReference w:type="first" r:id="rId34"/>
+      <w:footerReference w:type="first" r:id="rId15"/>
       <w:endnotePr>
         <w:numFmt w:val="decimal"/>
       </w:endnotePr>
@@ -2601,7 +5199,7 @@
 </file>
 
 <file path=word/endnotes.xml><?xml version="1.0" encoding="utf-8"?>
-<w:endnotes xmlns:wpc="http://schemas.microsoft.com/office/word/2010/wordprocessingCanvas" xmlns:cx="http://schemas.microsoft.com/office/drawing/2014/chartex" xmlns:cx1="http://schemas.microsoft.com/office/drawing/2015/9/8/chartex" xmlns:cx2="http://schemas.microsoft.com/office/drawing/2015/10/21/chartex" xmlns:cx3="http://schemas.microsoft.com/office/drawing/2016/5/9/chartex" xmlns:cx4="http://schemas.microsoft.com/office/drawing/2016/5/10/chartex" xmlns:cx5="http://schemas.microsoft.com/office/drawing/2016/5/11/chartex" xmlns:cx6="http://schemas.microsoft.com/office/drawing/2016/5/12/chartex" xmlns:cx7="http://schemas.microsoft.com/office/drawing/2016/5/13/chartex" xmlns:cx8="http://schemas.microsoft.com/office/drawing/2016/5/14/chartex" xmlns:mc="http://schemas.openxmlformats.org/markup-compatibility/2006" xmlns:aink="http://schemas.microsoft.com/office/drawing/2016/ink" xmlns:am3d="http://schemas.microsoft.com/office/drawing/2017/model3d" xmlns:o="urn:schemas-microsoft-com:office:office" xmlns:r="http://schemas.openxmlformats.org/officeDocument/2006/relationships" xmlns:m="http://schemas.openxmlformats.org/officeDocument/2006/math" xmlns:v="urn:schemas-microsoft-com:vml" xmlns:wp14="http://schemas.microsoft.com/office/word/2010/wordprocessingDrawing" xmlns:wp="http://schemas.openxmlformats.org/drawingml/2006/wordprocessingDrawing" xmlns:w10="urn:schemas-microsoft-com:office:word" xmlns:w="http://schemas.openxmlformats.org/wordprocessingml/2006/main" xmlns:w14="http://schemas.microsoft.com/office/word/2010/wordml" xmlns:w15="http://schemas.microsoft.com/office/word/2012/wordml" xmlns:w16cid="http://schemas.microsoft.com/office/word/2016/wordml/cid" xmlns:w16se="http://schemas.microsoft.com/office/word/2015/wordml/symex" xmlns:wpg="http://schemas.microsoft.com/office/word/2010/wordprocessingGroup" xmlns:wpi="http://schemas.microsoft.com/office/word/2010/wordprocessingInk" xmlns:wne="http://schemas.microsoft.com/office/word/2006/wordml" xmlns:wps="http://schemas.microsoft.com/office/word/2010/wordprocessingShape" mc:Ignorable="w14 w15 w16se w16cid wp14">
+<w:endnotes xmlns:wpc="http://schemas.microsoft.com/office/word/2010/wordprocessingCanvas" xmlns:cx="http://schemas.microsoft.com/office/drawing/2014/chartex" xmlns:cx1="http://schemas.microsoft.com/office/drawing/2015/9/8/chartex" xmlns:cx2="http://schemas.microsoft.com/office/drawing/2015/10/21/chartex" xmlns:cx3="http://schemas.microsoft.com/office/drawing/2016/5/9/chartex" xmlns:cx4="http://schemas.microsoft.com/office/drawing/2016/5/10/chartex" xmlns:cx5="http://schemas.microsoft.com/office/drawing/2016/5/11/chartex" xmlns:cx6="http://schemas.microsoft.com/office/drawing/2016/5/12/chartex" xmlns:cx7="http://schemas.microsoft.com/office/drawing/2016/5/13/chartex" xmlns:cx8="http://schemas.microsoft.com/office/drawing/2016/5/14/chartex" xmlns:mc="http://schemas.openxmlformats.org/markup-compatibility/2006" xmlns:aink="http://schemas.microsoft.com/office/drawing/2016/ink" xmlns:am3d="http://schemas.microsoft.com/office/drawing/2017/model3d" xmlns:o="urn:schemas-microsoft-com:office:office" xmlns:r="http://schemas.openxmlformats.org/officeDocument/2006/relationships" xmlns:m="http://schemas.openxmlformats.org/officeDocument/2006/math" xmlns:v="urn:schemas-microsoft-com:vml" xmlns:wp14="http://schemas.microsoft.com/office/word/2010/wordprocessingDrawing" xmlns:wp="http://schemas.openxmlformats.org/drawingml/2006/wordprocessingDrawing" xmlns:w10="urn:schemas-microsoft-com:office:word" xmlns:w="http://schemas.openxmlformats.org/wordprocessingml/2006/main" xmlns:w14="http://schemas.microsoft.com/office/word/2010/wordml" xmlns:w15="http://schemas.microsoft.com/office/word/2012/wordml" xmlns:w16cex="http://schemas.microsoft.com/office/word/2018/wordml/cex" xmlns:w16cid="http://schemas.microsoft.com/office/word/2016/wordml/cid" xmlns:w16="http://schemas.microsoft.com/office/word/2018/wordml" xmlns:w16se="http://schemas.microsoft.com/office/word/2015/wordml/symex" xmlns:wpg="http://schemas.microsoft.com/office/word/2010/wordprocessingGroup" xmlns:wpi="http://schemas.microsoft.com/office/word/2010/wordprocessingInk" xmlns:wne="http://schemas.microsoft.com/office/word/2006/wordml" xmlns:wps="http://schemas.microsoft.com/office/word/2010/wordprocessingShape" mc:Ignorable="w14 w15 w16se w16cid w16 w16cex wp14">
   <w:endnote w:type="separator" w:id="-1">
     <w:p>
       <w:pPr>
@@ -2668,7 +5266,7 @@
 </file>
 
 <file path=word/footer1.xml><?xml version="1.0" encoding="utf-8"?>
-<w:ftr xmlns:wpc="http://schemas.microsoft.com/office/word/2010/wordprocessingCanvas" xmlns:cx="http://schemas.microsoft.com/office/drawing/2014/chartex" xmlns:cx1="http://schemas.microsoft.com/office/drawing/2015/9/8/chartex" xmlns:cx2="http://schemas.microsoft.com/office/drawing/2015/10/21/chartex" xmlns:cx3="http://schemas.microsoft.com/office/drawing/2016/5/9/chartex" xmlns:cx4="http://schemas.microsoft.com/office/drawing/2016/5/10/chartex" xmlns:cx5="http://schemas.microsoft.com/office/drawing/2016/5/11/chartex" xmlns:cx6="http://schemas.microsoft.com/office/drawing/2016/5/12/chartex" xmlns:cx7="http://schemas.microsoft.com/office/drawing/2016/5/13/chartex" xmlns:cx8="http://schemas.microsoft.com/office/drawing/2016/5/14/chartex" xmlns:mc="http://schemas.openxmlformats.org/markup-compatibility/2006" xmlns:aink="http://schemas.microsoft.com/office/drawing/2016/ink" xmlns:am3d="http://schemas.microsoft.com/office/drawing/2017/model3d" xmlns:o="urn:schemas-microsoft-com:office:office" xmlns:r="http://schemas.openxmlformats.org/officeDocument/2006/relationships" xmlns:m="http://schemas.openxmlformats.org/officeDocument/2006/math" xmlns:v="urn:schemas-microsoft-com:vml" xmlns:wp14="http://schemas.microsoft.com/office/word/2010/wordprocessingDrawing" xmlns:wp="http://schemas.openxmlformats.org/drawingml/2006/wordprocessingDrawing" xmlns:w10="urn:schemas-microsoft-com:office:word" xmlns:w="http://schemas.openxmlformats.org/wordprocessingml/2006/main" xmlns:w14="http://schemas.microsoft.com/office/word/2010/wordml" xmlns:w15="http://schemas.microsoft.com/office/word/2012/wordml" xmlns:w16cid="http://schemas.microsoft.com/office/word/2016/wordml/cid" xmlns:w16se="http://schemas.microsoft.com/office/word/2015/wordml/symex" xmlns:wpg="http://schemas.microsoft.com/office/word/2010/wordprocessingGroup" xmlns:wpi="http://schemas.microsoft.com/office/word/2010/wordprocessingInk" xmlns:wne="http://schemas.microsoft.com/office/word/2006/wordml" xmlns:wps="http://schemas.microsoft.com/office/word/2010/wordprocessingShape" mc:Ignorable="w14 w15 w16se w16cid wp14">
+<w:ftr xmlns:wpc="http://schemas.microsoft.com/office/word/2010/wordprocessingCanvas" xmlns:cx="http://schemas.microsoft.com/office/drawing/2014/chartex" xmlns:cx1="http://schemas.microsoft.com/office/drawing/2015/9/8/chartex" xmlns:cx2="http://schemas.microsoft.com/office/drawing/2015/10/21/chartex" xmlns:cx3="http://schemas.microsoft.com/office/drawing/2016/5/9/chartex" xmlns:cx4="http://schemas.microsoft.com/office/drawing/2016/5/10/chartex" xmlns:cx5="http://schemas.microsoft.com/office/drawing/2016/5/11/chartex" xmlns:cx6="http://schemas.microsoft.com/office/drawing/2016/5/12/chartex" xmlns:cx7="http://schemas.microsoft.com/office/drawing/2016/5/13/chartex" xmlns:cx8="http://schemas.microsoft.com/office/drawing/2016/5/14/chartex" xmlns:mc="http://schemas.openxmlformats.org/markup-compatibility/2006" xmlns:aink="http://schemas.microsoft.com/office/drawing/2016/ink" xmlns:am3d="http://schemas.microsoft.com/office/drawing/2017/model3d" xmlns:o="urn:schemas-microsoft-com:office:office" xmlns:r="http://schemas.openxmlformats.org/officeDocument/2006/relationships" xmlns:m="http://schemas.openxmlformats.org/officeDocument/2006/math" xmlns:v="urn:schemas-microsoft-com:vml" xmlns:wp14="http://schemas.microsoft.com/office/word/2010/wordprocessingDrawing" xmlns:wp="http://schemas.openxmlformats.org/drawingml/2006/wordprocessingDrawing" xmlns:w10="urn:schemas-microsoft-com:office:word" xmlns:w="http://schemas.openxmlformats.org/wordprocessingml/2006/main" xmlns:w14="http://schemas.microsoft.com/office/word/2010/wordml" xmlns:w15="http://schemas.microsoft.com/office/word/2012/wordml" xmlns:w16cex="http://schemas.microsoft.com/office/word/2018/wordml/cex" xmlns:w16cid="http://schemas.microsoft.com/office/word/2016/wordml/cid" xmlns:w16="http://schemas.microsoft.com/office/word/2018/wordml" xmlns:w16se="http://schemas.microsoft.com/office/word/2015/wordml/symex" xmlns:wpg="http://schemas.microsoft.com/office/word/2010/wordprocessingGroup" xmlns:wpi="http://schemas.microsoft.com/office/word/2010/wordprocessingInk" xmlns:wne="http://schemas.microsoft.com/office/word/2006/wordml" xmlns:wps="http://schemas.microsoft.com/office/word/2010/wordprocessingShape" mc:Ignorable="w14 w15 w16se w16cid w16 w16cex wp14">
   <w:p>
     <w:pPr>
       <w:pStyle w:val="a6"/>
@@ -2679,7 +5277,7 @@
 </file>
 
 <file path=word/footer2.xml><?xml version="1.0" encoding="utf-8"?>
-<w:ftr xmlns:wpc="http://schemas.microsoft.com/office/word/2010/wordprocessingCanvas" xmlns:cx="http://schemas.microsoft.com/office/drawing/2014/chartex" xmlns:cx1="http://schemas.microsoft.com/office/drawing/2015/9/8/chartex" xmlns:cx2="http://schemas.microsoft.com/office/drawing/2015/10/21/chartex" xmlns:cx3="http://schemas.microsoft.com/office/drawing/2016/5/9/chartex" xmlns:cx4="http://schemas.microsoft.com/office/drawing/2016/5/10/chartex" xmlns:cx5="http://schemas.microsoft.com/office/drawing/2016/5/11/chartex" xmlns:cx6="http://schemas.microsoft.com/office/drawing/2016/5/12/chartex" xmlns:cx7="http://schemas.microsoft.com/office/drawing/2016/5/13/chartex" xmlns:cx8="http://schemas.microsoft.com/office/drawing/2016/5/14/chartex" xmlns:mc="http://schemas.openxmlformats.org/markup-compatibility/2006" xmlns:aink="http://schemas.microsoft.com/office/drawing/2016/ink" xmlns:am3d="http://schemas.microsoft.com/office/drawing/2017/model3d" xmlns:o="urn:schemas-microsoft-com:office:office" xmlns:r="http://schemas.openxmlformats.org/officeDocument/2006/relationships" xmlns:m="http://schemas.openxmlformats.org/officeDocument/2006/math" xmlns:v="urn:schemas-microsoft-com:vml" xmlns:wp14="http://schemas.microsoft.com/office/word/2010/wordprocessingDrawing" xmlns:wp="http://schemas.openxmlformats.org/drawingml/2006/wordprocessingDrawing" xmlns:w10="urn:schemas-microsoft-com:office:word" xmlns:w="http://schemas.openxmlformats.org/wordprocessingml/2006/main" xmlns:w14="http://schemas.microsoft.com/office/word/2010/wordml" xmlns:w15="http://schemas.microsoft.com/office/word/2012/wordml" xmlns:w16cid="http://schemas.microsoft.com/office/word/2016/wordml/cid" xmlns:w16se="http://schemas.microsoft.com/office/word/2015/wordml/symex" xmlns:wpg="http://schemas.microsoft.com/office/word/2010/wordprocessingGroup" xmlns:wpi="http://schemas.microsoft.com/office/word/2010/wordprocessingInk" xmlns:wne="http://schemas.microsoft.com/office/word/2006/wordml" xmlns:wps="http://schemas.microsoft.com/office/word/2010/wordprocessingShape" mc:Ignorable="w14 w15 w16se w16cid wp14">
+<w:ftr xmlns:wpc="http://schemas.microsoft.com/office/word/2010/wordprocessingCanvas" xmlns:cx="http://schemas.microsoft.com/office/drawing/2014/chartex" xmlns:cx1="http://schemas.microsoft.com/office/drawing/2015/9/8/chartex" xmlns:cx2="http://schemas.microsoft.com/office/drawing/2015/10/21/chartex" xmlns:cx3="http://schemas.microsoft.com/office/drawing/2016/5/9/chartex" xmlns:cx4="http://schemas.microsoft.com/office/drawing/2016/5/10/chartex" xmlns:cx5="http://schemas.microsoft.com/office/drawing/2016/5/11/chartex" xmlns:cx6="http://schemas.microsoft.com/office/drawing/2016/5/12/chartex" xmlns:cx7="http://schemas.microsoft.com/office/drawing/2016/5/13/chartex" xmlns:cx8="http://schemas.microsoft.com/office/drawing/2016/5/14/chartex" xmlns:mc="http://schemas.openxmlformats.org/markup-compatibility/2006" xmlns:aink="http://schemas.microsoft.com/office/drawing/2016/ink" xmlns:am3d="http://schemas.microsoft.com/office/drawing/2017/model3d" xmlns:o="urn:schemas-microsoft-com:office:office" xmlns:r="http://schemas.openxmlformats.org/officeDocument/2006/relationships" xmlns:m="http://schemas.openxmlformats.org/officeDocument/2006/math" xmlns:v="urn:schemas-microsoft-com:vml" xmlns:wp14="http://schemas.microsoft.com/office/word/2010/wordprocessingDrawing" xmlns:wp="http://schemas.openxmlformats.org/drawingml/2006/wordprocessingDrawing" xmlns:w10="urn:schemas-microsoft-com:office:word" xmlns:w="http://schemas.openxmlformats.org/wordprocessingml/2006/main" xmlns:w14="http://schemas.microsoft.com/office/word/2010/wordml" xmlns:w15="http://schemas.microsoft.com/office/word/2012/wordml" xmlns:w16cex="http://schemas.microsoft.com/office/word/2018/wordml/cex" xmlns:w16cid="http://schemas.microsoft.com/office/word/2016/wordml/cid" xmlns:w16="http://schemas.microsoft.com/office/word/2018/wordml" xmlns:w16se="http://schemas.microsoft.com/office/word/2015/wordml/symex" xmlns:wpg="http://schemas.microsoft.com/office/word/2010/wordprocessingGroup" xmlns:wpi="http://schemas.microsoft.com/office/word/2010/wordprocessingInk" xmlns:wne="http://schemas.microsoft.com/office/word/2006/wordml" xmlns:wps="http://schemas.microsoft.com/office/word/2010/wordprocessingShape" mc:Ignorable="w14 w15 w16se w16cid w16 w16cex wp14">
   <w:sdt>
     <w:sdtPr>
       <w:id w:val="-1852241442"/>
@@ -2720,7 +5318,7 @@
 </file>
 
 <file path=word/footer3.xml><?xml version="1.0" encoding="utf-8"?>
-<w:ftr xmlns:wpc="http://schemas.microsoft.com/office/word/2010/wordprocessingCanvas" xmlns:cx="http://schemas.microsoft.com/office/drawing/2014/chartex" xmlns:cx1="http://schemas.microsoft.com/office/drawing/2015/9/8/chartex" xmlns:cx2="http://schemas.microsoft.com/office/drawing/2015/10/21/chartex" xmlns:cx3="http://schemas.microsoft.com/office/drawing/2016/5/9/chartex" xmlns:cx4="http://schemas.microsoft.com/office/drawing/2016/5/10/chartex" xmlns:cx5="http://schemas.microsoft.com/office/drawing/2016/5/11/chartex" xmlns:cx6="http://schemas.microsoft.com/office/drawing/2016/5/12/chartex" xmlns:cx7="http://schemas.microsoft.com/office/drawing/2016/5/13/chartex" xmlns:cx8="http://schemas.microsoft.com/office/drawing/2016/5/14/chartex" xmlns:mc="http://schemas.openxmlformats.org/markup-compatibility/2006" xmlns:aink="http://schemas.microsoft.com/office/drawing/2016/ink" xmlns:am3d="http://schemas.microsoft.com/office/drawing/2017/model3d" xmlns:o="urn:schemas-microsoft-com:office:office" xmlns:r="http://schemas.openxmlformats.org/officeDocument/2006/relationships" xmlns:m="http://schemas.openxmlformats.org/officeDocument/2006/math" xmlns:v="urn:schemas-microsoft-com:vml" xmlns:wp14="http://schemas.microsoft.com/office/word/2010/wordprocessingDrawing" xmlns:wp="http://schemas.openxmlformats.org/drawingml/2006/wordprocessingDrawing" xmlns:w10="urn:schemas-microsoft-com:office:word" xmlns:w="http://schemas.openxmlformats.org/wordprocessingml/2006/main" xmlns:w14="http://schemas.microsoft.com/office/word/2010/wordml" xmlns:w15="http://schemas.microsoft.com/office/word/2012/wordml" xmlns:w16cid="http://schemas.microsoft.com/office/word/2016/wordml/cid" xmlns:w16se="http://schemas.microsoft.com/office/word/2015/wordml/symex" xmlns:wpg="http://schemas.microsoft.com/office/word/2010/wordprocessingGroup" xmlns:wpi="http://schemas.microsoft.com/office/word/2010/wordprocessingInk" xmlns:wne="http://schemas.microsoft.com/office/word/2006/wordml" xmlns:wps="http://schemas.microsoft.com/office/word/2010/wordprocessingShape" mc:Ignorable="w14 w15 w16se w16cid wp14">
+<w:ftr xmlns:wpc="http://schemas.microsoft.com/office/word/2010/wordprocessingCanvas" xmlns:cx="http://schemas.microsoft.com/office/drawing/2014/chartex" xmlns:cx1="http://schemas.microsoft.com/office/drawing/2015/9/8/chartex" xmlns:cx2="http://schemas.microsoft.com/office/drawing/2015/10/21/chartex" xmlns:cx3="http://schemas.microsoft.com/office/drawing/2016/5/9/chartex" xmlns:cx4="http://schemas.microsoft.com/office/drawing/2016/5/10/chartex" xmlns:cx5="http://schemas.microsoft.com/office/drawing/2016/5/11/chartex" xmlns:cx6="http://schemas.microsoft.com/office/drawing/2016/5/12/chartex" xmlns:cx7="http://schemas.microsoft.com/office/drawing/2016/5/13/chartex" xmlns:cx8="http://schemas.microsoft.com/office/drawing/2016/5/14/chartex" xmlns:mc="http://schemas.openxmlformats.org/markup-compatibility/2006" xmlns:aink="http://schemas.microsoft.com/office/drawing/2016/ink" xmlns:am3d="http://schemas.microsoft.com/office/drawing/2017/model3d" xmlns:o="urn:schemas-microsoft-com:office:office" xmlns:r="http://schemas.openxmlformats.org/officeDocument/2006/relationships" xmlns:m="http://schemas.openxmlformats.org/officeDocument/2006/math" xmlns:v="urn:schemas-microsoft-com:vml" xmlns:wp14="http://schemas.microsoft.com/office/word/2010/wordprocessingDrawing" xmlns:wp="http://schemas.openxmlformats.org/drawingml/2006/wordprocessingDrawing" xmlns:w10="urn:schemas-microsoft-com:office:word" xmlns:w="http://schemas.openxmlformats.org/wordprocessingml/2006/main" xmlns:w14="http://schemas.microsoft.com/office/word/2010/wordml" xmlns:w15="http://schemas.microsoft.com/office/word/2012/wordml" xmlns:w16cex="http://schemas.microsoft.com/office/word/2018/wordml/cex" xmlns:w16cid="http://schemas.microsoft.com/office/word/2016/wordml/cid" xmlns:w16="http://schemas.microsoft.com/office/word/2018/wordml" xmlns:w16se="http://schemas.microsoft.com/office/word/2015/wordml/symex" xmlns:wpg="http://schemas.microsoft.com/office/word/2010/wordprocessingGroup" xmlns:wpi="http://schemas.microsoft.com/office/word/2010/wordprocessingInk" xmlns:wne="http://schemas.microsoft.com/office/word/2006/wordml" xmlns:wps="http://schemas.microsoft.com/office/word/2010/wordprocessingShape" mc:Ignorable="w14 w15 w16se w16cid w16 w16cex wp14">
   <w:p>
     <w:pPr>
       <w:pStyle w:val="a6"/>
@@ -2731,7 +5329,7 @@
 </file>
 
 <file path=word/footer4.xml><?xml version="1.0" encoding="utf-8"?>
-<w:ftr xmlns:wpc="http://schemas.microsoft.com/office/word/2010/wordprocessingCanvas" xmlns:cx="http://schemas.microsoft.com/office/drawing/2014/chartex" xmlns:cx1="http://schemas.microsoft.com/office/drawing/2015/9/8/chartex" xmlns:cx2="http://schemas.microsoft.com/office/drawing/2015/10/21/chartex" xmlns:cx3="http://schemas.microsoft.com/office/drawing/2016/5/9/chartex" xmlns:cx4="http://schemas.microsoft.com/office/drawing/2016/5/10/chartex" xmlns:cx5="http://schemas.microsoft.com/office/drawing/2016/5/11/chartex" xmlns:cx6="http://schemas.microsoft.com/office/drawing/2016/5/12/chartex" xmlns:cx7="http://schemas.microsoft.com/office/drawing/2016/5/13/chartex" xmlns:cx8="http://schemas.microsoft.com/office/drawing/2016/5/14/chartex" xmlns:mc="http://schemas.openxmlformats.org/markup-compatibility/2006" xmlns:aink="http://schemas.microsoft.com/office/drawing/2016/ink" xmlns:am3d="http://schemas.microsoft.com/office/drawing/2017/model3d" xmlns:o="urn:schemas-microsoft-com:office:office" xmlns:r="http://schemas.openxmlformats.org/officeDocument/2006/relationships" xmlns:m="http://schemas.openxmlformats.org/officeDocument/2006/math" xmlns:v="urn:schemas-microsoft-com:vml" xmlns:wp14="http://schemas.microsoft.com/office/word/2010/wordprocessingDrawing" xmlns:wp="http://schemas.openxmlformats.org/drawingml/2006/wordprocessingDrawing" xmlns:w10="urn:schemas-microsoft-com:office:word" xmlns:w="http://schemas.openxmlformats.org/wordprocessingml/2006/main" xmlns:w14="http://schemas.microsoft.com/office/word/2010/wordml" xmlns:w15="http://schemas.microsoft.com/office/word/2012/wordml" xmlns:w16cid="http://schemas.microsoft.com/office/word/2016/wordml/cid" xmlns:w16se="http://schemas.microsoft.com/office/word/2015/wordml/symex" xmlns:wpg="http://schemas.microsoft.com/office/word/2010/wordprocessingGroup" xmlns:wpi="http://schemas.microsoft.com/office/word/2010/wordprocessingInk" xmlns:wne="http://schemas.microsoft.com/office/word/2006/wordml" xmlns:wps="http://schemas.microsoft.com/office/word/2010/wordprocessingShape" mc:Ignorable="w14 w15 w16se w16cid wp14">
+<w:ftr xmlns:wpc="http://schemas.microsoft.com/office/word/2010/wordprocessingCanvas" xmlns:cx="http://schemas.microsoft.com/office/drawing/2014/chartex" xmlns:cx1="http://schemas.microsoft.com/office/drawing/2015/9/8/chartex" xmlns:cx2="http://schemas.microsoft.com/office/drawing/2015/10/21/chartex" xmlns:cx3="http://schemas.microsoft.com/office/drawing/2016/5/9/chartex" xmlns:cx4="http://schemas.microsoft.com/office/drawing/2016/5/10/chartex" xmlns:cx5="http://schemas.microsoft.com/office/drawing/2016/5/11/chartex" xmlns:cx6="http://schemas.microsoft.com/office/drawing/2016/5/12/chartex" xmlns:cx7="http://schemas.microsoft.com/office/drawing/2016/5/13/chartex" xmlns:cx8="http://schemas.microsoft.com/office/drawing/2016/5/14/chartex" xmlns:mc="http://schemas.openxmlformats.org/markup-compatibility/2006" xmlns:aink="http://schemas.microsoft.com/office/drawing/2016/ink" xmlns:am3d="http://schemas.microsoft.com/office/drawing/2017/model3d" xmlns:o="urn:schemas-microsoft-com:office:office" xmlns:r="http://schemas.openxmlformats.org/officeDocument/2006/relationships" xmlns:m="http://schemas.openxmlformats.org/officeDocument/2006/math" xmlns:v="urn:schemas-microsoft-com:vml" xmlns:wp14="http://schemas.microsoft.com/office/word/2010/wordprocessingDrawing" xmlns:wp="http://schemas.openxmlformats.org/drawingml/2006/wordprocessingDrawing" xmlns:w10="urn:schemas-microsoft-com:office:word" xmlns:w="http://schemas.openxmlformats.org/wordprocessingml/2006/main" xmlns:w14="http://schemas.microsoft.com/office/word/2010/wordml" xmlns:w15="http://schemas.microsoft.com/office/word/2012/wordml" xmlns:w16cex="http://schemas.microsoft.com/office/word/2018/wordml/cex" xmlns:w16cid="http://schemas.microsoft.com/office/word/2016/wordml/cid" xmlns:w16="http://schemas.microsoft.com/office/word/2018/wordml" xmlns:w16se="http://schemas.microsoft.com/office/word/2015/wordml/symex" xmlns:wpg="http://schemas.microsoft.com/office/word/2010/wordprocessingGroup" xmlns:wpi="http://schemas.microsoft.com/office/word/2010/wordprocessingInk" xmlns:wne="http://schemas.microsoft.com/office/word/2006/wordml" xmlns:wps="http://schemas.microsoft.com/office/word/2010/wordprocessingShape" mc:Ignorable="w14 w15 w16se w16cid w16 w16cex wp14">
   <w:sdt>
     <w:sdtPr>
       <w:id w:val="-35594549"/>
@@ -2790,7 +5388,7 @@
 </file>
 
 <file path=word/footnotes.xml><?xml version="1.0" encoding="utf-8"?>
-<w:footnotes xmlns:wpc="http://schemas.microsoft.com/office/word/2010/wordprocessingCanvas" xmlns:cx="http://schemas.microsoft.com/office/drawing/2014/chartex" xmlns:cx1="http://schemas.microsoft.com/office/drawing/2015/9/8/chartex" xmlns:cx2="http://schemas.microsoft.com/office/drawing/2015/10/21/chartex" xmlns:cx3="http://schemas.microsoft.com/office/drawing/2016/5/9/chartex" xmlns:cx4="http://schemas.microsoft.com/office/drawing/2016/5/10/chartex" xmlns:cx5="http://schemas.microsoft.com/office/drawing/2016/5/11/chartex" xmlns:cx6="http://schemas.microsoft.com/office/drawing/2016/5/12/chartex" xmlns:cx7="http://schemas.microsoft.com/office/drawing/2016/5/13/chartex" xmlns:cx8="http://schemas.microsoft.com/office/drawing/2016/5/14/chartex" xmlns:mc="http://schemas.openxmlformats.org/markup-compatibility/2006" xmlns:aink="http://schemas.microsoft.com/office/drawing/2016/ink" xmlns:am3d="http://schemas.microsoft.com/office/drawing/2017/model3d" xmlns:o="urn:schemas-microsoft-com:office:office" xmlns:r="http://schemas.openxmlformats.org/officeDocument/2006/relationships" xmlns:m="http://schemas.openxmlformats.org/officeDocument/2006/math" xmlns:v="urn:schemas-microsoft-com:vml" xmlns:wp14="http://schemas.microsoft.com/office/word/2010/wordprocessingDrawing" xmlns:wp="http://schemas.openxmlformats.org/drawingml/2006/wordprocessingDrawing" xmlns:w10="urn:schemas-microsoft-com:office:word" xmlns:w="http://schemas.openxmlformats.org/wordprocessingml/2006/main" xmlns:w14="http://schemas.microsoft.com/office/word/2010/wordml" xmlns:w15="http://schemas.microsoft.com/office/word/2012/wordml" xmlns:w16cid="http://schemas.microsoft.com/office/word/2016/wordml/cid" xmlns:w16se="http://schemas.microsoft.com/office/word/2015/wordml/symex" xmlns:wpg="http://schemas.microsoft.com/office/word/2010/wordprocessingGroup" xmlns:wpi="http://schemas.microsoft.com/office/word/2010/wordprocessingInk" xmlns:wne="http://schemas.microsoft.com/office/word/2006/wordml" xmlns:wps="http://schemas.microsoft.com/office/word/2010/wordprocessingShape" mc:Ignorable="w14 w15 w16se w16cid wp14">
+<w:footnotes xmlns:wpc="http://schemas.microsoft.com/office/word/2010/wordprocessingCanvas" xmlns:cx="http://schemas.microsoft.com/office/drawing/2014/chartex" xmlns:cx1="http://schemas.microsoft.com/office/drawing/2015/9/8/chartex" xmlns:cx2="http://schemas.microsoft.com/office/drawing/2015/10/21/chartex" xmlns:cx3="http://schemas.microsoft.com/office/drawing/2016/5/9/chartex" xmlns:cx4="http://schemas.microsoft.com/office/drawing/2016/5/10/chartex" xmlns:cx5="http://schemas.microsoft.com/office/drawing/2016/5/11/chartex" xmlns:cx6="http://schemas.microsoft.com/office/drawing/2016/5/12/chartex" xmlns:cx7="http://schemas.microsoft.com/office/drawing/2016/5/13/chartex" xmlns:cx8="http://schemas.microsoft.com/office/drawing/2016/5/14/chartex" xmlns:mc="http://schemas.openxmlformats.org/markup-compatibility/2006" xmlns:aink="http://schemas.microsoft.com/office/drawing/2016/ink" xmlns:am3d="http://schemas.microsoft.com/office/drawing/2017/model3d" xmlns:o="urn:schemas-microsoft-com:office:office" xmlns:r="http://schemas.openxmlformats.org/officeDocument/2006/relationships" xmlns:m="http://schemas.openxmlformats.org/officeDocument/2006/math" xmlns:v="urn:schemas-microsoft-com:vml" xmlns:wp14="http://schemas.microsoft.com/office/word/2010/wordprocessingDrawing" xmlns:wp="http://schemas.openxmlformats.org/drawingml/2006/wordprocessingDrawing" xmlns:w10="urn:schemas-microsoft-com:office:word" xmlns:w="http://schemas.openxmlformats.org/wordprocessingml/2006/main" xmlns:w14="http://schemas.microsoft.com/office/word/2010/wordml" xmlns:w15="http://schemas.microsoft.com/office/word/2012/wordml" xmlns:w16cex="http://schemas.microsoft.com/office/word/2018/wordml/cex" xmlns:w16cid="http://schemas.microsoft.com/office/word/2016/wordml/cid" xmlns:w16="http://schemas.microsoft.com/office/word/2018/wordml" xmlns:w16se="http://schemas.microsoft.com/office/word/2015/wordml/symex" xmlns:wpg="http://schemas.microsoft.com/office/word/2010/wordprocessingGroup" xmlns:wpi="http://schemas.microsoft.com/office/word/2010/wordprocessingInk" xmlns:wne="http://schemas.microsoft.com/office/word/2006/wordml" xmlns:wps="http://schemas.microsoft.com/office/word/2010/wordprocessingShape" mc:Ignorable="w14 w15 w16se w16cid w16 w16cex wp14">
   <w:footnote w:type="separator" w:id="-1">
     <w:p>
       <w:pPr>
@@ -2871,7 +5469,7 @@
 </file>
 
 <file path=word/header1.xml><?xml version="1.0" encoding="utf-8"?>
-<w:hdr xmlns:wpc="http://schemas.microsoft.com/office/word/2010/wordprocessingCanvas" xmlns:cx="http://schemas.microsoft.com/office/drawing/2014/chartex" xmlns:cx1="http://schemas.microsoft.com/office/drawing/2015/9/8/chartex" xmlns:cx2="http://schemas.microsoft.com/office/drawing/2015/10/21/chartex" xmlns:cx3="http://schemas.microsoft.com/office/drawing/2016/5/9/chartex" xmlns:cx4="http://schemas.microsoft.com/office/drawing/2016/5/10/chartex" xmlns:cx5="http://schemas.microsoft.com/office/drawing/2016/5/11/chartex" xmlns:cx6="http://schemas.microsoft.com/office/drawing/2016/5/12/chartex" xmlns:cx7="http://schemas.microsoft.com/office/drawing/2016/5/13/chartex" xmlns:cx8="http://schemas.microsoft.com/office/drawing/2016/5/14/chartex" xmlns:mc="http://schemas.openxmlformats.org/markup-compatibility/2006" xmlns:aink="http://schemas.microsoft.com/office/drawing/2016/ink" xmlns:am3d="http://schemas.microsoft.com/office/drawing/2017/model3d" xmlns:o="urn:schemas-microsoft-com:office:office" xmlns:r="http://schemas.openxmlformats.org/officeDocument/2006/relationships" xmlns:m="http://schemas.openxmlformats.org/officeDocument/2006/math" xmlns:v="urn:schemas-microsoft-com:vml" xmlns:wp14="http://schemas.microsoft.com/office/word/2010/wordprocessingDrawing" xmlns:wp="http://schemas.openxmlformats.org/drawingml/2006/wordprocessingDrawing" xmlns:w10="urn:schemas-microsoft-com:office:word" xmlns:w="http://schemas.openxmlformats.org/wordprocessingml/2006/main" xmlns:w14="http://schemas.microsoft.com/office/word/2010/wordml" xmlns:w15="http://schemas.microsoft.com/office/word/2012/wordml" xmlns:w16cid="http://schemas.microsoft.com/office/word/2016/wordml/cid" xmlns:w16se="http://schemas.microsoft.com/office/word/2015/wordml/symex" xmlns:wpg="http://schemas.microsoft.com/office/word/2010/wordprocessingGroup" xmlns:wpi="http://schemas.microsoft.com/office/word/2010/wordprocessingInk" xmlns:wne="http://schemas.microsoft.com/office/word/2006/wordml" xmlns:wps="http://schemas.microsoft.com/office/word/2010/wordprocessingShape" mc:Ignorable="w14 w15 w16se w16cid wp14">
+<w:hdr xmlns:wpc="http://schemas.microsoft.com/office/word/2010/wordprocessingCanvas" xmlns:cx="http://schemas.microsoft.com/office/drawing/2014/chartex" xmlns:cx1="http://schemas.microsoft.com/office/drawing/2015/9/8/chartex" xmlns:cx2="http://schemas.microsoft.com/office/drawing/2015/10/21/chartex" xmlns:cx3="http://schemas.microsoft.com/office/drawing/2016/5/9/chartex" xmlns:cx4="http://schemas.microsoft.com/office/drawing/2016/5/10/chartex" xmlns:cx5="http://schemas.microsoft.com/office/drawing/2016/5/11/chartex" xmlns:cx6="http://schemas.microsoft.com/office/drawing/2016/5/12/chartex" xmlns:cx7="http://schemas.microsoft.com/office/drawing/2016/5/13/chartex" xmlns:cx8="http://schemas.microsoft.com/office/drawing/2016/5/14/chartex" xmlns:mc="http://schemas.openxmlformats.org/markup-compatibility/2006" xmlns:aink="http://schemas.microsoft.com/office/drawing/2016/ink" xmlns:am3d="http://schemas.microsoft.com/office/drawing/2017/model3d" xmlns:o="urn:schemas-microsoft-com:office:office" xmlns:r="http://schemas.openxmlformats.org/officeDocument/2006/relationships" xmlns:m="http://schemas.openxmlformats.org/officeDocument/2006/math" xmlns:v="urn:schemas-microsoft-com:vml" xmlns:wp14="http://schemas.microsoft.com/office/word/2010/wordprocessingDrawing" xmlns:wp="http://schemas.openxmlformats.org/drawingml/2006/wordprocessingDrawing" xmlns:w10="urn:schemas-microsoft-com:office:word" xmlns:w="http://schemas.openxmlformats.org/wordprocessingml/2006/main" xmlns:w14="http://schemas.microsoft.com/office/word/2010/wordml" xmlns:w15="http://schemas.microsoft.com/office/word/2012/wordml" xmlns:w16cex="http://schemas.microsoft.com/office/word/2018/wordml/cex" xmlns:w16cid="http://schemas.microsoft.com/office/word/2016/wordml/cid" xmlns:w16="http://schemas.microsoft.com/office/word/2018/wordml" xmlns:w16se="http://schemas.microsoft.com/office/word/2015/wordml/symex" xmlns:wpg="http://schemas.microsoft.com/office/word/2010/wordprocessingGroup" xmlns:wpi="http://schemas.microsoft.com/office/word/2010/wordprocessingInk" xmlns:wne="http://schemas.microsoft.com/office/word/2006/wordml" xmlns:wps="http://schemas.microsoft.com/office/word/2010/wordprocessingShape" mc:Ignorable="w14 w15 w16se w16cid w16 w16cex wp14">
   <w:p>
     <w:pPr>
       <w:pStyle w:val="a3"/>
@@ -2882,7 +5480,7 @@
 </file>
 
 <file path=word/header2.xml><?xml version="1.0" encoding="utf-8"?>
-<w:hdr xmlns:wpc="http://schemas.microsoft.com/office/word/2010/wordprocessingCanvas" xmlns:cx="http://schemas.microsoft.com/office/drawing/2014/chartex" xmlns:cx1="http://schemas.microsoft.com/office/drawing/2015/9/8/chartex" xmlns:cx2="http://schemas.microsoft.com/office/drawing/2015/10/21/chartex" xmlns:cx3="http://schemas.microsoft.com/office/drawing/2016/5/9/chartex" xmlns:cx4="http://schemas.microsoft.com/office/drawing/2016/5/10/chartex" xmlns:cx5="http://schemas.microsoft.com/office/drawing/2016/5/11/chartex" xmlns:cx6="http://schemas.microsoft.com/office/drawing/2016/5/12/chartex" xmlns:cx7="http://schemas.microsoft.com/office/drawing/2016/5/13/chartex" xmlns:cx8="http://schemas.microsoft.com/office/drawing/2016/5/14/chartex" xmlns:mc="http://schemas.openxmlformats.org/markup-compatibility/2006" xmlns:aink="http://schemas.microsoft.com/office/drawing/2016/ink" xmlns:am3d="http://schemas.microsoft.com/office/drawing/2017/model3d" xmlns:o="urn:schemas-microsoft-com:office:office" xmlns:r="http://schemas.openxmlformats.org/officeDocument/2006/relationships" xmlns:m="http://schemas.openxmlformats.org/officeDocument/2006/math" xmlns:v="urn:schemas-microsoft-com:vml" xmlns:wp14="http://schemas.microsoft.com/office/word/2010/wordprocessingDrawing" xmlns:wp="http://schemas.openxmlformats.org/drawingml/2006/wordprocessingDrawing" xmlns:w10="urn:schemas-microsoft-com:office:word" xmlns:w="http://schemas.openxmlformats.org/wordprocessingml/2006/main" xmlns:w14="http://schemas.microsoft.com/office/word/2010/wordml" xmlns:w15="http://schemas.microsoft.com/office/word/2012/wordml" xmlns:w16cid="http://schemas.microsoft.com/office/word/2016/wordml/cid" xmlns:w16se="http://schemas.microsoft.com/office/word/2015/wordml/symex" xmlns:wpg="http://schemas.microsoft.com/office/word/2010/wordprocessingGroup" xmlns:wpi="http://schemas.microsoft.com/office/word/2010/wordprocessingInk" xmlns:wne="http://schemas.microsoft.com/office/word/2006/wordml" xmlns:wps="http://schemas.microsoft.com/office/word/2010/wordprocessingShape" mc:Ignorable="w14 w15 w16se w16cid wp14">
+<w:hdr xmlns:wpc="http://schemas.microsoft.com/office/word/2010/wordprocessingCanvas" xmlns:cx="http://schemas.microsoft.com/office/drawing/2014/chartex" xmlns:cx1="http://schemas.microsoft.com/office/drawing/2015/9/8/chartex" xmlns:cx2="http://schemas.microsoft.com/office/drawing/2015/10/21/chartex" xmlns:cx3="http://schemas.microsoft.com/office/drawing/2016/5/9/chartex" xmlns:cx4="http://schemas.microsoft.com/office/drawing/2016/5/10/chartex" xmlns:cx5="http://schemas.microsoft.com/office/drawing/2016/5/11/chartex" xmlns:cx6="http://schemas.microsoft.com/office/drawing/2016/5/12/chartex" xmlns:cx7="http://schemas.microsoft.com/office/drawing/2016/5/13/chartex" xmlns:cx8="http://schemas.microsoft.com/office/drawing/2016/5/14/chartex" xmlns:mc="http://schemas.openxmlformats.org/markup-compatibility/2006" xmlns:aink="http://schemas.microsoft.com/office/drawing/2016/ink" xmlns:am3d="http://schemas.microsoft.com/office/drawing/2017/model3d" xmlns:o="urn:schemas-microsoft-com:office:office" xmlns:r="http://schemas.openxmlformats.org/officeDocument/2006/relationships" xmlns:m="http://schemas.openxmlformats.org/officeDocument/2006/math" xmlns:v="urn:schemas-microsoft-com:vml" xmlns:wp14="http://schemas.microsoft.com/office/word/2010/wordprocessingDrawing" xmlns:wp="http://schemas.openxmlformats.org/drawingml/2006/wordprocessingDrawing" xmlns:w10="urn:schemas-microsoft-com:office:word" xmlns:w="http://schemas.openxmlformats.org/wordprocessingml/2006/main" xmlns:w14="http://schemas.microsoft.com/office/word/2010/wordml" xmlns:w15="http://schemas.microsoft.com/office/word/2012/wordml" xmlns:w16cex="http://schemas.microsoft.com/office/word/2018/wordml/cex" xmlns:w16cid="http://schemas.microsoft.com/office/word/2016/wordml/cid" xmlns:w16="http://schemas.microsoft.com/office/word/2018/wordml" xmlns:w16se="http://schemas.microsoft.com/office/word/2015/wordml/symex" xmlns:wpg="http://schemas.microsoft.com/office/word/2010/wordprocessingGroup" xmlns:wpi="http://schemas.microsoft.com/office/word/2010/wordprocessingInk" xmlns:wne="http://schemas.microsoft.com/office/word/2006/wordml" xmlns:wps="http://schemas.microsoft.com/office/word/2010/wordprocessingShape" mc:Ignorable="w14 w15 w16se w16cid w16 w16cex wp14">
   <w:p>
     <w:pPr>
       <w:pStyle w:val="a3"/>
@@ -2917,7 +5515,7 @@
 </file>
 
 <file path=word/header3.xml><?xml version="1.0" encoding="utf-8"?>
-<w:hdr xmlns:wpc="http://schemas.microsoft.com/office/word/2010/wordprocessingCanvas" xmlns:cx="http://schemas.microsoft.com/office/drawing/2014/chartex" xmlns:cx1="http://schemas.microsoft.com/office/drawing/2015/9/8/chartex" xmlns:cx2="http://schemas.microsoft.com/office/drawing/2015/10/21/chartex" xmlns:cx3="http://schemas.microsoft.com/office/drawing/2016/5/9/chartex" xmlns:cx4="http://schemas.microsoft.com/office/drawing/2016/5/10/chartex" xmlns:cx5="http://schemas.microsoft.com/office/drawing/2016/5/11/chartex" xmlns:cx6="http://schemas.microsoft.com/office/drawing/2016/5/12/chartex" xmlns:cx7="http://schemas.microsoft.com/office/drawing/2016/5/13/chartex" xmlns:cx8="http://schemas.microsoft.com/office/drawing/2016/5/14/chartex" xmlns:mc="http://schemas.openxmlformats.org/markup-compatibility/2006" xmlns:aink="http://schemas.microsoft.com/office/drawing/2016/ink" xmlns:am3d="http://schemas.microsoft.com/office/drawing/2017/model3d" xmlns:o="urn:schemas-microsoft-com:office:office" xmlns:r="http://schemas.openxmlformats.org/officeDocument/2006/relationships" xmlns:m="http://schemas.openxmlformats.org/officeDocument/2006/math" xmlns:v="urn:schemas-microsoft-com:vml" xmlns:wp14="http://schemas.microsoft.com/office/word/2010/wordprocessingDrawing" xmlns:wp="http://schemas.openxmlformats.org/drawingml/2006/wordprocessingDrawing" xmlns:w10="urn:schemas-microsoft-com:office:word" xmlns:w="http://schemas.openxmlformats.org/wordprocessingml/2006/main" xmlns:w14="http://schemas.microsoft.com/office/word/2010/wordml" xmlns:w15="http://schemas.microsoft.com/office/word/2012/wordml" xmlns:w16cid="http://schemas.microsoft.com/office/word/2016/wordml/cid" xmlns:w16se="http://schemas.microsoft.com/office/word/2015/wordml/symex" xmlns:wpg="http://schemas.microsoft.com/office/word/2010/wordprocessingGroup" xmlns:wpi="http://schemas.microsoft.com/office/word/2010/wordprocessingInk" xmlns:wne="http://schemas.microsoft.com/office/word/2006/wordml" xmlns:wps="http://schemas.microsoft.com/office/word/2010/wordprocessingShape" mc:Ignorable="w14 w15 w16se w16cid wp14">
+<w:hdr xmlns:wpc="http://schemas.microsoft.com/office/word/2010/wordprocessingCanvas" xmlns:cx="http://schemas.microsoft.com/office/drawing/2014/chartex" xmlns:cx1="http://schemas.microsoft.com/office/drawing/2015/9/8/chartex" xmlns:cx2="http://schemas.microsoft.com/office/drawing/2015/10/21/chartex" xmlns:cx3="http://schemas.microsoft.com/office/drawing/2016/5/9/chartex" xmlns:cx4="http://schemas.microsoft.com/office/drawing/2016/5/10/chartex" xmlns:cx5="http://schemas.microsoft.com/office/drawing/2016/5/11/chartex" xmlns:cx6="http://schemas.microsoft.com/office/drawing/2016/5/12/chartex" xmlns:cx7="http://schemas.microsoft.com/office/drawing/2016/5/13/chartex" xmlns:cx8="http://schemas.microsoft.com/office/drawing/2016/5/14/chartex" xmlns:mc="http://schemas.openxmlformats.org/markup-compatibility/2006" xmlns:aink="http://schemas.microsoft.com/office/drawing/2016/ink" xmlns:am3d="http://schemas.microsoft.com/office/drawing/2017/model3d" xmlns:o="urn:schemas-microsoft-com:office:office" xmlns:r="http://schemas.openxmlformats.org/officeDocument/2006/relationships" xmlns:m="http://schemas.openxmlformats.org/officeDocument/2006/math" xmlns:v="urn:schemas-microsoft-com:vml" xmlns:wp14="http://schemas.microsoft.com/office/word/2010/wordprocessingDrawing" xmlns:wp="http://schemas.openxmlformats.org/drawingml/2006/wordprocessingDrawing" xmlns:w10="urn:schemas-microsoft-com:office:word" xmlns:w="http://schemas.openxmlformats.org/wordprocessingml/2006/main" xmlns:w14="http://schemas.microsoft.com/office/word/2010/wordml" xmlns:w15="http://schemas.microsoft.com/office/word/2012/wordml" xmlns:w16cex="http://schemas.microsoft.com/office/word/2018/wordml/cex" xmlns:w16cid="http://schemas.microsoft.com/office/word/2016/wordml/cid" xmlns:w16="http://schemas.microsoft.com/office/word/2018/wordml" xmlns:w16se="http://schemas.microsoft.com/office/word/2015/wordml/symex" xmlns:wpg="http://schemas.microsoft.com/office/word/2010/wordprocessingGroup" xmlns:wpi="http://schemas.microsoft.com/office/word/2010/wordprocessingInk" xmlns:wne="http://schemas.microsoft.com/office/word/2006/wordml" xmlns:wps="http://schemas.microsoft.com/office/word/2010/wordprocessingShape" mc:Ignorable="w14 w15 w16se w16cid w16 w16cex wp14">
   <w:p>
     <w:pPr>
       <w:pStyle w:val="a3"/>
@@ -2951,7 +5549,7 @@
 </file>
 
 <file path=word/numbering.xml><?xml version="1.0" encoding="utf-8"?>
-<w:numbering xmlns:wpc="http://schemas.microsoft.com/office/word/2010/wordprocessingCanvas" xmlns:cx="http://schemas.microsoft.com/office/drawing/2014/chartex" xmlns:cx1="http://schemas.microsoft.com/office/drawing/2015/9/8/chartex" xmlns:cx2="http://schemas.microsoft.com/office/drawing/2015/10/21/chartex" xmlns:cx3="http://schemas.microsoft.com/office/drawing/2016/5/9/chartex" xmlns:cx4="http://schemas.microsoft.com/office/drawing/2016/5/10/chartex" xmlns:cx5="http://schemas.microsoft.com/office/drawing/2016/5/11/chartex" xmlns:cx6="http://schemas.microsoft.com/office/drawing/2016/5/12/chartex" xmlns:cx7="http://schemas.microsoft.com/office/drawing/2016/5/13/chartex" xmlns:cx8="http://schemas.microsoft.com/office/drawing/2016/5/14/chartex" xmlns:mc="http://schemas.openxmlformats.org/markup-compatibility/2006" xmlns:aink="http://schemas.microsoft.com/office/drawing/2016/ink" xmlns:am3d="http://schemas.microsoft.com/office/drawing/2017/model3d" xmlns:o="urn:schemas-microsoft-com:office:office" xmlns:r="http://schemas.openxmlformats.org/officeDocument/2006/relationships" xmlns:m="http://schemas.openxmlformats.org/officeDocument/2006/math" xmlns:v="urn:schemas-microsoft-com:vml" xmlns:wp14="http://schemas.microsoft.com/office/word/2010/wordprocessingDrawing" xmlns:wp="http://schemas.openxmlformats.org/drawingml/2006/wordprocessingDrawing" xmlns:w10="urn:schemas-microsoft-com:office:word" xmlns:w="http://schemas.openxmlformats.org/wordprocessingml/2006/main" xmlns:w14="http://schemas.microsoft.com/office/word/2010/wordml" xmlns:w15="http://schemas.microsoft.com/office/word/2012/wordml" xmlns:w16cid="http://schemas.microsoft.com/office/word/2016/wordml/cid" xmlns:w16se="http://schemas.microsoft.com/office/word/2015/wordml/symex" xmlns:wpg="http://schemas.microsoft.com/office/word/2010/wordprocessingGroup" xmlns:wpi="http://schemas.microsoft.com/office/word/2010/wordprocessingInk" xmlns:wne="http://schemas.microsoft.com/office/word/2006/wordml" xmlns:wps="http://schemas.microsoft.com/office/word/2010/wordprocessingShape" mc:Ignorable="w14 w15 w16se w16cid wp14">
+<w:numbering xmlns:wpc="http://schemas.microsoft.com/office/word/2010/wordprocessingCanvas" xmlns:cx="http://schemas.microsoft.com/office/drawing/2014/chartex" xmlns:cx1="http://schemas.microsoft.com/office/drawing/2015/9/8/chartex" xmlns:cx2="http://schemas.microsoft.com/office/drawing/2015/10/21/chartex" xmlns:cx3="http://schemas.microsoft.com/office/drawing/2016/5/9/chartex" xmlns:cx4="http://schemas.microsoft.com/office/drawing/2016/5/10/chartex" xmlns:cx5="http://schemas.microsoft.com/office/drawing/2016/5/11/chartex" xmlns:cx6="http://schemas.microsoft.com/office/drawing/2016/5/12/chartex" xmlns:cx7="http://schemas.microsoft.com/office/drawing/2016/5/13/chartex" xmlns:cx8="http://schemas.microsoft.com/office/drawing/2016/5/14/chartex" xmlns:mc="http://schemas.openxmlformats.org/markup-compatibility/2006" xmlns:aink="http://schemas.microsoft.com/office/drawing/2016/ink" xmlns:am3d="http://schemas.microsoft.com/office/drawing/2017/model3d" xmlns:o="urn:schemas-microsoft-com:office:office" xmlns:r="http://schemas.openxmlformats.org/officeDocument/2006/relationships" xmlns:m="http://schemas.openxmlformats.org/officeDocument/2006/math" xmlns:v="urn:schemas-microsoft-com:vml" xmlns:wp14="http://schemas.microsoft.com/office/word/2010/wordprocessingDrawing" xmlns:wp="http://schemas.openxmlformats.org/drawingml/2006/wordprocessingDrawing" xmlns:w10="urn:schemas-microsoft-com:office:word" xmlns:w="http://schemas.openxmlformats.org/wordprocessingml/2006/main" xmlns:w14="http://schemas.microsoft.com/office/word/2010/wordml" xmlns:w15="http://schemas.microsoft.com/office/word/2012/wordml" xmlns:w16cex="http://schemas.microsoft.com/office/word/2018/wordml/cex" xmlns:w16cid="http://schemas.microsoft.com/office/word/2016/wordml/cid" xmlns:w16="http://schemas.microsoft.com/office/word/2018/wordml" xmlns:w16se="http://schemas.microsoft.com/office/word/2015/wordml/symex" xmlns:wpg="http://schemas.microsoft.com/office/word/2010/wordprocessingGroup" xmlns:wpi="http://schemas.microsoft.com/office/word/2010/wordprocessingInk" xmlns:wne="http://schemas.microsoft.com/office/word/2006/wordml" xmlns:wps="http://schemas.microsoft.com/office/word/2010/wordprocessingShape" mc:Ignorable="w14 w15 w16se w16cid w16 w16cex wp14">
   <w:abstractNum w:abstractNumId="0" w15:restartNumberingAfterBreak="0">
     <w:nsid w:val="063A04FB"/>
     <w:multiLevelType w:val="hybridMultilevel"/>
@@ -5923,7 +8521,7 @@
 </file>
 
 <file path=word/styles.xml><?xml version="1.0" encoding="utf-8"?>
-<w:styles xmlns:mc="http://schemas.openxmlformats.org/markup-compatibility/2006" xmlns:r="http://schemas.openxmlformats.org/officeDocument/2006/relationships" xmlns:w="http://schemas.openxmlformats.org/wordprocessingml/2006/main" xmlns:w14="http://schemas.microsoft.com/office/word/2010/wordml" xmlns:w15="http://schemas.microsoft.com/office/word/2012/wordml" xmlns:w16cid="http://schemas.microsoft.com/office/word/2016/wordml/cid" xmlns:w16se="http://schemas.microsoft.com/office/word/2015/wordml/symex" mc:Ignorable="w14 w15 w16se w16cid">
+<w:styles xmlns:mc="http://schemas.openxmlformats.org/markup-compatibility/2006" xmlns:r="http://schemas.openxmlformats.org/officeDocument/2006/relationships" xmlns:w="http://schemas.openxmlformats.org/wordprocessingml/2006/main" xmlns:w14="http://schemas.microsoft.com/office/word/2010/wordml" xmlns:w15="http://schemas.microsoft.com/office/word/2012/wordml" xmlns:w16cex="http://schemas.microsoft.com/office/word/2018/wordml/cex" xmlns:w16cid="http://schemas.microsoft.com/office/word/2016/wordml/cid" xmlns:w16="http://schemas.microsoft.com/office/word/2018/wordml" xmlns:w16se="http://schemas.microsoft.com/office/word/2015/wordml/symex" mc:Ignorable="w14 w15 w16se w16cid w16 w16cex">
   <w:docDefaults>
     <w:rPrDefault>
       <w:rPr>
@@ -6340,7 +8938,7 @@
         <w:numId w:val="3"/>
       </w:numPr>
       <w:spacing w:beforeLines="60" w:before="230" w:afterLines="60" w:after="230"/>
-      <w:ind w:firstLineChars="0"/>
+      <w:ind w:firstLineChars="0" w:firstLine="0"/>
       <w:jc w:val="center"/>
       <w:outlineLvl w:val="0"/>
     </w:pPr>
@@ -8802,7 +11400,7 @@
         <a:sysClr val="windowText" lastClr="000000"/>
       </a:dk1>
       <a:lt1>
-        <a:sysClr val="window" lastClr="CCE8CF"/>
+        <a:sysClr val="window" lastClr="FFFFFF"/>
       </a:lt1>
       <a:dk2>
         <a:srgbClr val="1F497D"/>
@@ -9117,7 +11715,7 @@
 </file>
 
 <file path=customXml/itemProps2.xml><?xml version="1.0" encoding="utf-8"?>
-<ds:datastoreItem xmlns:ds="http://schemas.openxmlformats.org/officeDocument/2006/customXml" ds:itemID="{2AEFE4B3-BCA4-4813-A3F0-1421A9F347E3}">
+<ds:datastoreItem xmlns:ds="http://schemas.openxmlformats.org/officeDocument/2006/customXml" ds:itemID="{B18D4AD6-2844-4B1C-B93F-3B7852F57116}">
   <ds:schemaRefs>
     <ds:schemaRef ds:uri="http://schemas.openxmlformats.org/officeDocument/2006/bibliography"/>
   </ds:schemaRefs>
